--- a/DOCS_DA_CONVERTIRE/pittoricarracci_fr.docx
+++ b/DOCS_DA_CONVERTIRE/pittoricarracci_fr.docx
@@ -4,180 +4,162 @@
   <w:body>
     <w:p/>
     <w:p>
-      <w:r xmlns:w="http://schemas.openxmlformats.org/wordprocessingml/2006/main">
+      <w:r>
         <w:t xml:space="preserve">La Via </w:t>
       </w:r>
-      <w:r xmlns:w="http://schemas.openxmlformats.org/wordprocessingml/2006/main">
+      <w:r>
         <w:rPr>
           <w:b/>
           <w:bCs/>
         </w:rPr>
         <w:t xml:space="preserve">Riva di Reno </w:t>
       </w:r>
-      <w:r xmlns:w="http://schemas.openxmlformats.org/wordprocessingml/2006/main">
+      <w:r>
         <w:t xml:space="preserve">à Bologne couvre le tracé souterrain du </w:t>
       </w:r>
-      <w:r xmlns:w="http://schemas.openxmlformats.org/wordprocessingml/2006/main">
+      <w:r>
         <w:rPr>
           <w:b/>
           <w:bCs/>
         </w:rPr>
         <w:t xml:space="preserve">canal de Reno </w:t>
       </w:r>
-      <w:r xmlns:w="http://schemas.openxmlformats.org/wordprocessingml/2006/main">
-        <w:t xml:space="preserve">.</w:t>
-      </w:r>
-    </w:p>
-    <w:p>
-      <w:r xmlns:w="http://schemas.openxmlformats.org/wordprocessingml/2006/main">
-        <w:t xml:space="preserve">Voici quelques détails importants :</w:t>
-      </w:r>
-    </w:p>
-    <w:p>
-      <w:pPr xmlns:w="http://schemas.openxmlformats.org/wordprocessingml/2006/main">
+      <w:r>
+        <w:t>.</w:t>
+      </w:r>
+    </w:p>
+    <w:p>
+      <w:r>
+        <w:t>Voici quelques détails importants :</w:t>
+      </w:r>
+    </w:p>
+    <w:p>
+      <w:pPr>
         <w:numPr>
           <w:ilvl w:val="0"/>
           <w:numId w:val="1"/>
         </w:numPr>
       </w:pPr>
-      <w:r xmlns:w="http://schemas.openxmlformats.org/wordprocessingml/2006/main">
+      <w:r>
         <w:rPr>
           <w:b/>
           <w:bCs/>
         </w:rPr>
         <w:t xml:space="preserve">Le canal du Reno : </w:t>
       </w:r>
-      <w:r xmlns:w="http://schemas.openxmlformats.org/wordprocessingml/2006/main">
-        <w:t xml:space="preserve">L’un des principaux canaux artificiels de Bologne, il prend sa source sur le fleuve Reno, près de l’écluse de Casalecchio. Ce canal est essentiel à l’économie de la ville depuis le Moyen Âge, alimentant moulins, filatures de soie et autres activités industrielles.</w:t>
-      </w:r>
-    </w:p>
-    <w:p>
-      <w:pPr xmlns:w="http://schemas.openxmlformats.org/wordprocessingml/2006/main">
+      <w:r>
+        <w:t>L’un des principaux canaux artificiels de Bologne, il prend sa source sur le fleuve Reno, près de l’écluse de Casalecchio. Ce canal est essentiel à l’économie de la ville depuis le Moyen Âge, alimentant moulins, filatures de soie et autres activités industrielles.</w:t>
+      </w:r>
+    </w:p>
+    <w:p>
+      <w:pPr>
         <w:numPr>
           <w:ilvl w:val="0"/>
           <w:numId w:val="1"/>
         </w:numPr>
       </w:pPr>
-      <w:r xmlns:w="http://schemas.openxmlformats.org/wordprocessingml/2006/main">
+      <w:r>
         <w:rPr>
           <w:b/>
           <w:bCs/>
         </w:rPr>
         <w:t xml:space="preserve">Le revêtement : </w:t>
       </w:r>
-      <w:r xmlns:w="http://schemas.openxmlformats.org/wordprocessingml/2006/main">
-        <w:t xml:space="preserve">Le canal dans cette section (et dans une grande partie du centre historique) a été progressivement recouvert, ou « tombato », à partir du milieu du XXe siècle pour répondre aux besoins de circulation et de réaménagement urbain, créant ainsi l'espace pour la route actuelle.</w:t>
-      </w:r>
-    </w:p>
-    <w:p>
-      <w:pPr xmlns:w="http://schemas.openxmlformats.org/wordprocessingml/2006/main">
+      <w:r>
+        <w:t>Le canal dans cette section (et dans une grande partie du centre historique) a été progressivement recouvert, ou « tombato », à partir du milieu du XXe siècle pour répondre aux besoins de circulation et de réaménagement urbain, créant ainsi l'espace pour la route actuelle.</w:t>
+      </w:r>
+    </w:p>
+    <w:p>
+      <w:pPr>
         <w:numPr>
           <w:ilvl w:val="0"/>
           <w:numId w:val="1"/>
         </w:numPr>
       </w:pPr>
-      <w:r xmlns:w="http://schemas.openxmlformats.org/wordprocessingml/2006/main">
+      <w:r>
         <w:rPr>
           <w:b/>
           <w:bCs/>
         </w:rPr>
         <w:t xml:space="preserve">Le Nom : </w:t>
       </w:r>
-      <w:r xmlns:w="http://schemas.openxmlformats.org/wordprocessingml/2006/main">
-        <w:t xml:space="preserve">Le nom même de la rue (« Riva di Reno ») rappelle sa fonction originelle de rive ou de rivage du canal.</w:t>
-      </w:r>
-    </w:p>
-    <w:p>
-      <w:pPr xmlns:w="http://schemas.openxmlformats.org/wordprocessingml/2006/main">
+      <w:r>
+        <w:t>Le nom même de la rue (« Riva di Reno ») rappelle sa fonction originelle de rive ou de rivage du canal.</w:t>
+      </w:r>
+    </w:p>
+    <w:p>
+      <w:pPr>
         <w:numPr>
           <w:ilvl w:val="0"/>
           <w:numId w:val="1"/>
         </w:numPr>
       </w:pPr>
-      <w:r xmlns:w="http://schemas.openxmlformats.org/wordprocessingml/2006/main">
+      <w:r>
         <w:rPr>
           <w:b/>
           <w:bCs/>
         </w:rPr>
         <w:t xml:space="preserve">Curiosité du moment : </w:t>
       </w:r>
-      <w:r xmlns:w="http://schemas.openxmlformats.org/wordprocessingml/2006/main">
-        <w:t xml:space="preserve">Ces dernières années, dans le cadre des travaux de la nouvelle ligne de tramway, la redécouverte de certains tronçons du canal du Reno a été évoquée et est en partie en cours de réalisation.</w:t>
-      </w:r>
-    </w:p>
-    <w:p>
-      <w:r xmlns:w="http://schemas.openxmlformats.org/wordprocessingml/2006/main">
-        <w:t xml:space="preserve">La route suit le tracé de ce qui était autrefois une importante voie navigable à ciel ouvert.</w:t>
-      </w:r>
-    </w:p>
-    <w:p>
-      <w:r xmlns:w="http://schemas.openxmlformats.org/wordprocessingml/2006/main">
-        <w:t xml:space="preserve">Depuis les remparts du XIVe siècle qui entourent la ville </w:t>
-      </w:r>
-      <w:proofErr xmlns:w="http://schemas.openxmlformats.org/wordprocessingml/2006/main" w:type="gramStart"/>
-      <w:r xmlns:w="http://schemas.openxmlformats.org/wordprocessingml/2006/main">
-        <w:t xml:space="preserve">, </w:t>
-      </w:r>
-      <w:proofErr xmlns:w="http://schemas.openxmlformats.org/wordprocessingml/2006/main" w:type="gramEnd"/>
-      <w:r xmlns:w="http://schemas.openxmlformats.org/wordprocessingml/2006/main">
-        <w:t xml:space="preserve">à la hauteur de la Via Sabotino, se dresse l'église Grada, qui surplombe le canal Reno. La grille qui servait autrefois à empêcher les objets flottants d'entrer dans la ville depuis le canal est encore visible aujourd'hui. Des corps de personnes s'étant noyées dans le canal y ont également été retrouvés.</w:t>
-      </w:r>
-    </w:p>
-    <w:p>
-      <w:r xmlns:w="http://schemas.openxmlformats.org/wordprocessingml/2006/main">
-        <w:t xml:space="preserve">En continuant de la Via della Grada jusqu'à l'intersection avec la Via San Felice, la route prend le nom de Via di Riva Reno et se termine sur la Piazza della Pioggia,</w:t>
-      </w:r>
-    </w:p>
-    <w:p>
-      <w:r xmlns:w="http://schemas.openxmlformats.org/wordprocessingml/2006/main">
-        <w:t xml:space="preserve">En longeant la Via di Riva Reno, on arrive près de la Piazzetta della Pioggia, à la hauteur de la Via Galliera, et si l'on lève les yeux vers </w:t>
-      </w:r>
-      <w:proofErr xmlns:w="http://schemas.openxmlformats.org/wordprocessingml/2006/main" w:type="gramStart"/>
-      <w:r xmlns:w="http://schemas.openxmlformats.org/wordprocessingml/2006/main">
-        <w:t xml:space="preserve">les </w:t>
-      </w:r>
-      <w:proofErr xmlns:w="http://schemas.openxmlformats.org/wordprocessingml/2006/main" w:type="gramEnd"/>
-      <w:r xmlns:w="http://schemas.openxmlformats.org/wordprocessingml/2006/main">
-        <w:t xml:space="preserve">bâtiments, on constate qu'ils sont séparés par la présence du canal, tandis qu'à la hauteur de la rue se trouve le portique de la boucherie Pioggia qui appartenait à la famille Carracci, et plus particulièrement au père de Ludovico, qui était boucher.</w:t>
+      <w:r>
+        <w:t>Ces dernières années, dans le cadre des travaux de la nouvelle ligne de tramway, la redécouverte de certains tronçons du canal du Reno a été évoquée et est en partie en cours de réalisation.</w:t>
+      </w:r>
+    </w:p>
+    <w:p>
+      <w:r>
+        <w:t>La route suit le tracé de ce qui était autrefois une importante voie navigable à ciel ouvert.</w:t>
+      </w:r>
+    </w:p>
+    <w:p>
+      <w:r>
+        <w:t>Depuis les remparts du XIVe siècle qui entourent la ville , à la hauteur de la Via Sabotino, se dresse l'église Grada, qui surplombe le canal Reno. La grille qui servait autrefois à empêcher les objets flottants d'entrer dans la ville depuis le canal est encore visible aujourd'hui. Des corps de personnes s'étant noyées dans le canal y ont également été retrouvés.</w:t>
+      </w:r>
+    </w:p>
+    <w:p>
+      <w:r>
+        <w:t>En continuant de la Via della Grada jusqu'à l'intersection avec la Via San Felice, la route prend le nom de Via di Riva Reno et se termine sur la Piazza della Pioggia,</w:t>
+      </w:r>
+    </w:p>
+    <w:p>
+      <w:r>
+        <w:t>En longeant la Via di Riva Reno, on arrive près de la Piazzetta della Pioggia, à la hauteur de la Via Galliera, et si l'on lève les yeux vers les bâtiments, on constate qu'ils sont séparés par la présence du canal, tandis qu'à la hauteur de la rue se trouve le portique de la boucherie Pioggia qui appartenait à la famille Carracci, et plus particulièrement au père de Ludovico, qui était boucher.</w:t>
       </w:r>
     </w:p>
     <w:p/>
     <w:p>
-      <w:r xmlns:w="http://schemas.openxmlformats.org/wordprocessingml/2006/main">
-        <w:t xml:space="preserve">Les Carracci ont joué un rôle clé dans l'histoire de l'art, marquant la transition du maniérisme au baroque et fondant la célèbre école de peinture bolonaise.</w:t>
-      </w:r>
-    </w:p>
-    <w:p>
-      <w:r xmlns:w="http://schemas.openxmlformats.org/wordprocessingml/2006/main">
-        <w:t xml:space="preserve">Les Carracci ont eu un impact énorme, non seulement pour leur peinture, mais aussi pour avoir créé un modèle éducatif (l'Académie) qui a formé les plus grands artistes de Bologne du XVIIe siècle, tels que Guido Reni et Domenichino.</w:t>
-      </w:r>
-    </w:p>
-    <w:p>
-      <w:r xmlns:w="http://schemas.openxmlformats.org/wordprocessingml/2006/main">
-        <w:lastRenderedPageBreak xmlns:w="http://schemas.openxmlformats.org/wordprocessingml/2006/main"/>
-      </w:r>
-      <w:r xmlns:w="http://schemas.openxmlformats.org/wordprocessingml/2006/main">
+      <w:r>
+        <w:t>Les Carracci ont joué un rôle clé dans l'histoire de l'art, marquant la transition du maniérisme au baroque et fondant la célèbre école de peinture bolonaise.</w:t>
+      </w:r>
+    </w:p>
+    <w:p>
+      <w:r>
+        <w:t>Les Carracci ont eu un impact énorme, non seulement pour leur peinture, mais aussi pour avoir créé un modèle éducatif (l'Académie) qui a formé les plus grands artistes de Bologne du XVIIe siècle, tels que Guido Reni et Domenichino.</w:t>
+      </w:r>
+    </w:p>
+    <w:p>
+      <w:r>
+        <w:lastRenderedPageBreak/>
         <w:t xml:space="preserve">La famille Carracci, active à Bologne entre la fin du XVIe et le début du XVIIe siècle, est une figure cruciale de l'histoire de l'art italien, car elle a marqué la transition du </w:t>
       </w:r>
-      <w:r xmlns:w="http://schemas.openxmlformats.org/wordprocessingml/2006/main">
+      <w:r>
         <w:rPr>
           <w:b/>
           <w:bCs/>
         </w:rPr>
         <w:t xml:space="preserve">maniérisme </w:t>
       </w:r>
-      <w:r xmlns:w="http://schemas.openxmlformats.org/wordprocessingml/2006/main">
+      <w:r>
         <w:t xml:space="preserve">au </w:t>
       </w:r>
-      <w:r xmlns:w="http://schemas.openxmlformats.org/wordprocessingml/2006/main">
+      <w:r>
         <w:rPr>
           <w:b/>
           <w:bCs/>
         </w:rPr>
         <w:t xml:space="preserve">baroque </w:t>
       </w:r>
-      <w:r xmlns:w="http://schemas.openxmlformats.org/wordprocessingml/2006/main">
-        <w:t xml:space="preserve">et a fondé la célèbre école de peinture bolonaise.</w:t>
+      <w:r>
+        <w:t>et a fondé la célèbre école de peinture bolonaise.</w:t>
       </w:r>
     </w:p>
     <w:p>
@@ -188,13 +170,13 @@
       </w:r>
     </w:p>
     <w:p>
-      <w:pPr xmlns:w="http://schemas.openxmlformats.org/wordprocessingml/2006/main">
-        <w:rPr>
-          <w:b/>
-          <w:bCs/>
-        </w:rPr>
-      </w:pPr>
-      <w:r xmlns:w="http://schemas.openxmlformats.org/wordprocessingml/2006/main">
+      <w:pPr>
+        <w:rPr>
+          <w:b/>
+          <w:bCs/>
+        </w:rPr>
+      </w:pPr>
+      <w:r>
         <w:rPr>
           <w:rFonts w:ascii="Segoe UI Emoji" w:hAnsi="Segoe UI Emoji" w:cs="Segoe UI Emoji"/>
           <w:b/>
@@ -202,81 +184,81 @@
         </w:rPr>
         <w:t xml:space="preserve">🎨 </w:t>
       </w:r>
-      <w:r xmlns:w="http://schemas.openxmlformats.org/wordprocessingml/2006/main">
-        <w:rPr>
-          <w:b/>
-          <w:bCs/>
-        </w:rPr>
-        <w:t xml:space="preserve">Les protagonistes : Les cousins Carracci</w:t>
-      </w:r>
-    </w:p>
-    <w:p>
-      <w:r xmlns:w="http://schemas.openxmlformats.org/wordprocessingml/2006/main">
-        <w:t xml:space="preserve">Le groupe était composé de trois artistes, liés par des liens familiaux et une vision artistique révolutionnaire :</w:t>
-      </w:r>
-    </w:p>
-    <w:p>
-      <w:pPr xmlns:w="http://schemas.openxmlformats.org/wordprocessingml/2006/main">
+      <w:r>
+        <w:rPr>
+          <w:b/>
+          <w:bCs/>
+        </w:rPr>
+        <w:t>Les protagonistes : Les cousins Carracci</w:t>
+      </w:r>
+    </w:p>
+    <w:p>
+      <w:r>
+        <w:t>Le groupe était composé de trois artistes, liés par des liens familiaux et une vision artistique révolutionnaire :</w:t>
+      </w:r>
+    </w:p>
+    <w:p>
+      <w:pPr>
         <w:numPr>
           <w:ilvl w:val="0"/>
           <w:numId w:val="2"/>
         </w:numPr>
       </w:pPr>
-      <w:r xmlns:w="http://schemas.openxmlformats.org/wordprocessingml/2006/main">
+      <w:r>
         <w:rPr>
           <w:b/>
           <w:bCs/>
         </w:rPr>
         <w:t xml:space="preserve">Ludovico Carracci </w:t>
       </w:r>
-      <w:r xmlns:w="http://schemas.openxmlformats.org/wordprocessingml/2006/main">
-        <w:t xml:space="preserve">(1555–1619) : Le cousin aîné, considéré comme l'initiateur de la réforme artistique et le chef spirituel du groupe.</w:t>
-      </w:r>
-    </w:p>
-    <w:p>
-      <w:pPr xmlns:w="http://schemas.openxmlformats.org/wordprocessingml/2006/main">
+      <w:r>
+        <w:t>(1555–1619) : Le cousin aîné, considéré comme l'initiateur de la réforme artistique et le chef spirituel du groupe.</w:t>
+      </w:r>
+    </w:p>
+    <w:p>
+      <w:pPr>
         <w:numPr>
           <w:ilvl w:val="0"/>
           <w:numId w:val="2"/>
         </w:numPr>
       </w:pPr>
-      <w:r xmlns:w="http://schemas.openxmlformats.org/wordprocessingml/2006/main">
+      <w:r>
         <w:rPr>
           <w:b/>
           <w:bCs/>
         </w:rPr>
         <w:t xml:space="preserve">Agostino Carracci </w:t>
       </w:r>
-      <w:r xmlns:w="http://schemas.openxmlformats.org/wordprocessingml/2006/main">
+      <w:r>
         <w:t xml:space="preserve">(1557–1602) : Frère d'Annibale, il excellait comme </w:t>
       </w:r>
-      <w:r xmlns:w="http://schemas.openxmlformats.org/wordprocessingml/2006/main">
+      <w:r>
         <w:rPr>
           <w:b/>
           <w:bCs/>
         </w:rPr>
         <w:t xml:space="preserve">graveur </w:t>
       </w:r>
-      <w:r xmlns:w="http://schemas.openxmlformats.org/wordprocessingml/2006/main">
-        <w:t xml:space="preserve">autant que comme peintre, et était le théoricien le plus érudit du groupe.</w:t>
-      </w:r>
-    </w:p>
-    <w:p>
-      <w:pPr xmlns:w="http://schemas.openxmlformats.org/wordprocessingml/2006/main">
+      <w:r>
+        <w:t>autant que comme peintre, et était le théoricien le plus érudit du groupe.</w:t>
+      </w:r>
+    </w:p>
+    <w:p>
+      <w:pPr>
         <w:numPr>
           <w:ilvl w:val="0"/>
           <w:numId w:val="2"/>
         </w:numPr>
       </w:pPr>
-      <w:r xmlns:w="http://schemas.openxmlformats.org/wordprocessingml/2006/main">
+      <w:r>
         <w:rPr>
           <w:b/>
           <w:bCs/>
         </w:rPr>
         <w:t xml:space="preserve">Annibale Carracci </w:t>
       </w:r>
-      <w:r xmlns:w="http://schemas.openxmlformats.org/wordprocessingml/2006/main">
-        <w:t xml:space="preserve">(1560–1609) : Considéré comme le plus talentueux des trois, il était un maître polyvalent, excellant dans tous les genres picturaux.</w:t>
+      <w:r>
+        <w:t>(1560–1609) : Considéré comme le plus talentueux des trois, il était un maître polyvalent, excellant dans tous les genres picturaux.</w:t>
       </w:r>
     </w:p>
     <w:p>
@@ -287,13 +269,13 @@
       </w:r>
     </w:p>
     <w:p>
-      <w:pPr xmlns:w="http://schemas.openxmlformats.org/wordprocessingml/2006/main">
-        <w:rPr>
-          <w:b/>
-          <w:bCs/>
-        </w:rPr>
-      </w:pPr>
-      <w:r xmlns:w="http://schemas.openxmlformats.org/wordprocessingml/2006/main">
+      <w:pPr>
+        <w:rPr>
+          <w:b/>
+          <w:bCs/>
+        </w:rPr>
+      </w:pPr>
+      <w:r>
         <w:rPr>
           <w:rFonts w:ascii="Segoe UI Emoji" w:hAnsi="Segoe UI Emoji" w:cs="Segoe UI Emoji"/>
           <w:b/>
@@ -301,184 +283,181 @@
         </w:rPr>
         <w:t xml:space="preserve">🏛️ </w:t>
       </w:r>
-      <w:r xmlns:w="http://schemas.openxmlformats.org/wordprocessingml/2006/main">
-        <w:rPr>
-          <w:b/>
-          <w:bCs/>
-        </w:rPr>
-        <w:t xml:space="preserve">L'Académie de l'Incamminati</w:t>
-      </w:r>
-    </w:p>
-    <w:p>
-      <w:r xmlns:w="http://schemas.openxmlformats.org/wordprocessingml/2006/main">
+      <w:r>
+        <w:rPr>
+          <w:b/>
+          <w:bCs/>
+        </w:rPr>
+        <w:t>L'Académie de l'Incamminati</w:t>
+      </w:r>
+    </w:p>
+    <w:p>
+      <w:r>
         <w:t xml:space="preserve">La contribution la plus novatrice des Carracci ne fut pas seulement leur peinture, mais aussi la fondation, vers </w:t>
       </w:r>
-      <w:r xmlns:w="http://schemas.openxmlformats.org/wordprocessingml/2006/main">
+      <w:r>
         <w:rPr>
           <w:b/>
           <w:bCs/>
         </w:rPr>
         <w:t xml:space="preserve">1582 </w:t>
       </w:r>
-      <w:r xmlns:w="http://schemas.openxmlformats.org/wordprocessingml/2006/main">
+      <w:r>
         <w:t xml:space="preserve">, d'un atelier artistique qui devint plus tard connu sous le nom </w:t>
       </w:r>
-      <w:r xmlns:w="http://schemas.openxmlformats.org/wordprocessingml/2006/main">
+      <w:r>
         <w:rPr>
           <w:b/>
           <w:bCs/>
         </w:rPr>
         <w:t xml:space="preserve">d'Accademia degli Incamminati </w:t>
       </w:r>
-      <w:r xmlns:w="http://schemas.openxmlformats.org/wordprocessingml/2006/main">
+      <w:r>
         <w:t xml:space="preserve">(ou </w:t>
       </w:r>
-      <w:r xmlns:w="http://schemas.openxmlformats.org/wordprocessingml/2006/main">
+      <w:r>
         <w:rPr>
           <w:i/>
           <w:iCs/>
         </w:rPr>
         <w:t xml:space="preserve">Accademia del Naturale </w:t>
       </w:r>
-      <w:r xmlns:w="http://schemas.openxmlformats.org/wordprocessingml/2006/main">
+      <w:r>
         <w:t xml:space="preserve">ou </w:t>
       </w:r>
-      <w:r xmlns:w="http://schemas.openxmlformats.org/wordprocessingml/2006/main">
+      <w:r>
         <w:rPr>
           <w:i/>
           <w:iCs/>
         </w:rPr>
         <w:t xml:space="preserve">dei Desiderosi </w:t>
       </w:r>
-      <w:r xmlns:w="http://schemas.openxmlformats.org/wordprocessingml/2006/main">
-        <w:t xml:space="preserve">).</w:t>
-      </w:r>
-    </w:p>
-    <w:p>
-      <w:pPr xmlns:w="http://schemas.openxmlformats.org/wordprocessingml/2006/main">
+      <w:r>
+        <w:t>).</w:t>
+      </w:r>
+    </w:p>
+    <w:p>
+      <w:pPr>
         <w:numPr>
           <w:ilvl w:val="0"/>
           <w:numId w:val="3"/>
         </w:numPr>
       </w:pPr>
-      <w:r xmlns:w="http://schemas.openxmlformats.org/wordprocessingml/2006/main">
+      <w:r>
         <w:rPr>
           <w:b/>
           <w:bCs/>
         </w:rPr>
         <w:t xml:space="preserve">Objectif : </w:t>
       </w:r>
-      <w:r xmlns:w="http://schemas.openxmlformats.org/wordprocessingml/2006/main">
-        <w:t xml:space="preserve">Surmonter les excès formels et l'artificialité du maniérisme.</w:t>
-      </w:r>
-    </w:p>
-    <w:p>
-      <w:pPr xmlns:w="http://schemas.openxmlformats.org/wordprocessingml/2006/main">
+      <w:r>
+        <w:t>Surmonter les excès formels et l'artificialité du maniérisme.</w:t>
+      </w:r>
+    </w:p>
+    <w:p>
+      <w:pPr>
         <w:numPr>
           <w:ilvl w:val="0"/>
           <w:numId w:val="3"/>
         </w:numPr>
       </w:pPr>
-      <w:r xmlns:w="http://schemas.openxmlformats.org/wordprocessingml/2006/main">
+      <w:r>
         <w:rPr>
           <w:b/>
           <w:bCs/>
         </w:rPr>
         <w:t xml:space="preserve">Méthode pédagogique : </w:t>
       </w:r>
-      <w:r xmlns:w="http://schemas.openxmlformats.org/wordprocessingml/2006/main">
-        <w:t xml:space="preserve">L’Académie a introduit une méthode pédagogique moderne basée sur :</w:t>
-      </w:r>
-    </w:p>
-    <w:p>
-      <w:pPr xmlns:w="http://schemas.openxmlformats.org/wordprocessingml/2006/main">
+      <w:r>
+        <w:t>L’Académie a introduit une méthode pédagogique moderne basée sur :</w:t>
+      </w:r>
+    </w:p>
+    <w:p>
+      <w:pPr>
         <w:numPr>
           <w:ilvl w:val="1"/>
           <w:numId w:val="3"/>
         </w:numPr>
       </w:pPr>
-      <w:r xmlns:w="http://schemas.openxmlformats.org/wordprocessingml/2006/main">
+      <w:r>
         <w:rPr>
           <w:b/>
           <w:bCs/>
         </w:rPr>
         <w:t xml:space="preserve">Étude du modèle vivant </w:t>
       </w:r>
-      <w:r xmlns:w="http://schemas.openxmlformats.org/wordprocessingml/2006/main">
-        <w:t xml:space="preserve">( </w:t>
-      </w:r>
-      <w:r xmlns:w="http://schemas.openxmlformats.org/wordprocessingml/2006/main">
-        <w:t xml:space="preserve">dessin de modèles nus et anatomie).</w:t>
-      </w:r>
-    </w:p>
-    <w:p>
-      <w:pPr xmlns:w="http://schemas.openxmlformats.org/wordprocessingml/2006/main">
+      <w:r>
+        <w:t>( dessin de modèles nus et anatomie).</w:t>
+      </w:r>
+    </w:p>
+    <w:p>
+      <w:pPr>
         <w:numPr>
           <w:ilvl w:val="1"/>
           <w:numId w:val="3"/>
         </w:numPr>
       </w:pPr>
-      <w:r xmlns:w="http://schemas.openxmlformats.org/wordprocessingml/2006/main">
+      <w:r>
         <w:t xml:space="preserve">Copier les </w:t>
       </w:r>
-      <w:r xmlns:w="http://schemas.openxmlformats.org/wordprocessingml/2006/main">
+      <w:r>
         <w:rPr>
           <w:b/>
           <w:bCs/>
         </w:rPr>
         <w:t xml:space="preserve">grands maîtres </w:t>
       </w:r>
-      <w:r xmlns:w="http://schemas.openxmlformats.org/wordprocessingml/2006/main">
-        <w:t xml:space="preserve">de la Renaissance (tels que Raphaël, Titien et Corrège).</w:t>
-      </w:r>
-    </w:p>
-    <w:p>
-      <w:pPr xmlns:w="http://schemas.openxmlformats.org/wordprocessingml/2006/main">
+      <w:r>
+        <w:t>de la Renaissance (tels que Raphaël, Titien et Corrège).</w:t>
+      </w:r>
+    </w:p>
+    <w:p>
+      <w:pPr>
         <w:numPr>
           <w:ilvl w:val="1"/>
           <w:numId w:val="3"/>
         </w:numPr>
       </w:pPr>
-      <w:r xmlns:w="http://schemas.openxmlformats.org/wordprocessingml/2006/main">
-        <w:t xml:space="preserve">Discussions sur la théorie de l'art, la littérature et la poésie.</w:t>
-      </w:r>
-    </w:p>
-    <w:p>
-      <w:pPr xmlns:w="http://schemas.openxmlformats.org/wordprocessingml/2006/main">
+      <w:r>
+        <w:t>Discussions sur la théorie de l'art, la littérature et la poésie.</w:t>
+      </w:r>
+    </w:p>
+    <w:p>
+      <w:pPr>
         <w:numPr>
           <w:ilvl w:val="0"/>
           <w:numId w:val="3"/>
         </w:numPr>
       </w:pPr>
-      <w:r xmlns:w="http://schemas.openxmlformats.org/wordprocessingml/2006/main">
+      <w:r>
         <w:rPr>
           <w:b/>
           <w:bCs/>
         </w:rPr>
         <w:t xml:space="preserve">Héritage : </w:t>
       </w:r>
-      <w:r xmlns:w="http://schemas.openxmlformats.org/wordprocessingml/2006/main">
+      <w:r>
         <w:t xml:space="preserve">Ils ont formé les plus grands artistes de l'école bolonaise du XVIIe siècle, dont </w:t>
       </w:r>
-      <w:r xmlns:w="http://schemas.openxmlformats.org/wordprocessingml/2006/main">
+      <w:r>
         <w:rPr>
           <w:b/>
           <w:bCs/>
         </w:rPr>
         <w:t xml:space="preserve">Guido Reni </w:t>
       </w:r>
-      <w:r xmlns:w="http://schemas.openxmlformats.org/wordprocessingml/2006/main">
+      <w:r>
         <w:t xml:space="preserve">et </w:t>
       </w:r>
-      <w:r xmlns:w="http://schemas.openxmlformats.org/wordprocessingml/2006/main">
+      <w:r>
         <w:rPr>
           <w:b/>
           <w:bCs/>
         </w:rPr>
         <w:t xml:space="preserve">Domenichino </w:t>
       </w:r>
-      <w:r xmlns:w="http://schemas.openxmlformats.org/wordprocessingml/2006/main">
-        <w:t xml:space="preserve">.</w:t>
+      <w:r>
+        <w:t>.</w:t>
       </w:r>
     </w:p>
     <w:p>
@@ -489,13 +468,13 @@
       </w:r>
     </w:p>
     <w:p>
-      <w:pPr xmlns:w="http://schemas.openxmlformats.org/wordprocessingml/2006/main">
-        <w:rPr>
-          <w:b/>
-          <w:bCs/>
-        </w:rPr>
-      </w:pPr>
-      <w:r xmlns:w="http://schemas.openxmlformats.org/wordprocessingml/2006/main">
+      <w:pPr>
+        <w:rPr>
+          <w:b/>
+          <w:bCs/>
+        </w:rPr>
+      </w:pPr>
+      <w:r>
         <w:rPr>
           <w:rFonts w:ascii="Segoe UI Emoji" w:hAnsi="Segoe UI Emoji" w:cs="Segoe UI Emoji"/>
           <w:b/>
@@ -503,371 +482,367 @@
         </w:rPr>
         <w:t xml:space="preserve">🖼️ </w:t>
       </w:r>
-      <w:r xmlns:w="http://schemas.openxmlformats.org/wordprocessingml/2006/main">
-        <w:rPr>
-          <w:b/>
-          <w:bCs/>
-        </w:rPr>
-        <w:t xml:space="preserve">La réforme artistique et le style</w:t>
-      </w:r>
-    </w:p>
-    <w:p>
-      <w:r xmlns:w="http://schemas.openxmlformats.org/wordprocessingml/2006/main">
+      <w:r>
+        <w:rPr>
+          <w:b/>
+          <w:bCs/>
+        </w:rPr>
+        <w:t>La réforme artistique et le style</w:t>
+      </w:r>
+    </w:p>
+    <w:p>
+      <w:r>
         <w:t xml:space="preserve">Les Carracci prônaient un « retour à la nature » et une peinture </w:t>
       </w:r>
-      <w:r xmlns:w="http://schemas.openxmlformats.org/wordprocessingml/2006/main">
+      <w:r>
         <w:rPr>
           <w:b/>
           <w:bCs/>
         </w:rPr>
         <w:t xml:space="preserve">plus claire, plus émotionnelle et plus accessible </w:t>
       </w:r>
-      <w:r xmlns:w="http://schemas.openxmlformats.org/wordprocessingml/2006/main">
-        <w:t xml:space="preserve">, anticipant ainsi les principes de l'art de la Contre-Réforme.</w:t>
-      </w:r>
-    </w:p>
-    <w:p>
-      <w:pPr xmlns:w="http://schemas.openxmlformats.org/wordprocessingml/2006/main">
+      <w:r>
+        <w:t>, anticipant ainsi les principes de l'art de la Contre-Réforme.</w:t>
+      </w:r>
+    </w:p>
+    <w:p>
+      <w:pPr>
         <w:numPr>
           <w:ilvl w:val="0"/>
           <w:numId w:val="4"/>
         </w:numPr>
       </w:pPr>
-      <w:r xmlns:w="http://schemas.openxmlformats.org/wordprocessingml/2006/main">
-        <w:rPr>
-          <w:b/>
-          <w:bCs/>
-        </w:rPr>
-        <w:lastRenderedPageBreak xmlns:w="http://schemas.openxmlformats.org/wordprocessingml/2006/main"/>
-      </w:r>
-      <w:r xmlns:w="http://schemas.openxmlformats.org/wordprocessingml/2006/main">
-        <w:rPr>
-          <w:b/>
-          <w:bCs/>
-        </w:rPr>
+      <w:r>
+        <w:rPr>
+          <w:b/>
+          <w:bCs/>
+        </w:rPr>
+        <w:lastRenderedPageBreak/>
         <w:t xml:space="preserve">Peinture historique et religieuse : </w:t>
       </w:r>
-      <w:r xmlns:w="http://schemas.openxmlformats.org/wordprocessingml/2006/main">
+      <w:r>
         <w:t xml:space="preserve">Leurs œuvres religieuses et mythologiques se caractérisent par un </w:t>
       </w:r>
-      <w:r xmlns:w="http://schemas.openxmlformats.org/wordprocessingml/2006/main">
+      <w:r>
         <w:rPr>
           <w:b/>
           <w:bCs/>
         </w:rPr>
         <w:t xml:space="preserve">naturalisme affirmé </w:t>
       </w:r>
-      <w:r xmlns:w="http://schemas.openxmlformats.org/wordprocessingml/2006/main">
+      <w:r>
         <w:t xml:space="preserve">et une composition qui allie l’équilibre de la tradition classique (Raphaël) au </w:t>
       </w:r>
-      <w:r xmlns:w="http://schemas.openxmlformats.org/wordprocessingml/2006/main">
+      <w:r>
         <w:rPr>
           <w:b/>
           <w:bCs/>
         </w:rPr>
         <w:t xml:space="preserve">colorisme </w:t>
       </w:r>
-      <w:r xmlns:w="http://schemas.openxmlformats.org/wordprocessingml/2006/main">
-        <w:t xml:space="preserve">et à la sensibilité de la lumière vénitienne (Titien et Corrège).</w:t>
-      </w:r>
-    </w:p>
-    <w:p>
-      <w:pPr xmlns:w="http://schemas.openxmlformats.org/wordprocessingml/2006/main">
+      <w:r>
+        <w:t>et à la sensibilité de la lumière vénitienne (Titien et Corrège).</w:t>
+      </w:r>
+    </w:p>
+    <w:p>
+      <w:pPr>
         <w:numPr>
           <w:ilvl w:val="0"/>
           <w:numId w:val="4"/>
         </w:numPr>
       </w:pPr>
-      <w:r xmlns:w="http://schemas.openxmlformats.org/wordprocessingml/2006/main">
+      <w:r>
         <w:rPr>
           <w:b/>
           <w:bCs/>
         </w:rPr>
         <w:t xml:space="preserve">Fresques du Palazzo Farnese (Rome) : </w:t>
       </w:r>
-      <w:r xmlns:w="http://schemas.openxmlformats.org/wordprocessingml/2006/main">
+      <w:r>
         <w:t xml:space="preserve">Le chef-d'œuvre d'Annibale Carracci (avec l'aide d'Agostino) fut la décoration de la </w:t>
       </w:r>
-      <w:r xmlns:w="http://schemas.openxmlformats.org/wordprocessingml/2006/main">
+      <w:r>
         <w:rPr>
           <w:b/>
           <w:bCs/>
         </w:rPr>
         <w:t xml:space="preserve">Galleria Farnese </w:t>
       </w:r>
-      <w:r xmlns:w="http://schemas.openxmlformats.org/wordprocessingml/2006/main">
-        <w:t xml:space="preserve">à Rome (1597-1608), qui devint le modèle de la peinture baroque romaine et de la fresque mythologique des siècles suivants.</w:t>
-      </w:r>
-    </w:p>
-    <w:p>
-      <w:pPr xmlns:w="http://schemas.openxmlformats.org/wordprocessingml/2006/main">
+      <w:r>
+        <w:t>à Rome (1597-1608), qui devint le modèle de la peinture baroque romaine et de la fresque mythologique des siècles suivants.</w:t>
+      </w:r>
+    </w:p>
+    <w:p>
+      <w:pPr>
         <w:numPr>
           <w:ilvl w:val="0"/>
           <w:numId w:val="4"/>
         </w:numPr>
       </w:pPr>
-      <w:r xmlns:w="http://schemas.openxmlformats.org/wordprocessingml/2006/main">
+      <w:r>
         <w:rPr>
           <w:b/>
           <w:bCs/>
         </w:rPr>
         <w:t xml:space="preserve">Peinture de genre : </w:t>
       </w:r>
-      <w:r xmlns:w="http://schemas.openxmlformats.org/wordprocessingml/2006/main">
+      <w:r>
         <w:t xml:space="preserve">Annibale Carracci fut également un pionnier de </w:t>
       </w:r>
-      <w:r xmlns:w="http://schemas.openxmlformats.org/wordprocessingml/2006/main">
+      <w:r>
         <w:rPr>
           <w:b/>
           <w:bCs/>
         </w:rPr>
         <w:t xml:space="preserve">la peinture de genre </w:t>
       </w:r>
-      <w:r xmlns:w="http://schemas.openxmlformats.org/wordprocessingml/2006/main">
+      <w:r>
         <w:t xml:space="preserve">, élevant des scènes de la vie quotidienne (telles que </w:t>
       </w:r>
-      <w:r xmlns:w="http://schemas.openxmlformats.org/wordprocessingml/2006/main">
+      <w:r>
         <w:rPr>
           <w:i/>
           <w:iCs/>
         </w:rPr>
         <w:t xml:space="preserve">Le Mangeur de haricots </w:t>
       </w:r>
-      <w:r xmlns:w="http://schemas.openxmlformats.org/wordprocessingml/2006/main">
+      <w:r>
         <w:t xml:space="preserve">ou les deux versions de </w:t>
       </w:r>
-      <w:r xmlns:w="http://schemas.openxmlformats.org/wordprocessingml/2006/main">
+      <w:r>
         <w:rPr>
           <w:i/>
           <w:iCs/>
         </w:rPr>
         <w:t xml:space="preserve">La Boucherie </w:t>
       </w:r>
-      <w:r xmlns:w="http://schemas.openxmlformats.org/wordprocessingml/2006/main">
-        <w:t xml:space="preserve">) au rang de sujets d'une grande dignité artistique grâce à un réalisme soigné, exempt d'idéalisation excessive.</w:t>
+      <w:r>
+        <w:t>) au rang de sujets d'une grande dignité artistique grâce à un réalisme soigné, exempt d'idéalisation excessive.</w:t>
       </w:r>
     </w:p>
     <w:p/>
     <w:p>
-      <w:r xmlns:w="http://schemas.openxmlformats.org/wordprocessingml/2006/main">
+      <w:r>
         <w:t xml:space="preserve">La célèbre œuvre connue sous le nom de </w:t>
       </w:r>
-      <w:r xmlns:w="http://schemas.openxmlformats.org/wordprocessingml/2006/main">
+      <w:r>
         <w:rPr>
           <w:b/>
           <w:bCs/>
         </w:rPr>
         <w:t xml:space="preserve">« La Boucherie » </w:t>
       </w:r>
-      <w:r xmlns:w="http://schemas.openxmlformats.org/wordprocessingml/2006/main">
+      <w:r>
         <w:t xml:space="preserve">a été peinte par </w:t>
       </w:r>
-      <w:r xmlns:w="http://schemas.openxmlformats.org/wordprocessingml/2006/main">
+      <w:r>
         <w:rPr>
           <w:b/>
           <w:bCs/>
         </w:rPr>
         <w:t xml:space="preserve">Annibale Carracci </w:t>
       </w:r>
-      <w:r xmlns:w="http://schemas.openxmlformats.org/wordprocessingml/2006/main">
-        <w:t xml:space="preserve">(1560–1609).</w:t>
-      </w:r>
-    </w:p>
-    <w:p>
-      <w:r xmlns:w="http://schemas.openxmlformats.org/wordprocessingml/2006/main">
+      <w:r>
+        <w:t>(1560–1609).</w:t>
+      </w:r>
+    </w:p>
+    <w:p>
+      <w:r>
         <w:t xml:space="preserve">C'est l'une de ses peintures </w:t>
       </w:r>
-      <w:r xmlns:w="http://schemas.openxmlformats.org/wordprocessingml/2006/main">
+      <w:r>
         <w:rPr>
           <w:b/>
           <w:bCs/>
         </w:rPr>
         <w:t xml:space="preserve">de genre les plus importantes </w:t>
       </w:r>
-      <w:r xmlns:w="http://schemas.openxmlformats.org/wordprocessingml/2006/main">
-        <w:t xml:space="preserve">, c'est-à-dire une scène représentant des moments de la vie quotidienne. Cette œuvre en particulier est remarquable car, malgré la simplicité de son sujet, elle le fait avec une grande dignité, un réalisme saisissant et une composition complexe et monumentale.</w:t>
-      </w:r>
-    </w:p>
-    <w:p>
-      <w:r xmlns:w="http://schemas.openxmlformats.org/wordprocessingml/2006/main">
+      <w:r>
+        <w:t>, c'est-à-dire une scène représentant des moments de la vie quotidienne. Cette œuvre en particulier est remarquable car, malgré la simplicité de son sujet, elle le fait avec une grande dignité, un réalisme saisissant et une composition complexe et monumentale.</w:t>
+      </w:r>
+    </w:p>
+    <w:p>
+      <w:r>
         <w:t xml:space="preserve">Annibale est cité comme un artiste qui excellait également dans la peinture de genre, notamment avec son </w:t>
       </w:r>
-      <w:r xmlns:w="http://schemas.openxmlformats.org/wordprocessingml/2006/main">
+      <w:r>
         <w:rPr>
           <w:i/>
           <w:iCs/>
         </w:rPr>
         <w:t xml:space="preserve">tableau « Le Mangeur de haricots » </w:t>
       </w:r>
-      <w:r xmlns:w="http://schemas.openxmlformats.org/wordprocessingml/2006/main">
-        <w:t xml:space="preserve">en exemple. « La Boucherie » est un autre exemple remarquable de cette sensibilité.</w:t>
+      <w:r>
+        <w:t>en exemple. « La Boucherie » est un autre exemple remarquable de cette sensibilité.</w:t>
       </w:r>
     </w:p>
     <w:p/>
     <w:p>
-      <w:r xmlns:w="http://schemas.openxmlformats.org/wordprocessingml/2006/main">
+      <w:r>
         <w:t xml:space="preserve">C'est un peu un mystère, car les circonstances de sa construction, datée d'environ </w:t>
       </w:r>
-      <w:r xmlns:w="http://schemas.openxmlformats.org/wordprocessingml/2006/main">
+      <w:r>
         <w:rPr>
           <w:b/>
           <w:bCs/>
         </w:rPr>
         <w:t xml:space="preserve">1585 , ne sont pas connues avec certitude </w:t>
       </w:r>
-      <w:r xmlns:w="http://schemas.openxmlformats.org/wordprocessingml/2006/main">
-        <w:t xml:space="preserve">.</w:t>
-      </w:r>
-    </w:p>
-    <w:p>
-      <w:r xmlns:w="http://schemas.openxmlformats.org/wordprocessingml/2006/main">
-        <w:t xml:space="preserve">Plusieurs hypothèses existent concernant les clients :</w:t>
-      </w:r>
-    </w:p>
-    <w:p>
-      <w:pPr xmlns:w="http://schemas.openxmlformats.org/wordprocessingml/2006/main">
+      <w:r>
+        <w:t>.</w:t>
+      </w:r>
+    </w:p>
+    <w:p>
+      <w:r>
+        <w:t>Plusieurs hypothèses existent concernant les clients :</w:t>
+      </w:r>
+    </w:p>
+    <w:p>
+      <w:pPr>
         <w:numPr>
           <w:ilvl w:val="0"/>
           <w:numId w:val="5"/>
         </w:numPr>
       </w:pPr>
-      <w:r xmlns:w="http://schemas.openxmlformats.org/wordprocessingml/2006/main">
+      <w:r>
         <w:rPr>
           <w:b/>
           <w:bCs/>
         </w:rPr>
         <w:t xml:space="preserve">Famille </w:t>
       </w:r>
-      <w:proofErr xmlns:w="http://schemas.openxmlformats.org/wordprocessingml/2006/main" w:type="spellStart"/>
-      <w:r xmlns:w="http://schemas.openxmlformats.org/wordprocessingml/2006/main">
-        <w:rPr>
-          <w:b/>
-          <w:bCs/>
-        </w:rPr>
-        <w:t xml:space="preserve">Canobi</w:t>
-      </w:r>
-      <w:proofErr xmlns:w="http://schemas.openxmlformats.org/wordprocessingml/2006/main" w:type="spellEnd"/>
-      <w:r xmlns:w="http://schemas.openxmlformats.org/wordprocessingml/2006/main">
+      <w:proofErr w:type="spellStart"/>
+      <w:r>
+        <w:rPr>
+          <w:b/>
+          <w:bCs/>
+        </w:rPr>
+        <w:t>Canobi</w:t>
+      </w:r>
+      <w:proofErr w:type="spellEnd"/>
+      <w:r>
         <w:rPr>
           <w:b/>
           <w:bCs/>
         </w:rPr>
         <w:t xml:space="preserve"> : </w:t>
       </w:r>
-      <w:r xmlns:w="http://schemas.openxmlformats.org/wordprocessingml/2006/main">
+      <w:r>
         <w:t xml:space="preserve">Une hypothèse suggère que l’œuvre était destinée à une famille bolognaise de riches marchands de viande, les </w:t>
       </w:r>
-      <w:proofErr xmlns:w="http://schemas.openxmlformats.org/wordprocessingml/2006/main" w:type="spellStart"/>
-      <w:r xmlns:w="http://schemas.openxmlformats.org/wordprocessingml/2006/main">
-        <w:rPr>
-          <w:b/>
-          <w:bCs/>
-        </w:rPr>
-        <w:t xml:space="preserve">Canobi </w:t>
-      </w:r>
-      <w:proofErr xmlns:w="http://schemas.openxmlformats.org/wordprocessingml/2006/main" w:type="spellEnd"/>
-      <w:r xmlns:w="http://schemas.openxmlformats.org/wordprocessingml/2006/main">
-        <w:t xml:space="preserve">, propriétaires d’une grande boucherie dans la ville. Cependant, les recherches d’archives n’ont pas permis de le prouver de manière définitive.</w:t>
-      </w:r>
-    </w:p>
-    <w:p>
-      <w:pPr xmlns:w="http://schemas.openxmlformats.org/wordprocessingml/2006/main">
+      <w:proofErr w:type="spellStart"/>
+      <w:r>
+        <w:rPr>
+          <w:b/>
+          <w:bCs/>
+        </w:rPr>
+        <w:t>Canobi</w:t>
+      </w:r>
+      <w:proofErr w:type="spellEnd"/>
+      <w:r>
+        <w:rPr>
+          <w:b/>
+          <w:bCs/>
+        </w:rPr>
+        <w:t xml:space="preserve"> </w:t>
+      </w:r>
+      <w:r>
+        <w:t>, propriétaires d’une grande boucherie dans la ville. Cependant, les recherches d’archives n’ont pas permis de le prouver de manière définitive.</w:t>
+      </w:r>
+    </w:p>
+    <w:p>
+      <w:pPr>
         <w:numPr>
           <w:ilvl w:val="0"/>
           <w:numId w:val="5"/>
         </w:numPr>
       </w:pPr>
-      <w:r xmlns:w="http://schemas.openxmlformats.org/wordprocessingml/2006/main">
+      <w:r>
         <w:rPr>
           <w:b/>
           <w:bCs/>
         </w:rPr>
         <w:t xml:space="preserve">Guilde des bouchers : </w:t>
       </w:r>
-      <w:r xmlns:w="http://schemas.openxmlformats.org/wordprocessingml/2006/main">
-        <w:t xml:space="preserve">Une autre théorie suggère que le tableau aurait pu être commandé par la guilde des bouchers (« beccai ») pour décorer son siège.</w:t>
-      </w:r>
-    </w:p>
-    <w:p>
-      <w:r xmlns:w="http://schemas.openxmlformats.org/wordprocessingml/2006/main">
+      <w:r>
+        <w:t>Une autre théorie suggère que le tableau aurait pu être commandé par la guilde des bouchers (« beccai ») pour décorer son siège.</w:t>
+      </w:r>
+    </w:p>
+    <w:p>
+      <w:r>
         <w:t xml:space="preserve">Ce qui est certain, c'est que le tableau, également connu sous le nom de La </w:t>
       </w:r>
-      <w:r xmlns:w="http://schemas.openxmlformats.org/wordprocessingml/2006/main">
+      <w:r>
         <w:rPr>
           <w:i/>
           <w:iCs/>
         </w:rPr>
         <w:t xml:space="preserve">Grande Boucherie , </w:t>
       </w:r>
-      <w:r xmlns:w="http://schemas.openxmlformats.org/wordprocessingml/2006/main">
+      <w:r>
         <w:t xml:space="preserve">est passé de la collection de la famille Gonzaga au roi d'Angleterre </w:t>
       </w:r>
-      <w:r xmlns:w="http://schemas.openxmlformats.org/wordprocessingml/2006/main">
+      <w:r>
         <w:rPr>
           <w:b/>
           <w:bCs/>
         </w:rPr>
         <w:t xml:space="preserve">Charles Ier Stuart </w:t>
       </w:r>
-      <w:r xmlns:w="http://schemas.openxmlformats.org/wordprocessingml/2006/main">
+      <w:r>
         <w:t xml:space="preserve">en </w:t>
       </w:r>
-      <w:r xmlns:w="http://schemas.openxmlformats.org/wordprocessingml/2006/main">
+      <w:r>
         <w:rPr>
           <w:b/>
           <w:bCs/>
         </w:rPr>
         <w:t xml:space="preserve">1627 </w:t>
       </w:r>
-      <w:r xmlns:w="http://schemas.openxmlformats.org/wordprocessingml/2006/main">
-        <w:t xml:space="preserve">.</w:t>
-      </w:r>
-    </w:p>
-    <w:p>
-      <w:r xmlns:w="http://schemas.openxmlformats.org/wordprocessingml/2006/main">
+      <w:r>
+        <w:t>.</w:t>
+      </w:r>
+    </w:p>
+    <w:p>
+      <w:r>
+        <w:lastRenderedPageBreak/>
         <w:t xml:space="preserve">Quand on parle de « deux tableaux de la boucherie », on fait souvent référence aux deux versions célèbres peintes par </w:t>
       </w:r>
-      <w:r xmlns:w="http://schemas.openxmlformats.org/wordprocessingml/2006/main">
+      <w:r>
         <w:rPr>
           <w:b/>
           <w:bCs/>
         </w:rPr>
         <w:t xml:space="preserve">Annibale Carracci </w:t>
       </w:r>
-      <w:r xmlns:w="http://schemas.openxmlformats.org/wordprocessingml/2006/main">
-        <w:t xml:space="preserve">(1560-1609) :</w:t>
-      </w:r>
-    </w:p>
-    <w:p>
-      <w:pPr xmlns:w="http://schemas.openxmlformats.org/wordprocessingml/2006/main">
+      <w:r>
+        <w:t>(1560-1609) :</w:t>
+      </w:r>
+    </w:p>
+    <w:p>
+      <w:pPr>
         <w:numPr>
           <w:ilvl w:val="0"/>
           <w:numId w:val="6"/>
         </w:numPr>
       </w:pPr>
-      <w:r xmlns:w="http://schemas.openxmlformats.org/wordprocessingml/2006/main">
+      <w:r>
         <w:rPr>
           <w:rFonts w:ascii="Segoe UI Emoji" w:hAnsi="Segoe UI Emoji" w:cs="Segoe UI Emoji"/>
         </w:rPr>
-        <w:lastRenderedPageBreak xmlns:w="http://schemas.openxmlformats.org/wordprocessingml/2006/main"/>
-      </w:r>
-      <w:r xmlns:w="http://schemas.openxmlformats.org/wordprocessingml/2006/main">
-        <w:rPr>
-          <w:rFonts w:ascii="Segoe UI Emoji" w:hAnsi="Segoe UI Emoji" w:cs="Segoe UI Emoji"/>
-        </w:rPr>
-        <w:t xml:space="preserve">🎨</w:t>
-      </w:r>
-      <w:r xmlns:w="http://schemas.openxmlformats.org/wordprocessingml/2006/main">
+        <w:t>🎨</w:t>
+      </w:r>
+      <w:r>
         <w:t xml:space="preserve"> </w:t>
       </w:r>
-      <w:r xmlns:w="http://schemas.openxmlformats.org/wordprocessingml/2006/main">
+      <w:r>
         <w:rPr>
           <w:b/>
           <w:bCs/>
         </w:rPr>
         <w:t xml:space="preserve">La « Grande Boucherie » (ou </w:t>
       </w:r>
-      <w:r xmlns:w="http://schemas.openxmlformats.org/wordprocessingml/2006/main">
+      <w:r>
         <w:rPr>
           <w:b/>
           <w:bCs/>
@@ -876,84 +851,84 @@
         </w:rPr>
         <w:t xml:space="preserve">Boucherie </w:t>
       </w:r>
-      <w:r xmlns:w="http://schemas.openxmlformats.org/wordprocessingml/2006/main">
-        <w:rPr>
-          <w:b/>
-          <w:bCs/>
-        </w:rPr>
-        <w:t xml:space="preserve">)</w:t>
-      </w:r>
-    </w:p>
-    <w:p>
-      <w:pPr xmlns:w="http://schemas.openxmlformats.org/wordprocessingml/2006/main">
+      <w:r>
+        <w:rPr>
+          <w:b/>
+          <w:bCs/>
+        </w:rPr>
+        <w:t>)</w:t>
+      </w:r>
+    </w:p>
+    <w:p>
+      <w:pPr>
         <w:numPr>
           <w:ilvl w:val="1"/>
           <w:numId w:val="6"/>
         </w:numPr>
       </w:pPr>
-      <w:r xmlns:w="http://schemas.openxmlformats.org/wordprocessingml/2006/main">
+      <w:r>
         <w:rPr>
           <w:b/>
           <w:bCs/>
         </w:rPr>
         <w:t xml:space="preserve">Auteur : </w:t>
       </w:r>
-      <w:r xmlns:w="http://schemas.openxmlformats.org/wordprocessingml/2006/main">
-        <w:t xml:space="preserve">Annibale Carracci</w:t>
-      </w:r>
-    </w:p>
-    <w:p>
-      <w:pPr xmlns:w="http://schemas.openxmlformats.org/wordprocessingml/2006/main">
+      <w:r>
+        <w:t>Annibale Carracci</w:t>
+      </w:r>
+    </w:p>
+    <w:p>
+      <w:pPr>
         <w:numPr>
           <w:ilvl w:val="1"/>
           <w:numId w:val="6"/>
         </w:numPr>
       </w:pPr>
-      <w:r xmlns:w="http://schemas.openxmlformats.org/wordprocessingml/2006/main">
+      <w:r>
         <w:rPr>
           <w:b/>
           <w:bCs/>
         </w:rPr>
         <w:t xml:space="preserve">Période : </w:t>
       </w:r>
-      <w:r xmlns:w="http://schemas.openxmlformats.org/wordprocessingml/2006/main">
-        <w:t xml:space="preserve">vers 1585</w:t>
-      </w:r>
-    </w:p>
-    <w:p>
-      <w:pPr xmlns:w="http://schemas.openxmlformats.org/wordprocessingml/2006/main">
+      <w:r>
+        <w:t>vers 1585</w:t>
+      </w:r>
+    </w:p>
+    <w:p>
+      <w:pPr>
         <w:numPr>
           <w:ilvl w:val="1"/>
           <w:numId w:val="6"/>
         </w:numPr>
       </w:pPr>
-      <w:r xmlns:w="http://schemas.openxmlformats.org/wordprocessingml/2006/main">
+      <w:r>
         <w:rPr>
           <w:b/>
           <w:bCs/>
         </w:rPr>
         <w:t xml:space="preserve">Dimensions : </w:t>
       </w:r>
-      <w:r xmlns:w="http://schemas.openxmlformats.org/wordprocessingml/2006/main">
-        <w:t xml:space="preserve">La plus grande (environ 190 x 271 cm)</w:t>
-      </w:r>
-    </w:p>
-    <w:p>
-      <w:pPr xmlns:w="http://schemas.openxmlformats.org/wordprocessingml/2006/main">
+      <w:r>
+        <w:t>La plus grande (environ 190 x 271 cm)</w:t>
+      </w:r>
+    </w:p>
+    <w:p>
+      <w:pPr>
         <w:numPr>
           <w:ilvl w:val="1"/>
           <w:numId w:val="6"/>
         </w:numPr>
       </w:pPr>
-      <w:r xmlns:w="http://schemas.openxmlformats.org/wordprocessingml/2006/main">
+      <w:r>
         <w:rPr>
           <w:b/>
           <w:bCs/>
         </w:rPr>
         <w:t xml:space="preserve">Où se trouve-t-elle : </w:t>
       </w:r>
-      <w:r xmlns:w="http://schemas.openxmlformats.org/wordprocessingml/2006/main">
-        <w:t xml:space="preserve">Galerie de tableaux de Christ Church, Oxford (Royaume-Uni)</w:t>
+      <w:r>
+        <w:t>Galerie de tableaux de Christ Church, Oxford (Royaume-Uni)</w:t>
       </w:r>
     </w:p>
     <w:p/>
@@ -1017,26 +992,16 @@
       </w:r>
     </w:p>
     <w:p>
-      <w:pPr>
-        <w:ind w:left="1440"/>
-      </w:pPr>
-    </w:p>
-    <w:p>
-      <w:r xmlns:w="http://schemas.openxmlformats.org/wordprocessingml/2006/main">
-        <w:t xml:space="preserve">[ </w:t>
-      </w:r>
-      <w:proofErr xmlns:w="http://schemas.openxmlformats.org/wordprocessingml/2006/main" w:type="spellStart"/>
-      <w:r xmlns:w="http://schemas.openxmlformats.org/wordprocessingml/2006/main">
-        <w:t xml:space="preserve">SPLIT_BLOCK </w:t>
-      </w:r>
-      <w:proofErr xmlns:w="http://schemas.openxmlformats.org/wordprocessingml/2006/main" w:type="gramStart"/>
-      <w:r xmlns:w="http://schemas.openxmlformats.org/wordprocessingml/2006/main">
-        <w:t xml:space="preserve">:grande_macelleria.jpg </w:t>
-      </w:r>
-      <w:proofErr xmlns:w="http://schemas.openxmlformats.org/wordprocessingml/2006/main" w:type="spellEnd"/>
-      <w:proofErr xmlns:w="http://schemas.openxmlformats.org/wordprocessingml/2006/main" w:type="gramEnd"/>
-      <w:r xmlns:w="http://schemas.openxmlformats.org/wordprocessingml/2006/main">
-        <w:t xml:space="preserve">]</w:t>
+      <w:r>
+        <w:t>[</w:t>
+      </w:r>
+      <w:proofErr w:type="spellStart"/>
+      <w:r>
+        <w:t>SPLIT_BLOCK:grande_macelleria.jpg</w:t>
+      </w:r>
+      <w:proofErr w:type="spellEnd"/>
+      <w:r>
+        <w:t>]</w:t>
       </w:r>
     </w:p>
     <w:p>
@@ -1053,119 +1018,106 @@
       </w:r>
     </w:p>
     <w:p>
-      <w:pPr xmlns:w="http://schemas.openxmlformats.org/wordprocessingml/2006/main">
+      <w:pPr>
         <w:numPr>
           <w:ilvl w:val="0"/>
           <w:numId w:val="6"/>
         </w:numPr>
       </w:pPr>
-      <w:r xmlns:w="http://schemas.openxmlformats.org/wordprocessingml/2006/main">
+      <w:r>
         <w:rPr>
           <w:rFonts w:ascii="Segoe UI Emoji" w:hAnsi="Segoe UI Emoji" w:cs="Segoe UI Emoji"/>
         </w:rPr>
-        <w:lastRenderedPageBreak xmlns:w="http://schemas.openxmlformats.org/wordprocessingml/2006/main"/>
-      </w:r>
-      <w:r xmlns:w="http://schemas.openxmlformats.org/wordprocessingml/2006/main">
-        <w:rPr>
-          <w:rFonts w:ascii="Segoe UI Emoji" w:hAnsi="Segoe UI Emoji" w:cs="Segoe UI Emoji"/>
-        </w:rPr>
-        <w:t xml:space="preserve">🖼️</w:t>
-      </w:r>
-      <w:r xmlns:w="http://schemas.openxmlformats.org/wordprocessingml/2006/main">
+        <w:lastRenderedPageBreak/>
+        <w:t>🖼️</w:t>
+      </w:r>
+      <w:r>
         <w:t xml:space="preserve"> </w:t>
       </w:r>
-      <w:r xmlns:w="http://schemas.openxmlformats.org/wordprocessingml/2006/main">
-        <w:rPr>
-          <w:b/>
-          <w:bCs/>
-        </w:rPr>
-        <w:t xml:space="preserve">La « Petite Boucherie »</w:t>
-      </w:r>
-    </w:p>
-    <w:p>
-      <w:pPr xmlns:w="http://schemas.openxmlformats.org/wordprocessingml/2006/main">
+      <w:r>
+        <w:rPr>
+          <w:b/>
+          <w:bCs/>
+        </w:rPr>
+        <w:t>La « Petite Boucherie »</w:t>
+      </w:r>
+    </w:p>
+    <w:p>
+      <w:pPr>
         <w:numPr>
           <w:ilvl w:val="1"/>
           <w:numId w:val="6"/>
         </w:numPr>
       </w:pPr>
-      <w:r xmlns:w="http://schemas.openxmlformats.org/wordprocessingml/2006/main">
+      <w:r>
         <w:rPr>
           <w:b/>
           <w:bCs/>
         </w:rPr>
         <w:t xml:space="preserve">Auteur : </w:t>
       </w:r>
-      <w:r xmlns:w="http://schemas.openxmlformats.org/wordprocessingml/2006/main">
-        <w:t xml:space="preserve">Annibale Carracci</w:t>
-      </w:r>
-    </w:p>
-    <w:p>
-      <w:pPr xmlns:w="http://schemas.openxmlformats.org/wordprocessingml/2006/main">
+      <w:r>
+        <w:t>Annibale Carracci</w:t>
+      </w:r>
+    </w:p>
+    <w:p>
+      <w:pPr>
         <w:numPr>
           <w:ilvl w:val="1"/>
           <w:numId w:val="6"/>
         </w:numPr>
       </w:pPr>
-      <w:r xmlns:w="http://schemas.openxmlformats.org/wordprocessingml/2006/main">
+      <w:r>
         <w:rPr>
           <w:b/>
           <w:bCs/>
         </w:rPr>
         <w:t xml:space="preserve">Période : </w:t>
       </w:r>
-      <w:r xmlns:w="http://schemas.openxmlformats.org/wordprocessingml/2006/main">
-        <w:t xml:space="preserve">vers 1582</w:t>
-      </w:r>
-    </w:p>
-    <w:p>
-      <w:pPr xmlns:w="http://schemas.openxmlformats.org/wordprocessingml/2006/main">
+      <w:r>
+        <w:t>vers 1582</w:t>
+      </w:r>
+    </w:p>
+    <w:p>
+      <w:pPr>
         <w:numPr>
           <w:ilvl w:val="1"/>
           <w:numId w:val="6"/>
         </w:numPr>
       </w:pPr>
-      <w:r xmlns:w="http://schemas.openxmlformats.org/wordprocessingml/2006/main">
+      <w:r>
         <w:rPr>
           <w:b/>
           <w:bCs/>
         </w:rPr>
         <w:t xml:space="preserve">Dimensions : </w:t>
       </w:r>
-      <w:r xmlns:w="http://schemas.openxmlformats.org/wordprocessingml/2006/main">
-        <w:t xml:space="preserve">La plus petite (environ 77 x 89 cm)</w:t>
-      </w:r>
-    </w:p>
-    <w:p>
-      <w:pPr xmlns:w="http://schemas.openxmlformats.org/wordprocessingml/2006/main">
+      <w:r>
+        <w:t>La plus petite (environ 77 x 89 cm)</w:t>
+      </w:r>
+    </w:p>
+    <w:p>
+      <w:pPr>
         <w:numPr>
           <w:ilvl w:val="1"/>
           <w:numId w:val="6"/>
         </w:numPr>
       </w:pPr>
-      <w:r xmlns:w="http://schemas.openxmlformats.org/wordprocessingml/2006/main">
-        <w:rPr>
-          <w:b/>
-          <w:bCs/>
-        </w:rPr>
-        <w:t xml:space="preserve">Où se situe-t-il :</w:t>
-      </w:r>
-      <w:r xmlns:w="http://schemas.openxmlformats.org/wordprocessingml/2006/main">
-        <w:t xml:space="preserve"> Musée d'art </w:t>
-      </w:r>
-      <w:proofErr xmlns:w="http://schemas.openxmlformats.org/wordprocessingml/2006/main" w:type="spellStart"/>
-      <w:r xmlns:w="http://schemas.openxmlformats.org/wordprocessingml/2006/main">
-        <w:t xml:space="preserve">Kimbell </w:t>
-      </w:r>
-      <w:proofErr xmlns:w="http://schemas.openxmlformats.org/wordprocessingml/2006/main" w:type="spellEnd"/>
-      <w:r xmlns:w="http://schemas.openxmlformats.org/wordprocessingml/2006/main">
-        <w:t xml:space="preserve">, Fort Worth, Texas (États-Unis)</w:t>
-      </w:r>
-      <w:r xmlns:w="http://schemas.openxmlformats.org/wordprocessingml/2006/main" xmlns:wp="http://schemas.openxmlformats.org/drawingml/2006/wordprocessingDrawing" xmlns:wp14="http://schemas.microsoft.com/office/word/2010/wordprocessingDrawing" xmlns:r="http://schemas.openxmlformats.org/officeDocument/2006/relationships">
+      <w:r>
+        <w:rPr>
+          <w:b/>
+          <w:bCs/>
+        </w:rPr>
+        <w:t>Où se situe-t-il :</w:t>
+      </w:r>
+      <w:r>
+        <w:t xml:space="preserve"> Musée d'art Kimbell , Fort Worth, Texas (États-Unis)</w:t>
+      </w:r>
+      <w:r>
         <w:rPr>
           <w:noProof/>
         </w:rPr>
-        <w:drawing xmlns:w="http://schemas.openxmlformats.org/wordprocessingml/2006/main" xmlns:wp="http://schemas.openxmlformats.org/drawingml/2006/wordprocessingDrawing" xmlns:wp14="http://schemas.microsoft.com/office/word/2010/wordprocessingDrawing" xmlns:r="http://schemas.openxmlformats.org/officeDocument/2006/relationships">
+        <w:drawing>
           <wp:inline distT="0" distB="0" distL="0" distR="0" wp14:anchorId="43C45002" wp14:editId="47ED17CB">
             <wp:extent cx="3028950" cy="2525468"/>
             <wp:effectExtent l="0" t="0" r="0" b="8255"/>
@@ -1216,449 +1168,432 @@
       </w:r>
     </w:p>
     <w:p>
-      <w:r xmlns:w="http://schemas.openxmlformats.org/wordprocessingml/2006/main">
-        <w:t xml:space="preserve">[ </w:t>
-      </w:r>
-      <w:proofErr xmlns:w="http://schemas.openxmlformats.org/wordprocessingml/2006/main" w:type="spellStart"/>
-      <w:r xmlns:w="http://schemas.openxmlformats.org/wordprocessingml/2006/main">
-        <w:t xml:space="preserve">SPLIT_BLOCK </w:t>
-      </w:r>
-      <w:proofErr xmlns:w="http://schemas.openxmlformats.org/wordprocessingml/2006/main" w:type="gramStart"/>
-      <w:r xmlns:w="http://schemas.openxmlformats.org/wordprocessingml/2006/main">
-        <w:t xml:space="preserve">:piccola_macelleria.jpg </w:t>
-      </w:r>
-      <w:proofErr xmlns:w="http://schemas.openxmlformats.org/wordprocessingml/2006/main" w:type="spellEnd"/>
-      <w:proofErr xmlns:w="http://schemas.openxmlformats.org/wordprocessingml/2006/main" w:type="gramEnd"/>
-      <w:r xmlns:w="http://schemas.openxmlformats.org/wordprocessingml/2006/main">
-        <w:t xml:space="preserve">]</w:t>
+      <w:r>
+        <w:t>[</w:t>
+      </w:r>
+      <w:proofErr w:type="spellStart"/>
+      <w:r>
+        <w:t>SPLIT_BLOCK:</w:t>
+      </w:r>
+      <w:r>
+        <w:t>piccola</w:t>
+      </w:r>
+      <w:r>
+        <w:t>_macelleria.jpg</w:t>
+      </w:r>
+      <w:proofErr w:type="spellEnd"/>
+      <w:r>
+        <w:t>]</w:t>
       </w:r>
     </w:p>
     <w:p/>
     <w:p>
-      <w:r xmlns:w="http://schemas.openxmlformats.org/wordprocessingml/2006/main">
-        <w:t xml:space="preserve">Ces deux œuvres sont considérées comme des exemples fondamentaux de la peinture de genre (scènes de la vie quotidienne) dans l'art italien de la fin du XVIe siècle.</w:t>
-      </w:r>
-    </w:p>
-    <w:p>
-      <w:pPr xmlns:w="http://schemas.openxmlformats.org/wordprocessingml/2006/main">
-        <w:rPr>
-          <w:b/>
-          <w:bCs/>
-        </w:rPr>
-      </w:pPr>
-      <w:r xmlns:w="http://schemas.openxmlformats.org/wordprocessingml/2006/main">
-        <w:rPr>
-          <w:b/>
-          <w:bCs/>
-        </w:rPr>
-        <w:t xml:space="preserve">Les Carrache : les pères du baroque à Bologne</w:t>
-      </w:r>
-    </w:p>
-    <w:p>
-      <w:r xmlns:w="http://schemas.openxmlformats.org/wordprocessingml/2006/main">
+      <w:r>
+        <w:t>Ces deux œuvres sont considérées comme des exemples fondamentaux de la peinture de genre (scènes de la vie quotidienne) dans l'art italien de la fin du XVIe siècle.</w:t>
+      </w:r>
+    </w:p>
+    <w:p>
+      <w:pPr>
+        <w:rPr>
+          <w:b/>
+          <w:bCs/>
+        </w:rPr>
+      </w:pPr>
+      <w:r>
+        <w:rPr>
+          <w:b/>
+          <w:bCs/>
+        </w:rPr>
+        <w:t>Les Carrache : les pères du baroque à Bologne</w:t>
+      </w:r>
+    </w:p>
+    <w:p>
+      <w:r>
         <w:t xml:space="preserve">Les Carracci étaient une famille d'artistes bolonais composée de trois figures centrales : </w:t>
       </w:r>
-      <w:r xmlns:w="http://schemas.openxmlformats.org/wordprocessingml/2006/main">
+      <w:r>
         <w:rPr>
           <w:b/>
           <w:bCs/>
         </w:rPr>
         <w:t xml:space="preserve">Ludovico Carracci </w:t>
       </w:r>
-      <w:r xmlns:w="http://schemas.openxmlformats.org/wordprocessingml/2006/main">
+      <w:r>
         <w:t xml:space="preserve">(1555–1619), son cousin </w:t>
       </w:r>
-      <w:r xmlns:w="http://schemas.openxmlformats.org/wordprocessingml/2006/main">
+      <w:r>
         <w:rPr>
           <w:b/>
           <w:bCs/>
         </w:rPr>
         <w:t xml:space="preserve">Agostino Carracci </w:t>
       </w:r>
-      <w:r xmlns:w="http://schemas.openxmlformats.org/wordprocessingml/2006/main">
+      <w:r>
         <w:t xml:space="preserve">(1557–1602) et le frère d'Agostino, </w:t>
       </w:r>
-      <w:r xmlns:w="http://schemas.openxmlformats.org/wordprocessingml/2006/main">
+      <w:r>
         <w:rPr>
           <w:b/>
           <w:bCs/>
         </w:rPr>
         <w:t xml:space="preserve">Annibale Carracci </w:t>
       </w:r>
-      <w:r xmlns:w="http://schemas.openxmlformats.org/wordprocessingml/2006/main">
-        <w:t xml:space="preserve">(1560–1609).</w:t>
-      </w:r>
-    </w:p>
-    <w:p>
-      <w:r xmlns:w="http://schemas.openxmlformats.org/wordprocessingml/2006/main">
-        <w:t xml:space="preserve">Leur œuvre et leur philosophie artistique sont considérées comme le fondement de la peinture baroque, car elles ont proposé une « réforme » stylistique qui a surmonté l'artificialité du maniérisme pour revenir à un naturalisme vigoureux et à une renaissance des grands modèles classiques de la Renaissance (tels que Raphaël et Titien).</w:t>
-      </w:r>
-    </w:p>
-    <w:p>
-      <w:pPr xmlns:w="http://schemas.openxmlformats.org/wordprocessingml/2006/main">
-        <w:rPr>
-          <w:b/>
-          <w:bCs/>
-        </w:rPr>
-      </w:pPr>
-      <w:r xmlns:w="http://schemas.openxmlformats.org/wordprocessingml/2006/main">
-        <w:rPr>
-          <w:b/>
-          <w:bCs/>
-        </w:rPr>
-        <w:t xml:space="preserve">1. La fondation de l'Académie de l'Incamminati</w:t>
-      </w:r>
-    </w:p>
-    <w:p>
-      <w:r xmlns:w="http://schemas.openxmlformats.org/wordprocessingml/2006/main">
+      <w:r>
+        <w:t>(1560–1609).</w:t>
+      </w:r>
+    </w:p>
+    <w:p>
+      <w:r>
+        <w:t>Leur œuvre et leur philosophie artistique sont considérées comme le fondement de la peinture baroque, car elles ont proposé une « réforme » stylistique qui a surmonté l'artificialité du maniérisme pour revenir à un naturalisme vigoureux et à une renaissance des grands modèles classiques de la Renaissance (tels que Raphaël et Titien).</w:t>
+      </w:r>
+    </w:p>
+    <w:p>
+      <w:pPr>
+        <w:rPr>
+          <w:b/>
+          <w:bCs/>
+        </w:rPr>
+      </w:pPr>
+      <w:r>
+        <w:rPr>
+          <w:b/>
+          <w:bCs/>
+        </w:rPr>
+        <w:t>1. La fondation de l'Académie de l'Incamminati</w:t>
+      </w:r>
+    </w:p>
+    <w:p>
+      <w:r>
         <w:t xml:space="preserve">La contribution la plus révolutionnaire des Carracci fut la fondation à Bologne, vers 1582, d'une école privée qui prit le nom d' </w:t>
       </w:r>
-      <w:r xmlns:w="http://schemas.openxmlformats.org/wordprocessingml/2006/main">
+      <w:r>
         <w:rPr>
           <w:b/>
           <w:bCs/>
         </w:rPr>
         <w:t xml:space="preserve">Accademia dei Desiderosi </w:t>
       </w:r>
-      <w:r xmlns:w="http://schemas.openxmlformats.org/wordprocessingml/2006/main">
+      <w:r>
         <w:t xml:space="preserve">, rebaptisée plus tard </w:t>
       </w:r>
-      <w:r xmlns:w="http://schemas.openxmlformats.org/wordprocessingml/2006/main">
+      <w:r>
         <w:rPr>
           <w:b/>
           <w:bCs/>
         </w:rPr>
         <w:t xml:space="preserve">Accademia degli Incamminati </w:t>
       </w:r>
-      <w:r xmlns:w="http://schemas.openxmlformats.org/wordprocessingml/2006/main">
-        <w:t xml:space="preserve">(c'est-à-dire « ceux qui sont sur le droit chemin de l'art »).</w:t>
-      </w:r>
-    </w:p>
-    <w:p>
-      <w:r xmlns:w="http://schemas.openxmlformats.org/wordprocessingml/2006/main">
-        <w:t xml:space="preserve">Cette académie est considérée comme la première institution d'art moderne en Italie pour plusieurs raisons :</w:t>
-      </w:r>
-    </w:p>
-    <w:p>
-      <w:pPr xmlns:w="http://schemas.openxmlformats.org/wordprocessingml/2006/main">
+      <w:r>
+        <w:t>(c'est-à-dire « ceux qui sont sur le droit chemin de l'art »).</w:t>
+      </w:r>
+    </w:p>
+    <w:p>
+      <w:r>
+        <w:t>Cette académie est considérée comme la première institution d'art moderne en Italie pour plusieurs raisons :</w:t>
+      </w:r>
+    </w:p>
+    <w:p>
+      <w:pPr>
         <w:numPr>
           <w:ilvl w:val="0"/>
           <w:numId w:val="7"/>
         </w:numPr>
       </w:pPr>
-      <w:r xmlns:w="http://schemas.openxmlformats.org/wordprocessingml/2006/main">
-        <w:rPr>
-          <w:rFonts w:ascii="Arial" w:hAnsi="Arial" w:cs="Arial"/>
-        </w:rPr>
-        <w:lastRenderedPageBreak xmlns:w="http://schemas.openxmlformats.org/wordprocessingml/2006/main"/>
-      </w:r>
-      <w:r xmlns:w="http://schemas.openxmlformats.org/wordprocessingml/2006/main">
-        <w:rPr>
-          <w:b/>
-          <w:bCs/>
-        </w:rPr>
+      <w:r>
+        <w:rPr>
+          <w:b/>
+          <w:bCs/>
+        </w:rPr>
+        <w:lastRenderedPageBreak/>
         <w:t xml:space="preserve">Étude de la vie : </w:t>
       </w:r>
-      <w:r xmlns:w="http://schemas.openxmlformats.org/wordprocessingml/2006/main">
-        <w:t xml:space="preserve">Il encourageait l'étude directe de la nature et du corps humain (« dessin d'après nature »), rompant ainsi avec la pratique maniériste qui consistait à ne copier que les modèles des maîtres précédents.</w:t>
-      </w:r>
-    </w:p>
-    <w:p>
-      <w:pPr xmlns:w="http://schemas.openxmlformats.org/wordprocessingml/2006/main">
+      <w:r>
+        <w:t>Il encourageait l'étude directe de la nature et du corps humain (« dessin d'après nature »), rompant ainsi avec la pratique maniériste qui consistait à ne copier que les modèles des maîtres précédents.</w:t>
+      </w:r>
+    </w:p>
+    <w:p>
+      <w:pPr>
         <w:numPr>
           <w:ilvl w:val="0"/>
           <w:numId w:val="7"/>
         </w:numPr>
       </w:pPr>
-      <w:r xmlns:w="http://schemas.openxmlformats.org/wordprocessingml/2006/main">
+      <w:r>
         <w:rPr>
           <w:b/>
           <w:bCs/>
         </w:rPr>
         <w:t xml:space="preserve">Formation complète : </w:t>
       </w:r>
-      <w:r xmlns:w="http://schemas.openxmlformats.org/wordprocessingml/2006/main">
-        <w:t xml:space="preserve">Outre le dessin et la peinture, l'Académie proposait des cours d'anatomie, de géométrie, de perspective et de littérature, élevant ainsi l'artiste du simple artisan au rang d'intellectuel accompli.</w:t>
-      </w:r>
-    </w:p>
-    <w:p>
-      <w:pPr xmlns:w="http://schemas.openxmlformats.org/wordprocessingml/2006/main">
+      <w:r>
+        <w:t>Outre le dessin et la peinture, l'Académie proposait des cours d'anatomie, de géométrie, de perspective et de littérature, élevant ainsi l'artiste du simple artisan au rang d'intellectuel accompli.</w:t>
+      </w:r>
+    </w:p>
+    <w:p>
+      <w:pPr>
         <w:numPr>
           <w:ilvl w:val="0"/>
           <w:numId w:val="7"/>
         </w:numPr>
       </w:pPr>
-      <w:r xmlns:w="http://schemas.openxmlformats.org/wordprocessingml/2006/main">
+      <w:r>
         <w:rPr>
           <w:b/>
           <w:bCs/>
         </w:rPr>
         <w:t xml:space="preserve">Résumé stylistique : </w:t>
       </w:r>
-      <w:r xmlns:w="http://schemas.openxmlformats.org/wordprocessingml/2006/main">
+      <w:r>
         <w:t xml:space="preserve">Les Carrache ont enseigné comment combiner le </w:t>
       </w:r>
-      <w:r xmlns:w="http://schemas.openxmlformats.org/wordprocessingml/2006/main">
+      <w:r>
         <w:rPr>
           <w:b/>
           <w:bCs/>
         </w:rPr>
         <w:t xml:space="preserve">dessin rigoureux </w:t>
       </w:r>
-      <w:r xmlns:w="http://schemas.openxmlformats.org/wordprocessingml/2006/main">
+      <w:r>
         <w:t xml:space="preserve">de la tradition toscane-romaine (Michel-Ange, Raphaël) avec la </w:t>
       </w:r>
-      <w:r xmlns:w="http://schemas.openxmlformats.org/wordprocessingml/2006/main">
+      <w:r>
         <w:rPr>
           <w:b/>
           <w:bCs/>
         </w:rPr>
         <w:t xml:space="preserve">couleur </w:t>
       </w:r>
-      <w:r xmlns:w="http://schemas.openxmlformats.org/wordprocessingml/2006/main">
-        <w:t xml:space="preserve">et l'utilisation de la lumière typiques de l'école vénitienne (Titien, Corrège).</w:t>
-      </w:r>
-    </w:p>
-    <w:p>
-      <w:pPr xmlns:w="http://schemas.openxmlformats.org/wordprocessingml/2006/main">
-        <w:rPr>
-          <w:b/>
-          <w:bCs/>
-        </w:rPr>
-      </w:pPr>
-      <w:r xmlns:w="http://schemas.openxmlformats.org/wordprocessingml/2006/main">
-        <w:rPr>
-          <w:b/>
-          <w:bCs/>
-        </w:rPr>
-        <w:t xml:space="preserve">2. Les œuvres principales</w:t>
-      </w:r>
-    </w:p>
-    <w:p>
-      <w:r xmlns:w="http://schemas.openxmlformats.org/wordprocessingml/2006/main">
-        <w:t xml:space="preserve">Les trois Carracci ont travaillé en étroite collaboration pendant de nombreuses années, rendant souvent difficile la distinction des mains individuelles dans les premiers cycles de fresques de Bologne :</w:t>
-      </w:r>
-    </w:p>
-    <w:p>
-      <w:pPr xmlns:w="http://schemas.openxmlformats.org/wordprocessingml/2006/main">
-        <w:rPr>
-          <w:b/>
-          <w:bCs/>
-        </w:rPr>
-      </w:pPr>
-      <w:r xmlns:w="http://schemas.openxmlformats.org/wordprocessingml/2006/main">
-        <w:rPr>
-          <w:b/>
-          <w:bCs/>
-        </w:rPr>
-        <w:t xml:space="preserve">Période de Bologne (Collaboration)</w:t>
-      </w:r>
-    </w:p>
-    <w:p>
-      <w:pPr xmlns:w="http://schemas.openxmlformats.org/wordprocessingml/2006/main">
+      <w:r>
+        <w:t>et l'utilisation de la lumière typiques de l'école vénitienne (Titien, Corrège).</w:t>
+      </w:r>
+    </w:p>
+    <w:p>
+      <w:pPr>
+        <w:rPr>
+          <w:b/>
+          <w:bCs/>
+        </w:rPr>
+      </w:pPr>
+      <w:r>
+        <w:rPr>
+          <w:b/>
+          <w:bCs/>
+        </w:rPr>
+        <w:t>2. Les œuvres principales</w:t>
+      </w:r>
+    </w:p>
+    <w:p>
+      <w:r>
+        <w:t>Les trois Carracci ont travaillé en étroite collaboration pendant de nombreuses années, rendant souvent difficile la distinction des mains individuelles dans les premiers cycles de fresques de Bologne :</w:t>
+      </w:r>
+    </w:p>
+    <w:p>
+      <w:pPr>
+        <w:rPr>
+          <w:b/>
+          <w:bCs/>
+        </w:rPr>
+      </w:pPr>
+      <w:r>
+        <w:rPr>
+          <w:b/>
+          <w:bCs/>
+        </w:rPr>
+        <w:t>Période de Bologne (Collaboration)</w:t>
+      </w:r>
+    </w:p>
+    <w:p>
+      <w:pPr>
         <w:numPr>
           <w:ilvl w:val="0"/>
           <w:numId w:val="8"/>
         </w:numPr>
       </w:pPr>
-      <w:r xmlns:w="http://schemas.openxmlformats.org/wordprocessingml/2006/main">
+      <w:r>
         <w:rPr>
           <w:b/>
           <w:bCs/>
         </w:rPr>
         <w:t xml:space="preserve">Palazzo Fava, Bologne </w:t>
       </w:r>
-      <w:r xmlns:w="http://schemas.openxmlformats.org/wordprocessingml/2006/main">
+      <w:r>
         <w:t xml:space="preserve">(1584) : Fresques avec les </w:t>
       </w:r>
-      <w:r xmlns:w="http://schemas.openxmlformats.org/wordprocessingml/2006/main">
+      <w:r>
         <w:rPr>
           <w:i/>
           <w:iCs/>
         </w:rPr>
         <w:t xml:space="preserve">histoires de Jason et Médée </w:t>
       </w:r>
-      <w:r xmlns:w="http://schemas.openxmlformats.org/wordprocessingml/2006/main">
+      <w:r>
         <w:t xml:space="preserve">et les </w:t>
       </w:r>
-      <w:r xmlns:w="http://schemas.openxmlformats.org/wordprocessingml/2006/main">
+      <w:r>
         <w:rPr>
           <w:i/>
           <w:iCs/>
         </w:rPr>
         <w:t xml:space="preserve">histoires d'Énée </w:t>
       </w:r>
-      <w:r xmlns:w="http://schemas.openxmlformats.org/wordprocessingml/2006/main">
-        <w:t xml:space="preserve">.</w:t>
-      </w:r>
-    </w:p>
-    <w:p>
-      <w:pPr xmlns:w="http://schemas.openxmlformats.org/wordprocessingml/2006/main">
+      <w:r>
+        <w:t>.</w:t>
+      </w:r>
+    </w:p>
+    <w:p>
+      <w:pPr>
         <w:numPr>
           <w:ilvl w:val="0"/>
           <w:numId w:val="8"/>
         </w:numPr>
       </w:pPr>
-      <w:r xmlns:w="http://schemas.openxmlformats.org/wordprocessingml/2006/main">
+      <w:r>
         <w:rPr>
           <w:b/>
           <w:bCs/>
         </w:rPr>
         <w:t xml:space="preserve">Palazzo Magnani, Bologne </w:t>
       </w:r>
-      <w:r xmlns:w="http://schemas.openxmlformats.org/wordprocessingml/2006/main">
+      <w:r>
         <w:t xml:space="preserve">(1589-1592) : La célèbre frise représentant la </w:t>
       </w:r>
-      <w:r xmlns:w="http://schemas.openxmlformats.org/wordprocessingml/2006/main">
+      <w:r>
         <w:rPr>
           <w:i/>
           <w:iCs/>
         </w:rPr>
         <w:t xml:space="preserve">Fondation de Rome </w:t>
       </w:r>
-      <w:r xmlns:w="http://schemas.openxmlformats.org/wordprocessingml/2006/main">
-        <w:t xml:space="preserve">, un chef-d'œuvre de clarté narrative.</w:t>
-      </w:r>
-    </w:p>
-    <w:p>
-      <w:pPr xmlns:w="http://schemas.openxmlformats.org/wordprocessingml/2006/main">
-        <w:rPr>
-          <w:b/>
-          <w:bCs/>
-        </w:rPr>
-      </w:pPr>
-      <w:r xmlns:w="http://schemas.openxmlformats.org/wordprocessingml/2006/main">
-        <w:rPr>
-          <w:b/>
-          <w:bCs/>
-        </w:rPr>
-        <w:t xml:space="preserve">La maturité à Rome (Hannibal)</w:t>
-      </w:r>
-    </w:p>
-    <w:p>
-      <w:r xmlns:w="http://schemas.openxmlformats.org/wordprocessingml/2006/main">
-        <w:t xml:space="preserve">En 1595, Annibale et Agostino furent convoqués à Rome par le cardinal Odoardo Farnese. Annibale, en particulier, produisit l'œuvre qui allait devenir le manifeste du classicisme baroque :</w:t>
-      </w:r>
-    </w:p>
-    <w:p>
-      <w:pPr xmlns:w="http://schemas.openxmlformats.org/wordprocessingml/2006/main">
+      <w:r>
+        <w:t>, un chef-d'œuvre de clarté narrative.</w:t>
+      </w:r>
+    </w:p>
+    <w:p>
+      <w:pPr>
+        <w:rPr>
+          <w:b/>
+          <w:bCs/>
+        </w:rPr>
+      </w:pPr>
+      <w:r>
+        <w:rPr>
+          <w:b/>
+          <w:bCs/>
+        </w:rPr>
+        <w:t>La maturité à Rome (Hannibal)</w:t>
+      </w:r>
+    </w:p>
+    <w:p>
+      <w:r>
+        <w:t>En 1595, Annibale et Agostino furent convoqués à Rome par le cardinal Odoardo Farnese. Annibale, en particulier, produisit l'œuvre qui allait devenir le manifeste du classicisme baroque :</w:t>
+      </w:r>
+    </w:p>
+    <w:p>
+      <w:pPr>
         <w:numPr>
           <w:ilvl w:val="0"/>
           <w:numId w:val="9"/>
         </w:numPr>
       </w:pPr>
-      <w:r xmlns:w="http://schemas.openxmlformats.org/wordprocessingml/2006/main">
+      <w:r>
         <w:rPr>
           <w:b/>
           <w:bCs/>
         </w:rPr>
         <w:t xml:space="preserve">Galerie Farnèse, Rome </w:t>
       </w:r>
-      <w:r xmlns:w="http://schemas.openxmlformats.org/wordprocessingml/2006/main">
-        <w:t xml:space="preserve">(1597-1601) : Les fresques </w:t>
-      </w:r>
-      <w:proofErr xmlns:w="http://schemas.openxmlformats.org/wordprocessingml/2006/main" w:type="gramStart"/>
-      <w:r xmlns:w="http://schemas.openxmlformats.org/wordprocessingml/2006/main">
-        <w:t xml:space="preserve">représentant</w:t>
-      </w:r>
-      <w:proofErr xmlns:w="http://schemas.openxmlformats.org/wordprocessingml/2006/main" w:type="gramEnd"/>
-      <w:r xmlns:w="http://schemas.openxmlformats.org/wordprocessingml/2006/main">
-        <w:t xml:space="preserve"> </w:t>
-      </w:r>
-      <w:r xmlns:w="http://schemas.openxmlformats.org/wordprocessingml/2006/main">
+      <w:r>
+        <w:t xml:space="preserve">(1597-1601) : Les fresques représentant </w:t>
+      </w:r>
+      <w:r>
         <w:rPr>
           <w:i/>
           <w:iCs/>
         </w:rPr>
         <w:t xml:space="preserve">Les Amours des Dieux </w:t>
       </w:r>
-      <w:r xmlns:w="http://schemas.openxmlformats.org/wordprocessingml/2006/main">
-        <w:t xml:space="preserve">. Ce cycle est considéré comme un chef-d'œuvre de la peinture à fresque monumentale et a servi de référence à des générations entières d'artistes, dont Lanfranco et Pietro da Cortona.</w:t>
-      </w:r>
-    </w:p>
-    <w:p>
-      <w:pPr xmlns:w="http://schemas.openxmlformats.org/wordprocessingml/2006/main">
-        <w:rPr>
-          <w:b/>
-          <w:bCs/>
-        </w:rPr>
-      </w:pPr>
-      <w:r xmlns:w="http://schemas.openxmlformats.org/wordprocessingml/2006/main">
-        <w:rPr>
-          <w:b/>
-          <w:bCs/>
-        </w:rPr>
-        <w:t xml:space="preserve">3. Les trois artistes</w:t>
-      </w:r>
-    </w:p>
-    <w:p>
-      <w:pPr xmlns:w="http://schemas.openxmlformats.org/wordprocessingml/2006/main">
+      <w:r>
+        <w:t>. Ce cycle est considéré comme un chef-d'œuvre de la peinture à fresque monumentale et a servi de référence à des générations entières d'artistes, dont Lanfranco et Pietro da Cortona.</w:t>
+      </w:r>
+    </w:p>
+    <w:p>
+      <w:pPr>
+        <w:rPr>
+          <w:b/>
+          <w:bCs/>
+        </w:rPr>
+      </w:pPr>
+      <w:r>
+        <w:rPr>
+          <w:b/>
+          <w:bCs/>
+        </w:rPr>
+        <w:t>3. Les trois artistes</w:t>
+      </w:r>
+    </w:p>
+    <w:p>
+      <w:pPr>
         <w:numPr>
           <w:ilvl w:val="0"/>
           <w:numId w:val="10"/>
         </w:numPr>
       </w:pPr>
-      <w:r xmlns:w="http://schemas.openxmlformats.org/wordprocessingml/2006/main">
+      <w:r>
         <w:rPr>
           <w:b/>
           <w:bCs/>
         </w:rPr>
         <w:t xml:space="preserve">Annibale Carracci (1560-1609) : </w:t>
       </w:r>
-      <w:r xmlns:w="http://schemas.openxmlformats.org/wordprocessingml/2006/main">
+      <w:r>
         <w:t xml:space="preserve">Le plus doué et le plus novateur des trois. Il excellait tant dans les fresques mythologiques de grande envergure (comme au Palazzo Farnese) que dans la peinture de genre (telle que </w:t>
       </w:r>
-      <w:r xmlns:w="http://schemas.openxmlformats.org/wordprocessingml/2006/main">
+      <w:r>
         <w:rPr>
           <w:i/>
           <w:iCs/>
         </w:rPr>
         <w:t xml:space="preserve">Le Mangeur de haricots </w:t>
       </w:r>
-      <w:r xmlns:w="http://schemas.openxmlformats.org/wordprocessingml/2006/main">
-        <w:t xml:space="preserve">), faisant preuve d’un réalisme et d’une sensibilité à la vie quotidienne qui préfiguraient l’œuvre du Caravage. Il repose au Panthéon, auprès de Raphaël.</w:t>
-      </w:r>
-    </w:p>
-    <w:p>
-      <w:pPr xmlns:w="http://schemas.openxmlformats.org/wordprocessingml/2006/main">
+      <w:r>
+        <w:t>), faisant preuve d’un réalisme et d’une sensibilité à la vie quotidienne qui préfiguraient l’œuvre du Caravage. Il repose au Panthéon, auprès de Raphaël.</w:t>
+      </w:r>
+    </w:p>
+    <w:p>
+      <w:pPr>
         <w:numPr>
           <w:ilvl w:val="0"/>
           <w:numId w:val="10"/>
         </w:numPr>
       </w:pPr>
-      <w:r xmlns:w="http://schemas.openxmlformats.org/wordprocessingml/2006/main">
+      <w:r>
         <w:rPr>
           <w:b/>
           <w:bCs/>
         </w:rPr>
         <w:t xml:space="preserve">Ludovico Carracci (1555-1619) : </w:t>
       </w:r>
-      <w:r xmlns:w="http://schemas.openxmlformats.org/wordprocessingml/2006/main">
-        <w:t xml:space="preserve">L’aîné et le chef intellectuel et théorique du groupe. Il demeura principalement à Bologne, se consacrant surtout aux œuvres religieuses de la Contre-Réforme, caractérisées par une profonde dévotion et une grande intensité émotionnelle.</w:t>
-      </w:r>
-    </w:p>
-    <w:p>
-      <w:pPr xmlns:w="http://schemas.openxmlformats.org/wordprocessingml/2006/main">
+      <w:r>
+        <w:t>L’aîné et le chef intellectuel et théorique du groupe. Il demeura principalement à Bologne, se consacrant surtout aux œuvres religieuses de la Contre-Réforme, caractérisées par une profonde dévotion et une grande intensité émotionnelle.</w:t>
+      </w:r>
+    </w:p>
+    <w:p>
+      <w:pPr>
         <w:numPr>
           <w:ilvl w:val="0"/>
           <w:numId w:val="10"/>
         </w:numPr>
       </w:pPr>
-      <w:r xmlns:w="http://schemas.openxmlformats.org/wordprocessingml/2006/main">
-        <w:rPr>
-          <w:rFonts w:ascii="Arial" w:hAnsi="Arial" w:cs="Arial"/>
-        </w:rPr>
-        <w:lastRenderedPageBreak xmlns:w="http://schemas.openxmlformats.org/wordprocessingml/2006/main"/>
-      </w:r>
-      <w:r xmlns:w="http://schemas.openxmlformats.org/wordprocessingml/2006/main">
-        <w:rPr>
-          <w:b/>
-          <w:bCs/>
-        </w:rPr>
+      <w:r>
+        <w:rPr>
+          <w:b/>
+          <w:bCs/>
+        </w:rPr>
+        <w:lastRenderedPageBreak/>
         <w:t xml:space="preserve">Agostino Carracci (1557-1602) : </w:t>
       </w:r>
-      <w:r xmlns:w="http://schemas.openxmlformats.org/wordprocessingml/2006/main">
-        <w:t xml:space="preserve">Artiste aux multiples talents, également connu comme graveur et théoricien, il collabora activement avec son frère et son cousin, contribuant de manière significative à la décoration de Bologne et de Rome.</w:t>
+      <w:r>
+        <w:t>Artiste aux multiples talents, également connu comme graveur et théoricien, il collabora activement avec son frère et son cousin, contribuant de manière significative à la décoration de Bologne et de Rome.</w:t>
       </w:r>
     </w:p>
     <w:p>
@@ -1673,11 +1608,10 @@
       </w:r>
     </w:p>
     <w:p>
-      <w:r xmlns:w="http://schemas.openxmlformats.org/wordprocessingml/2006/main">
+      <w:r>
         <w:t xml:space="preserve">Cette maison appartenait déjà à Giovanni Maria Carracci en 1563, qui, venant de Crémone, avait ouvert une </w:t>
       </w:r>
-      <w:proofErr xmlns:w="http://schemas.openxmlformats.org/wordprocessingml/2006/main" w:type="spellStart"/>
-      <w:r xmlns:w="http://schemas.openxmlformats.org/wordprocessingml/2006/main">
+      <w:r>
         <w:rPr>
           <w:b/>
           <w:bCs/>
@@ -1686,47 +1620,38 @@
         </w:rPr>
         <w:t xml:space="preserve">boucherie à Bologne </w:t>
       </w:r>
-      <w:proofErr xmlns:w="http://schemas.openxmlformats.org/wordprocessingml/2006/main" w:type="spellEnd"/>
-      <w:r xmlns:w="http://schemas.openxmlformats.org/wordprocessingml/2006/main">
-        <w:t xml:space="preserve">.</w:t>
-      </w:r>
-    </w:p>
-    <w:p>
-      <w:r xmlns:w="http://schemas.openxmlformats.org/wordprocessingml/2006/main">
-        <w:t xml:space="preserve">Carracci était le fondateur de la famille Carracci, qui a donné naissance à deux générations de peintres ayant vécu et ouvert des ateliers dans ce même bâtiment pendant plus d'un demi-siècle.</w:t>
-      </w:r>
-    </w:p>
-    <w:p>
-      <w:r xmlns:w="http://schemas.openxmlformats.org/wordprocessingml/2006/main">
-        <w:t xml:space="preserve">Le lien affectif que les Carrache entretenaient avec leur demeure est démontré par le fait que, même lorsque la célébrité les a conduits à travailler ailleurs, ce lieu est resté un point de repère auquel ils revenaient toujours.</w:t>
-      </w:r>
-    </w:p>
-    <w:p>
-      <w:r xmlns:w="http://schemas.openxmlformats.org/wordprocessingml/2006/main">
-        <w:t xml:space="preserve">Le 14 décembre 1619, dans ce palais où il était né et qui appartenait encore à Paolo Carracci, fils de Vincenzo, également connu comme peintre, mourut Ludovico, l'artiste le plus célèbre de la famille, dont la dépouille fut plus tard enterrée dans l'église de Santa Maria Maggiore di Galliera.</w:t>
-      </w:r>
-    </w:p>
-    <w:p>
-      <w:r xmlns:w="http://schemas.openxmlformats.org/wordprocessingml/2006/main">
-        <w:t xml:space="preserve">Au fil des siècles, l'usine a subi d'importantes rénovations et, plus récemment, une restauration complète a permis d'effacer toutes les traces des dégâts de </w:t>
-      </w:r>
-      <w:proofErr xmlns:w="http://schemas.openxmlformats.org/wordprocessingml/2006/main" w:type="gramStart"/>
-      <w:r xmlns:w="http://schemas.openxmlformats.org/wordprocessingml/2006/main">
-        <w:t xml:space="preserve">guerre. </w:t>
-      </w:r>
-      <w:proofErr xmlns:w="http://schemas.openxmlformats.org/wordprocessingml/2006/main" w:type="gramEnd"/>
-      <w:r xmlns:w="http://schemas.openxmlformats.org/wordprocessingml/2006/main">
-        <w:t xml:space="preserve">Ces travaux ont mis au jour de précieux vestiges du passé du bâtiment.</w:t>
-      </w:r>
-    </w:p>
-    <w:p>
-      <w:r xmlns:w="http://schemas.openxmlformats.org/wordprocessingml/2006/main">
-        <w:t xml:space="preserve">Le portail possède un linteau évasé et sa largeur, compte tenu des caractéristiques de la rue, reste inhabituelle.</w:t>
-      </w:r>
-    </w:p>
-    <w:p>
-      <w:r xmlns:w="http://schemas.openxmlformats.org/wordprocessingml/2006/main">
-        <w:t xml:space="preserve">La double porte est en bois massif. Bel exemple d'ébénisterie, elle comportait à l'origine une porte piétonne, désormais fixée et dissimulée par des moulures. Les poignées sont en laiton poli.</w:t>
+      <w:r>
+        <w:t>.</w:t>
+      </w:r>
+    </w:p>
+    <w:p>
+      <w:r>
+        <w:t>Carracci était le fondateur de la famille Carracci, qui a donné naissance à deux générations de peintres ayant vécu et ouvert des ateliers dans ce même bâtiment pendant plus d'un demi-siècle.</w:t>
+      </w:r>
+    </w:p>
+    <w:p>
+      <w:r>
+        <w:t>Le lien affectif que les Carrache entretenaient avec leur demeure est démontré par le fait que, même lorsque la célébrité les a conduits à travailler ailleurs, ce lieu est resté un point de repère auquel ils revenaient toujours.</w:t>
+      </w:r>
+    </w:p>
+    <w:p>
+      <w:r>
+        <w:t>Le 14 décembre 1619, dans ce palais où il était né et qui appartenait encore à Paolo Carracci, fils de Vincenzo, également connu comme peintre, mourut Ludovico, l'artiste le plus célèbre de la famille, dont la dépouille fut plus tard enterrée dans l'église de Santa Maria Maggiore di Galliera.</w:t>
+      </w:r>
+    </w:p>
+    <w:p>
+      <w:r>
+        <w:t>Au fil des siècles, l'usine a subi d'importantes rénovations et, plus récemment, une restauration complète a permis d'effacer toutes les traces des dégâts de guerre. Ces travaux ont mis au jour de précieux vestiges du passé du bâtiment.</w:t>
+      </w:r>
+    </w:p>
+    <w:p>
+      <w:r>
+        <w:t>Le portail possède un linteau évasé et sa largeur, compte tenu des caractéristiques de la rue, reste inhabituelle.</w:t>
+      </w:r>
+    </w:p>
+    <w:p>
+      <w:r>
+        <w:t>La double porte est en bois massif. Bel exemple d'ébénisterie, elle comportait à l'origine une porte piétonne, désormais fixée et dissimulée par des moulures. Les poignées sont en laiton poli.</w:t>
       </w:r>
     </w:p>
     <w:p>
@@ -1741,13 +1666,13 @@
       </w:r>
     </w:p>
     <w:p>
-      <w:pPr xmlns:w="http://schemas.openxmlformats.org/wordprocessingml/2006/main">
-        <w:rPr>
-          <w:b/>
-          <w:bCs/>
-        </w:rPr>
-      </w:pPr>
-      <w:r xmlns:w="http://schemas.openxmlformats.org/wordprocessingml/2006/main">
+      <w:pPr>
+        <w:rPr>
+          <w:b/>
+          <w:bCs/>
+        </w:rPr>
+      </w:pPr>
+      <w:r>
         <w:rPr>
           <w:rFonts w:ascii="Segoe UI Emoji" w:hAnsi="Segoe UI Emoji" w:cs="Segoe UI Emoji"/>
           <w:b/>
@@ -1755,85 +1680,79 @@
         </w:rPr>
         <w:t xml:space="preserve">🥩 </w:t>
       </w:r>
-      <w:r xmlns:w="http://schemas.openxmlformats.org/wordprocessingml/2006/main">
-        <w:rPr>
-          <w:b/>
-          <w:bCs/>
-        </w:rPr>
-        <w:t xml:space="preserve">Signification de « Beccaro »</w:t>
-      </w:r>
-    </w:p>
-    <w:p>
-      <w:r xmlns:w="http://schemas.openxmlformats.org/wordprocessingml/2006/main">
+      <w:r>
+        <w:rPr>
+          <w:b/>
+          <w:bCs/>
+        </w:rPr>
+        <w:t>Signification de « Beccaro »</w:t>
+      </w:r>
+    </w:p>
+    <w:p>
+      <w:r>
         <w:t xml:space="preserve">« Beccaro » est un terme d'origine dialectale ancienne (notamment </w:t>
       </w:r>
-      <w:r xmlns:w="http://schemas.openxmlformats.org/wordprocessingml/2006/main">
+      <w:r>
         <w:rPr>
           <w:b/>
           <w:bCs/>
         </w:rPr>
         <w:t xml:space="preserve">lombarde </w:t>
       </w:r>
-      <w:r xmlns:w="http://schemas.openxmlformats.org/wordprocessingml/2006/main">
+      <w:r>
         <w:t xml:space="preserve">et </w:t>
       </w:r>
-      <w:r xmlns:w="http://schemas.openxmlformats.org/wordprocessingml/2006/main">
+      <w:r>
         <w:rPr>
           <w:b/>
           <w:bCs/>
         </w:rPr>
         <w:t xml:space="preserve">nord-italienne </w:t>
       </w:r>
-      <w:r xmlns:w="http://schemas.openxmlformats.org/wordprocessingml/2006/main">
-        <w:t xml:space="preserve">) qui signifie :</w:t>
-      </w:r>
-    </w:p>
-    <w:p>
-      <w:pPr xmlns:w="http://schemas.openxmlformats.org/wordprocessingml/2006/main">
+      <w:r>
+        <w:t>) qui signifie :</w:t>
+      </w:r>
+    </w:p>
+    <w:p>
+      <w:pPr>
         <w:numPr>
           <w:ilvl w:val="0"/>
           <w:numId w:val="11"/>
         </w:numPr>
       </w:pPr>
-      <w:r xmlns:w="http://schemas.openxmlformats.org/wordprocessingml/2006/main">
+      <w:r>
         <w:rPr>
           <w:b/>
           <w:bCs/>
         </w:rPr>
         <w:t xml:space="preserve">Boucher </w:t>
       </w:r>
-      <w:r xmlns:w="http://schemas.openxmlformats.org/wordprocessingml/2006/main">
-        <w:t xml:space="preserve">(sens le plus courant).</w:t>
-      </w:r>
-    </w:p>
-    <w:p>
-      <w:pPr xmlns:w="http://schemas.openxmlformats.org/wordprocessingml/2006/main">
+      <w:r>
+        <w:t>(sens le plus courant).</w:t>
+      </w:r>
+    </w:p>
+    <w:p>
+      <w:pPr>
         <w:numPr>
           <w:ilvl w:val="0"/>
           <w:numId w:val="11"/>
         </w:numPr>
       </w:pPr>
-      <w:r xmlns:w="http://schemas.openxmlformats.org/wordprocessingml/2006/main">
-        <w:rPr>
-          <w:b/>
-          <w:bCs/>
-        </w:rPr>
-        <w:lastRenderedPageBreak xmlns:w="http://schemas.openxmlformats.org/wordprocessingml/2006/main"/>
-      </w:r>
-      <w:r xmlns:w="http://schemas.openxmlformats.org/wordprocessingml/2006/main">
-        <w:rPr>
-          <w:b/>
-          <w:bCs/>
-        </w:rPr>
+      <w:r>
+        <w:rPr>
+          <w:b/>
+          <w:bCs/>
+        </w:rPr>
+        <w:lastRenderedPageBreak/>
         <w:t xml:space="preserve">Boucher </w:t>
       </w:r>
-      <w:r xmlns:w="http://schemas.openxmlformats.org/wordprocessingml/2006/main">
-        <w:t xml:space="preserve">(synonyme de boucher, bien que ce terme désignât parfois l'éleveur de bovins destinés à l'abattage).</w:t>
-      </w:r>
-    </w:p>
-    <w:p>
-      <w:r xmlns:w="http://schemas.openxmlformats.org/wordprocessingml/2006/main">
-        <w:t xml:space="preserve">En bref, cela désignait la personne qui abattait des animaux ou vendait de la viande pour gagner sa vie.</w:t>
+      <w:r>
+        <w:t>(synonyme de boucher, bien que ce terme désignât parfois l'éleveur de bovins destinés à l'abattage).</w:t>
+      </w:r>
+    </w:p>
+    <w:p>
+      <w:r>
+        <w:t>En bref, cela désignait la personne qui abattait des animaux ou vendait de la viande pour gagner sa vie.</w:t>
       </w:r>
     </w:p>
     <w:p>
@@ -1844,13 +1763,13 @@
       </w:r>
     </w:p>
     <w:p>
-      <w:pPr xmlns:w="http://schemas.openxmlformats.org/wordprocessingml/2006/main">
-        <w:rPr>
-          <w:b/>
-          <w:bCs/>
-        </w:rPr>
-      </w:pPr>
-      <w:r xmlns:w="http://schemas.openxmlformats.org/wordprocessingml/2006/main">
+      <w:pPr>
+        <w:rPr>
+          <w:b/>
+          <w:bCs/>
+        </w:rPr>
+      </w:pPr>
+      <w:r>
         <w:rPr>
           <w:rFonts w:ascii="Segoe UI Emoji" w:hAnsi="Segoe UI Emoji" w:cs="Segoe UI Emoji"/>
           <w:b/>
@@ -1858,191 +1777,195 @@
         </w:rPr>
         <w:t xml:space="preserve">🌎 </w:t>
       </w:r>
-      <w:r xmlns:w="http://schemas.openxmlformats.org/wordprocessingml/2006/main">
-        <w:rPr>
-          <w:b/>
-          <w:bCs/>
-        </w:rPr>
-        <w:t xml:space="preserve">Origine et étymologie</w:t>
-      </w:r>
-    </w:p>
-    <w:p>
-      <w:r xmlns:w="http://schemas.openxmlformats.org/wordprocessingml/2006/main">
+      <w:r>
+        <w:rPr>
+          <w:b/>
+          <w:bCs/>
+        </w:rPr>
+        <w:t>Origine et étymologie</w:t>
+      </w:r>
+    </w:p>
+    <w:p>
+      <w:r>
         <w:t xml:space="preserve">L'origine du mot « </w:t>
       </w:r>
-      <w:proofErr xmlns:w="http://schemas.openxmlformats.org/wordprocessingml/2006/main" w:type="spellStart"/>
-      <w:r xmlns:w="http://schemas.openxmlformats.org/wordprocessingml/2006/main">
-        <w:t xml:space="preserve">beccaro </w:t>
-      </w:r>
-      <w:proofErr xmlns:w="http://schemas.openxmlformats.org/wordprocessingml/2006/main" w:type="spellEnd"/>
-      <w:r xmlns:w="http://schemas.openxmlformats.org/wordprocessingml/2006/main">
-        <w:t xml:space="preserve">» est de nature </w:t>
-      </w:r>
-      <w:r xmlns:w="http://schemas.openxmlformats.org/wordprocessingml/2006/main">
+      <w:proofErr w:type="spellStart"/>
+      <w:r>
+        <w:t>beccaro</w:t>
+      </w:r>
+      <w:proofErr w:type="spellEnd"/>
+      <w:r>
+        <w:t xml:space="preserve"> » est de nature </w:t>
+      </w:r>
+      <w:r>
         <w:rPr>
           <w:b/>
           <w:bCs/>
         </w:rPr>
         <w:t xml:space="preserve">professionnelle </w:t>
       </w:r>
-      <w:r xmlns:w="http://schemas.openxmlformats.org/wordprocessingml/2006/main">
-        <w:t xml:space="preserve">et est liée au métier décrit ci-dessus.</w:t>
-      </w:r>
-    </w:p>
-    <w:p>
-      <w:pPr xmlns:w="http://schemas.openxmlformats.org/wordprocessingml/2006/main">
+      <w:r>
+        <w:t>et est liée au métier décrit ci-dessus.</w:t>
+      </w:r>
+    </w:p>
+    <w:p>
+      <w:pPr>
         <w:numPr>
           <w:ilvl w:val="0"/>
           <w:numId w:val="12"/>
         </w:numPr>
       </w:pPr>
-      <w:r xmlns:w="http://schemas.openxmlformats.org/wordprocessingml/2006/main">
+      <w:r>
         <w:t xml:space="preserve">Il dérive du mot </w:t>
       </w:r>
-      <w:r xmlns:w="http://schemas.openxmlformats.org/wordprocessingml/2006/main">
+      <w:r>
         <w:rPr>
           <w:b/>
           <w:bCs/>
         </w:rPr>
         <w:t xml:space="preserve">«becco» </w:t>
       </w:r>
-      <w:r xmlns:w="http://schemas.openxmlformats.org/wordprocessingml/2006/main">
+      <w:r>
         <w:t xml:space="preserve">qui, en latin ( </w:t>
       </w:r>
-      <w:proofErr xmlns:w="http://schemas.openxmlformats.org/wordprocessingml/2006/main" w:type="spellStart"/>
-      <w:r xmlns:w="http://schemas.openxmlformats.org/wordprocessingml/2006/main">
+      <w:proofErr w:type="spellStart"/>
+      <w:r>
         <w:rPr>
           <w:i/>
           <w:iCs/>
         </w:rPr>
-        <w:t xml:space="preserve">beccus </w:t>
-      </w:r>
-      <w:proofErr xmlns:w="http://schemas.openxmlformats.org/wordprocessingml/2006/main" w:type="spellEnd"/>
-      <w:r xmlns:w="http://schemas.openxmlformats.org/wordprocessingml/2006/main">
+        <w:t>beccus</w:t>
+      </w:r>
+      <w:proofErr w:type="spellEnd"/>
+      <w:r>
+        <w:rPr>
+          <w:i/>
+          <w:iCs/>
+        </w:rPr>
+        <w:t xml:space="preserve"> </w:t>
+      </w:r>
+      <w:r>
         <w:t xml:space="preserve">), peut signifier «bec» (de l'oiseau), mais dans le contexte du boucher, fait référence au </w:t>
       </w:r>
-      <w:r xmlns:w="http://schemas.openxmlformats.org/wordprocessingml/2006/main">
+      <w:r>
         <w:rPr>
           <w:b/>
           <w:bCs/>
         </w:rPr>
         <w:t xml:space="preserve">bouc </w:t>
       </w:r>
-      <w:r xmlns:w="http://schemas.openxmlformats.org/wordprocessingml/2006/main">
-        <w:t xml:space="preserve">ou, plus généralement, au bétail.</w:t>
-      </w:r>
-    </w:p>
-    <w:p>
-      <w:pPr xmlns:w="http://schemas.openxmlformats.org/wordprocessingml/2006/main">
+      <w:r>
+        <w:t>ou, plus généralement, au bétail.</w:t>
+      </w:r>
+    </w:p>
+    <w:p>
+      <w:pPr>
         <w:numPr>
           <w:ilvl w:val="0"/>
           <w:numId w:val="12"/>
         </w:numPr>
       </w:pPr>
-      <w:r xmlns:w="http://schemas.openxmlformats.org/wordprocessingml/2006/main">
+      <w:r>
         <w:t xml:space="preserve">L'une des hypothèses les plus populaires est que le terme est lié à la viande de </w:t>
       </w:r>
-      <w:r xmlns:w="http://schemas.openxmlformats.org/wordprocessingml/2006/main">
+      <w:r>
         <w:rPr>
           <w:b/>
           <w:bCs/>
         </w:rPr>
         <w:t xml:space="preserve">chèvre </w:t>
       </w:r>
-      <w:r xmlns:w="http://schemas.openxmlformats.org/wordprocessingml/2006/main">
-        <w:t xml:space="preserve">(bec) ou d'animaux de la ferme, qui était très populaire au Moyen Âge.</w:t>
-      </w:r>
-    </w:p>
-    <w:p>
-      <w:pPr xmlns:w="http://schemas.openxmlformats.org/wordprocessingml/2006/main">
+      <w:r>
+        <w:t>(bec) ou d'animaux de la ferme, qui était très populaire au Moyen Âge.</w:t>
+      </w:r>
+    </w:p>
+    <w:p>
+      <w:pPr>
         <w:numPr>
           <w:ilvl w:val="0"/>
           <w:numId w:val="12"/>
         </w:numPr>
       </w:pPr>
-      <w:r xmlns:w="http://schemas.openxmlformats.org/wordprocessingml/2006/main">
+      <w:r>
         <w:t xml:space="preserve">La forme </w:t>
       </w:r>
-      <w:r xmlns:w="http://schemas.openxmlformats.org/wordprocessingml/2006/main">
+      <w:r>
         <w:rPr>
           <w:b/>
           <w:bCs/>
         </w:rPr>
         <w:t xml:space="preserve">« </w:t>
       </w:r>
-      <w:proofErr xmlns:w="http://schemas.openxmlformats.org/wordprocessingml/2006/main" w:type="spellStart"/>
-      <w:r xmlns:w="http://schemas.openxmlformats.org/wordprocessingml/2006/main">
-        <w:rPr>
-          <w:b/>
-          <w:bCs/>
-        </w:rPr>
-        <w:t xml:space="preserve">beccaro </w:t>
-      </w:r>
-      <w:proofErr xmlns:w="http://schemas.openxmlformats.org/wordprocessingml/2006/main" w:type="spellEnd"/>
-      <w:r xmlns:w="http://schemas.openxmlformats.org/wordprocessingml/2006/main">
-        <w:rPr>
-          <w:b/>
-          <w:bCs/>
-        </w:rPr>
-        <w:t xml:space="preserve">» </w:t>
-      </w:r>
-      <w:r xmlns:w="http://schemas.openxmlformats.org/wordprocessingml/2006/main">
-        <w:t xml:space="preserve">est considérée comme l’ancêtre ou la forme dialectale (ancienne ou régionale) de l’ </w:t>
-      </w:r>
-      <w:r xmlns:w="http://schemas.openxmlformats.org/wordprocessingml/2006/main">
-        <w:t xml:space="preserve">italien moderne </w:t>
-      </w:r>
-      <w:r xmlns:w="http://schemas.openxmlformats.org/wordprocessingml/2006/main">
-        <w:rPr>
-          <w:b/>
-          <w:bCs/>
-        </w:rPr>
-        <w:t xml:space="preserve">« beccao » .</w:t>
-      </w:r>
-    </w:p>
-    <w:p>
-      <w:r xmlns:w="http://schemas.openxmlformats.org/wordprocessingml/2006/main">
+      <w:proofErr w:type="spellStart"/>
+      <w:r>
+        <w:rPr>
+          <w:b/>
+          <w:bCs/>
+        </w:rPr>
+        <w:t>beccaro</w:t>
+      </w:r>
+      <w:proofErr w:type="spellEnd"/>
+      <w:r>
+        <w:rPr>
+          <w:b/>
+          <w:bCs/>
+        </w:rPr>
+        <w:t xml:space="preserve"> » </w:t>
+      </w:r>
+      <w:r>
+        <w:t xml:space="preserve">est considérée comme l’ancêtre ou la forme dialectale (ancienne ou régionale) de l’ italien moderne </w:t>
+      </w:r>
+      <w:r>
+        <w:rPr>
+          <w:b/>
+          <w:bCs/>
+        </w:rPr>
+        <w:t>« beccao » .</w:t>
+      </w:r>
+    </w:p>
+    <w:p>
+      <w:r>
         <w:t xml:space="preserve">Ce terme, comme beaucoup de noms commerciaux médiévaux, est à l'origine de nombreux noms de famille italiens tels que </w:t>
       </w:r>
-      <w:r xmlns:w="http://schemas.openxmlformats.org/wordprocessingml/2006/main">
+      <w:r>
         <w:rPr>
           <w:b/>
           <w:bCs/>
         </w:rPr>
         <w:t xml:space="preserve">Beccari </w:t>
       </w:r>
-      <w:r xmlns:w="http://schemas.openxmlformats.org/wordprocessingml/2006/main">
+      <w:r>
         <w:t xml:space="preserve">, </w:t>
       </w:r>
-      <w:r xmlns:w="http://schemas.openxmlformats.org/wordprocessingml/2006/main">
+      <w:r>
         <w:rPr>
           <w:b/>
           <w:bCs/>
         </w:rPr>
         <w:t xml:space="preserve">Beccaro </w:t>
       </w:r>
-      <w:r xmlns:w="http://schemas.openxmlformats.org/wordprocessingml/2006/main">
+      <w:r>
         <w:t xml:space="preserve">et l'illustre </w:t>
       </w:r>
-      <w:r xmlns:w="http://schemas.openxmlformats.org/wordprocessingml/2006/main">
+      <w:r>
         <w:rPr>
           <w:b/>
           <w:bCs/>
         </w:rPr>
         <w:t xml:space="preserve">Beccaria </w:t>
       </w:r>
-      <w:r xmlns:w="http://schemas.openxmlformats.org/wordprocessingml/2006/main">
+      <w:r>
         <w:t xml:space="preserve">(par exemple, Cesare Beccaria, l'auteur de </w:t>
       </w:r>
-      <w:r xmlns:w="http://schemas.openxmlformats.org/wordprocessingml/2006/main">
+      <w:r>
         <w:rPr>
           <w:i/>
           <w:iCs/>
         </w:rPr>
         <w:t xml:space="preserve">Dei delitti e delle pene </w:t>
       </w:r>
-      <w:r xmlns:w="http://schemas.openxmlformats.org/wordprocessingml/2006/main">
-        <w:t xml:space="preserve">).</w:t>
+      <w:r>
+        <w:t>).</w:t>
       </w:r>
     </w:p>
     <w:p/>

--- a/DOCS_DA_CONVERTIRE/pittoricarracci_fr.docx
+++ b/DOCS_DA_CONVERTIRE/pittoricarracci_fr.docx
@@ -4,162 +4,180 @@
   <w:body>
     <w:p/>
     <w:p>
-      <w:r>
+      <w:r xmlns:w="http://schemas.openxmlformats.org/wordprocessingml/2006/main">
         <w:t xml:space="preserve">La Via </w:t>
       </w:r>
-      <w:r>
+      <w:r xmlns:w="http://schemas.openxmlformats.org/wordprocessingml/2006/main">
         <w:rPr>
           <w:b/>
           <w:bCs/>
         </w:rPr>
         <w:t xml:space="preserve">Riva di Reno </w:t>
       </w:r>
-      <w:r>
+      <w:r xmlns:w="http://schemas.openxmlformats.org/wordprocessingml/2006/main">
         <w:t xml:space="preserve">à Bologne couvre le tracé souterrain du </w:t>
       </w:r>
-      <w:r>
+      <w:r xmlns:w="http://schemas.openxmlformats.org/wordprocessingml/2006/main">
         <w:rPr>
           <w:b/>
           <w:bCs/>
         </w:rPr>
         <w:t xml:space="preserve">canal de Reno </w:t>
       </w:r>
-      <w:r>
-        <w:t>.</w:t>
-      </w:r>
-    </w:p>
-    <w:p>
-      <w:r>
-        <w:t>Voici quelques détails importants :</w:t>
-      </w:r>
-    </w:p>
-    <w:p>
-      <w:pPr>
+      <w:r xmlns:w="http://schemas.openxmlformats.org/wordprocessingml/2006/main">
+        <w:t xml:space="preserve">.</w:t>
+      </w:r>
+    </w:p>
+    <w:p>
+      <w:r xmlns:w="http://schemas.openxmlformats.org/wordprocessingml/2006/main">
+        <w:t xml:space="preserve">Voici quelques détails importants :</w:t>
+      </w:r>
+    </w:p>
+    <w:p>
+      <w:pPr xmlns:w="http://schemas.openxmlformats.org/wordprocessingml/2006/main">
         <w:numPr>
           <w:ilvl w:val="0"/>
           <w:numId w:val="1"/>
         </w:numPr>
       </w:pPr>
-      <w:r>
+      <w:r xmlns:w="http://schemas.openxmlformats.org/wordprocessingml/2006/main">
         <w:rPr>
           <w:b/>
           <w:bCs/>
         </w:rPr>
         <w:t xml:space="preserve">Le canal du Reno : </w:t>
       </w:r>
-      <w:r>
-        <w:t>L’un des principaux canaux artificiels de Bologne, il prend sa source sur le fleuve Reno, près de l’écluse de Casalecchio. Ce canal est essentiel à l’économie de la ville depuis le Moyen Âge, alimentant moulins, filatures de soie et autres activités industrielles.</w:t>
-      </w:r>
-    </w:p>
-    <w:p>
-      <w:pPr>
+      <w:r xmlns:w="http://schemas.openxmlformats.org/wordprocessingml/2006/main">
+        <w:t xml:space="preserve">L’un des principaux canaux artificiels de Bologne, il prend sa source sur le fleuve Reno, près de l’écluse de Casalecchio. Ce canal est essentiel à l’économie de la ville depuis le Moyen Âge, alimentant moulins, filatures de soie et autres activités industrielles.</w:t>
+      </w:r>
+    </w:p>
+    <w:p>
+      <w:pPr xmlns:w="http://schemas.openxmlformats.org/wordprocessingml/2006/main">
         <w:numPr>
           <w:ilvl w:val="0"/>
           <w:numId w:val="1"/>
         </w:numPr>
       </w:pPr>
-      <w:r>
+      <w:r xmlns:w="http://schemas.openxmlformats.org/wordprocessingml/2006/main">
         <w:rPr>
           <w:b/>
           <w:bCs/>
         </w:rPr>
         <w:t xml:space="preserve">Le revêtement : </w:t>
       </w:r>
-      <w:r>
-        <w:t>Le canal dans cette section (et dans une grande partie du centre historique) a été progressivement recouvert, ou « tombato », à partir du milieu du XXe siècle pour répondre aux besoins de circulation et de réaménagement urbain, créant ainsi l'espace pour la route actuelle.</w:t>
-      </w:r>
-    </w:p>
-    <w:p>
-      <w:pPr>
+      <w:r xmlns:w="http://schemas.openxmlformats.org/wordprocessingml/2006/main">
+        <w:t xml:space="preserve">Le canal dans cette section (et dans une grande partie du centre historique) a été progressivement recouvert, ou « tombato », à partir du milieu du XXe siècle pour répondre aux besoins de circulation et de réaménagement urbain, créant ainsi l'espace pour la route actuelle.</w:t>
+      </w:r>
+    </w:p>
+    <w:p>
+      <w:pPr xmlns:w="http://schemas.openxmlformats.org/wordprocessingml/2006/main">
         <w:numPr>
           <w:ilvl w:val="0"/>
           <w:numId w:val="1"/>
         </w:numPr>
       </w:pPr>
-      <w:r>
+      <w:r xmlns:w="http://schemas.openxmlformats.org/wordprocessingml/2006/main">
         <w:rPr>
           <w:b/>
           <w:bCs/>
         </w:rPr>
         <w:t xml:space="preserve">Le Nom : </w:t>
       </w:r>
-      <w:r>
-        <w:t>Le nom même de la rue (« Riva di Reno ») rappelle sa fonction originelle de rive ou de rivage du canal.</w:t>
-      </w:r>
-    </w:p>
-    <w:p>
-      <w:pPr>
+      <w:r xmlns:w="http://schemas.openxmlformats.org/wordprocessingml/2006/main">
+        <w:t xml:space="preserve">Le nom même de la rue (« Riva di Reno ») rappelle sa fonction originelle de rive ou de rivage du canal.</w:t>
+      </w:r>
+    </w:p>
+    <w:p>
+      <w:pPr xmlns:w="http://schemas.openxmlformats.org/wordprocessingml/2006/main">
         <w:numPr>
           <w:ilvl w:val="0"/>
           <w:numId w:val="1"/>
         </w:numPr>
       </w:pPr>
-      <w:r>
+      <w:r xmlns:w="http://schemas.openxmlformats.org/wordprocessingml/2006/main">
         <w:rPr>
           <w:b/>
           <w:bCs/>
         </w:rPr>
         <w:t xml:space="preserve">Curiosité du moment : </w:t>
       </w:r>
-      <w:r>
-        <w:t>Ces dernières années, dans le cadre des travaux de la nouvelle ligne de tramway, la redécouverte de certains tronçons du canal du Reno a été évoquée et est en partie en cours de réalisation.</w:t>
-      </w:r>
-    </w:p>
-    <w:p>
-      <w:r>
-        <w:t>La route suit le tracé de ce qui était autrefois une importante voie navigable à ciel ouvert.</w:t>
-      </w:r>
-    </w:p>
-    <w:p>
-      <w:r>
-        <w:t>Depuis les remparts du XIVe siècle qui entourent la ville , à la hauteur de la Via Sabotino, se dresse l'église Grada, qui surplombe le canal Reno. La grille qui servait autrefois à empêcher les objets flottants d'entrer dans la ville depuis le canal est encore visible aujourd'hui. Des corps de personnes s'étant noyées dans le canal y ont également été retrouvés.</w:t>
-      </w:r>
-    </w:p>
-    <w:p>
-      <w:r>
-        <w:t>En continuant de la Via della Grada jusqu'à l'intersection avec la Via San Felice, la route prend le nom de Via di Riva Reno et se termine sur la Piazza della Pioggia,</w:t>
-      </w:r>
-    </w:p>
-    <w:p>
-      <w:r>
-        <w:t>En longeant la Via di Riva Reno, on arrive près de la Piazzetta della Pioggia, à la hauteur de la Via Galliera, et si l'on lève les yeux vers les bâtiments, on constate qu'ils sont séparés par la présence du canal, tandis qu'à la hauteur de la rue se trouve le portique de la boucherie Pioggia qui appartenait à la famille Carracci, et plus particulièrement au père de Ludovico, qui était boucher.</w:t>
+      <w:r xmlns:w="http://schemas.openxmlformats.org/wordprocessingml/2006/main">
+        <w:t xml:space="preserve">Ces dernières années, dans le cadre des travaux de la nouvelle ligne de tramway, la redécouverte de certains tronçons du canal du Reno a été évoquée et est en partie en cours de réalisation.</w:t>
+      </w:r>
+    </w:p>
+    <w:p>
+      <w:r xmlns:w="http://schemas.openxmlformats.org/wordprocessingml/2006/main">
+        <w:t xml:space="preserve">La route suit le tracé de ce qui était autrefois une importante voie navigable à ciel ouvert.</w:t>
+      </w:r>
+    </w:p>
+    <w:p>
+      <w:r xmlns:w="http://schemas.openxmlformats.org/wordprocessingml/2006/main">
+        <w:t xml:space="preserve">Depuis les remparts du XIVe siècle qui entourent la ville </w:t>
+      </w:r>
+      <w:proofErr xmlns:w="http://schemas.openxmlformats.org/wordprocessingml/2006/main" w:type="gramStart"/>
+      <w:r xmlns:w="http://schemas.openxmlformats.org/wordprocessingml/2006/main">
+        <w:t xml:space="preserve">, </w:t>
+      </w:r>
+      <w:proofErr xmlns:w="http://schemas.openxmlformats.org/wordprocessingml/2006/main" w:type="gramEnd"/>
+      <w:r xmlns:w="http://schemas.openxmlformats.org/wordprocessingml/2006/main">
+        <w:t xml:space="preserve">à la hauteur de la Via Sabotino, se dresse l'église Grada, qui surplombe le canal Reno. La grille qui servait autrefois à empêcher les objets flottants d'entrer dans la ville depuis le canal est encore visible aujourd'hui. Des corps de personnes s'étant noyées dans le canal y ont également été retrouvés.</w:t>
+      </w:r>
+    </w:p>
+    <w:p>
+      <w:r xmlns:w="http://schemas.openxmlformats.org/wordprocessingml/2006/main">
+        <w:t xml:space="preserve">En continuant de la Via della Grada jusqu'à l'intersection avec la Via San Felice, la route prend le nom de Via di Riva Reno et se termine sur la Piazza della Pioggia,</w:t>
+      </w:r>
+    </w:p>
+    <w:p>
+      <w:r xmlns:w="http://schemas.openxmlformats.org/wordprocessingml/2006/main">
+        <w:t xml:space="preserve">En longeant la Via di Riva Reno, on arrive près de la Piazzetta della Pioggia, à la hauteur de la Via Galliera, et si l'on lève les yeux vers </w:t>
+      </w:r>
+      <w:proofErr xmlns:w="http://schemas.openxmlformats.org/wordprocessingml/2006/main" w:type="gramStart"/>
+      <w:r xmlns:w="http://schemas.openxmlformats.org/wordprocessingml/2006/main">
+        <w:t xml:space="preserve">les </w:t>
+      </w:r>
+      <w:proofErr xmlns:w="http://schemas.openxmlformats.org/wordprocessingml/2006/main" w:type="gramEnd"/>
+      <w:r xmlns:w="http://schemas.openxmlformats.org/wordprocessingml/2006/main">
+        <w:t xml:space="preserve">bâtiments, on constate qu'ils sont séparés par la présence du canal, tandis qu'à la hauteur de la rue se trouve le portique de la boucherie Pioggia qui appartenait à la famille Carracci, et plus particulièrement au père de Ludovico, qui était boucher.</w:t>
       </w:r>
     </w:p>
     <w:p/>
     <w:p>
-      <w:r>
-        <w:t>Les Carracci ont joué un rôle clé dans l'histoire de l'art, marquant la transition du maniérisme au baroque et fondant la célèbre école de peinture bolonaise.</w:t>
-      </w:r>
-    </w:p>
-    <w:p>
-      <w:r>
-        <w:t>Les Carracci ont eu un impact énorme, non seulement pour leur peinture, mais aussi pour avoir créé un modèle éducatif (l'Académie) qui a formé les plus grands artistes de Bologne du XVIIe siècle, tels que Guido Reni et Domenichino.</w:t>
-      </w:r>
-    </w:p>
-    <w:p>
-      <w:r>
-        <w:lastRenderedPageBreak/>
+      <w:r xmlns:w="http://schemas.openxmlformats.org/wordprocessingml/2006/main">
+        <w:t xml:space="preserve">Les Carracci ont joué un rôle clé dans l'histoire de l'art, marquant la transition du maniérisme au baroque et fondant la célèbre école de peinture bolonaise.</w:t>
+      </w:r>
+    </w:p>
+    <w:p>
+      <w:r xmlns:w="http://schemas.openxmlformats.org/wordprocessingml/2006/main">
+        <w:t xml:space="preserve">Les Carracci ont eu un impact énorme, non seulement pour leur peinture, mais aussi pour avoir créé un modèle éducatif (l'Académie) qui a formé les plus grands artistes de Bologne du XVIIe siècle, tels que Guido Reni et Domenichino.</w:t>
+      </w:r>
+    </w:p>
+    <w:p>
+      <w:r xmlns:w="http://schemas.openxmlformats.org/wordprocessingml/2006/main">
+        <w:lastRenderedPageBreak xmlns:w="http://schemas.openxmlformats.org/wordprocessingml/2006/main"/>
+      </w:r>
+      <w:r xmlns:w="http://schemas.openxmlformats.org/wordprocessingml/2006/main">
         <w:t xml:space="preserve">La famille Carracci, active à Bologne entre la fin du XVIe et le début du XVIIe siècle, est une figure cruciale de l'histoire de l'art italien, car elle a marqué la transition du </w:t>
       </w:r>
-      <w:r>
+      <w:r xmlns:w="http://schemas.openxmlformats.org/wordprocessingml/2006/main">
         <w:rPr>
           <w:b/>
           <w:bCs/>
         </w:rPr>
         <w:t xml:space="preserve">maniérisme </w:t>
       </w:r>
-      <w:r>
+      <w:r xmlns:w="http://schemas.openxmlformats.org/wordprocessingml/2006/main">
         <w:t xml:space="preserve">au </w:t>
       </w:r>
-      <w:r>
+      <w:r xmlns:w="http://schemas.openxmlformats.org/wordprocessingml/2006/main">
         <w:rPr>
           <w:b/>
           <w:bCs/>
         </w:rPr>
         <w:t xml:space="preserve">baroque </w:t>
       </w:r>
-      <w:r>
-        <w:t>et a fondé la célèbre école de peinture bolonaise.</w:t>
+      <w:r xmlns:w="http://schemas.openxmlformats.org/wordprocessingml/2006/main">
+        <w:t xml:space="preserve">et a fondé la célèbre école de peinture bolonaise.</w:t>
       </w:r>
     </w:p>
     <w:p>
@@ -170,13 +188,13 @@
       </w:r>
     </w:p>
     <w:p>
-      <w:pPr>
-        <w:rPr>
-          <w:b/>
-          <w:bCs/>
-        </w:rPr>
-      </w:pPr>
-      <w:r>
+      <w:pPr xmlns:w="http://schemas.openxmlformats.org/wordprocessingml/2006/main">
+        <w:rPr>
+          <w:b/>
+          <w:bCs/>
+        </w:rPr>
+      </w:pPr>
+      <w:r xmlns:w="http://schemas.openxmlformats.org/wordprocessingml/2006/main">
         <w:rPr>
           <w:rFonts w:ascii="Segoe UI Emoji" w:hAnsi="Segoe UI Emoji" w:cs="Segoe UI Emoji"/>
           <w:b/>
@@ -184,81 +202,81 @@
         </w:rPr>
         <w:t xml:space="preserve">🎨 </w:t>
       </w:r>
-      <w:r>
-        <w:rPr>
-          <w:b/>
-          <w:bCs/>
-        </w:rPr>
-        <w:t>Les protagonistes : Les cousins Carracci</w:t>
-      </w:r>
-    </w:p>
-    <w:p>
-      <w:r>
-        <w:t>Le groupe était composé de trois artistes, liés par des liens familiaux et une vision artistique révolutionnaire :</w:t>
-      </w:r>
-    </w:p>
-    <w:p>
-      <w:pPr>
+      <w:r xmlns:w="http://schemas.openxmlformats.org/wordprocessingml/2006/main">
+        <w:rPr>
+          <w:b/>
+          <w:bCs/>
+        </w:rPr>
+        <w:t xml:space="preserve">Les protagonistes : Les cousins Carracci</w:t>
+      </w:r>
+    </w:p>
+    <w:p>
+      <w:r xmlns:w="http://schemas.openxmlformats.org/wordprocessingml/2006/main">
+        <w:t xml:space="preserve">Le groupe était composé de trois artistes, liés par des liens familiaux et une vision artistique révolutionnaire :</w:t>
+      </w:r>
+    </w:p>
+    <w:p>
+      <w:pPr xmlns:w="http://schemas.openxmlformats.org/wordprocessingml/2006/main">
         <w:numPr>
           <w:ilvl w:val="0"/>
           <w:numId w:val="2"/>
         </w:numPr>
       </w:pPr>
-      <w:r>
+      <w:r xmlns:w="http://schemas.openxmlformats.org/wordprocessingml/2006/main">
         <w:rPr>
           <w:b/>
           <w:bCs/>
         </w:rPr>
         <w:t xml:space="preserve">Ludovico Carracci </w:t>
       </w:r>
-      <w:r>
-        <w:t>(1555–1619) : Le cousin aîné, considéré comme l'initiateur de la réforme artistique et le chef spirituel du groupe.</w:t>
-      </w:r>
-    </w:p>
-    <w:p>
-      <w:pPr>
+      <w:r xmlns:w="http://schemas.openxmlformats.org/wordprocessingml/2006/main">
+        <w:t xml:space="preserve">(1555–1619) : Le cousin aîné, considéré comme l'initiateur de la réforme artistique et le chef spirituel du groupe.</w:t>
+      </w:r>
+    </w:p>
+    <w:p>
+      <w:pPr xmlns:w="http://schemas.openxmlformats.org/wordprocessingml/2006/main">
         <w:numPr>
           <w:ilvl w:val="0"/>
           <w:numId w:val="2"/>
         </w:numPr>
       </w:pPr>
-      <w:r>
+      <w:r xmlns:w="http://schemas.openxmlformats.org/wordprocessingml/2006/main">
         <w:rPr>
           <w:b/>
           <w:bCs/>
         </w:rPr>
         <w:t xml:space="preserve">Agostino Carracci </w:t>
       </w:r>
-      <w:r>
+      <w:r xmlns:w="http://schemas.openxmlformats.org/wordprocessingml/2006/main">
         <w:t xml:space="preserve">(1557–1602) : Frère d'Annibale, il excellait comme </w:t>
       </w:r>
-      <w:r>
+      <w:r xmlns:w="http://schemas.openxmlformats.org/wordprocessingml/2006/main">
         <w:rPr>
           <w:b/>
           <w:bCs/>
         </w:rPr>
         <w:t xml:space="preserve">graveur </w:t>
       </w:r>
-      <w:r>
-        <w:t>autant que comme peintre, et était le théoricien le plus érudit du groupe.</w:t>
-      </w:r>
-    </w:p>
-    <w:p>
-      <w:pPr>
+      <w:r xmlns:w="http://schemas.openxmlformats.org/wordprocessingml/2006/main">
+        <w:t xml:space="preserve">autant que comme peintre, et était le théoricien le plus érudit du groupe.</w:t>
+      </w:r>
+    </w:p>
+    <w:p>
+      <w:pPr xmlns:w="http://schemas.openxmlformats.org/wordprocessingml/2006/main">
         <w:numPr>
           <w:ilvl w:val="0"/>
           <w:numId w:val="2"/>
         </w:numPr>
       </w:pPr>
-      <w:r>
+      <w:r xmlns:w="http://schemas.openxmlformats.org/wordprocessingml/2006/main">
         <w:rPr>
           <w:b/>
           <w:bCs/>
         </w:rPr>
         <w:t xml:space="preserve">Annibale Carracci </w:t>
       </w:r>
-      <w:r>
-        <w:t>(1560–1609) : Considéré comme le plus talentueux des trois, il était un maître polyvalent, excellant dans tous les genres picturaux.</w:t>
+      <w:r xmlns:w="http://schemas.openxmlformats.org/wordprocessingml/2006/main">
+        <w:t xml:space="preserve">(1560–1609) : Considéré comme le plus talentueux des trois, il était un maître polyvalent, excellant dans tous les genres picturaux.</w:t>
       </w:r>
     </w:p>
     <w:p>
@@ -269,13 +287,13 @@
       </w:r>
     </w:p>
     <w:p>
-      <w:pPr>
-        <w:rPr>
-          <w:b/>
-          <w:bCs/>
-        </w:rPr>
-      </w:pPr>
-      <w:r>
+      <w:pPr xmlns:w="http://schemas.openxmlformats.org/wordprocessingml/2006/main">
+        <w:rPr>
+          <w:b/>
+          <w:bCs/>
+        </w:rPr>
+      </w:pPr>
+      <w:r xmlns:w="http://schemas.openxmlformats.org/wordprocessingml/2006/main">
         <w:rPr>
           <w:rFonts w:ascii="Segoe UI Emoji" w:hAnsi="Segoe UI Emoji" w:cs="Segoe UI Emoji"/>
           <w:b/>
@@ -283,181 +301,184 @@
         </w:rPr>
         <w:t xml:space="preserve">🏛️ </w:t>
       </w:r>
-      <w:r>
-        <w:rPr>
-          <w:b/>
-          <w:bCs/>
-        </w:rPr>
-        <w:t>L'Académie de l'Incamminati</w:t>
-      </w:r>
-    </w:p>
-    <w:p>
-      <w:r>
+      <w:r xmlns:w="http://schemas.openxmlformats.org/wordprocessingml/2006/main">
+        <w:rPr>
+          <w:b/>
+          <w:bCs/>
+        </w:rPr>
+        <w:t xml:space="preserve">L'Académie de l'Incamminati</w:t>
+      </w:r>
+    </w:p>
+    <w:p>
+      <w:r xmlns:w="http://schemas.openxmlformats.org/wordprocessingml/2006/main">
         <w:t xml:space="preserve">La contribution la plus novatrice des Carracci ne fut pas seulement leur peinture, mais aussi la fondation, vers </w:t>
       </w:r>
-      <w:r>
+      <w:r xmlns:w="http://schemas.openxmlformats.org/wordprocessingml/2006/main">
         <w:rPr>
           <w:b/>
           <w:bCs/>
         </w:rPr>
         <w:t xml:space="preserve">1582 </w:t>
       </w:r>
-      <w:r>
+      <w:r xmlns:w="http://schemas.openxmlformats.org/wordprocessingml/2006/main">
         <w:t xml:space="preserve">, d'un atelier artistique qui devint plus tard connu sous le nom </w:t>
       </w:r>
-      <w:r>
+      <w:r xmlns:w="http://schemas.openxmlformats.org/wordprocessingml/2006/main">
         <w:rPr>
           <w:b/>
           <w:bCs/>
         </w:rPr>
         <w:t xml:space="preserve">d'Accademia degli Incamminati </w:t>
       </w:r>
-      <w:r>
+      <w:r xmlns:w="http://schemas.openxmlformats.org/wordprocessingml/2006/main">
         <w:t xml:space="preserve">(ou </w:t>
       </w:r>
-      <w:r>
+      <w:r xmlns:w="http://schemas.openxmlformats.org/wordprocessingml/2006/main">
         <w:rPr>
           <w:i/>
           <w:iCs/>
         </w:rPr>
         <w:t xml:space="preserve">Accademia del Naturale </w:t>
       </w:r>
-      <w:r>
+      <w:r xmlns:w="http://schemas.openxmlformats.org/wordprocessingml/2006/main">
         <w:t xml:space="preserve">ou </w:t>
       </w:r>
-      <w:r>
+      <w:r xmlns:w="http://schemas.openxmlformats.org/wordprocessingml/2006/main">
         <w:rPr>
           <w:i/>
           <w:iCs/>
         </w:rPr>
         <w:t xml:space="preserve">dei Desiderosi </w:t>
       </w:r>
-      <w:r>
-        <w:t>).</w:t>
-      </w:r>
-    </w:p>
-    <w:p>
-      <w:pPr>
+      <w:r xmlns:w="http://schemas.openxmlformats.org/wordprocessingml/2006/main">
+        <w:t xml:space="preserve">).</w:t>
+      </w:r>
+    </w:p>
+    <w:p>
+      <w:pPr xmlns:w="http://schemas.openxmlformats.org/wordprocessingml/2006/main">
         <w:numPr>
           <w:ilvl w:val="0"/>
           <w:numId w:val="3"/>
         </w:numPr>
       </w:pPr>
-      <w:r>
+      <w:r xmlns:w="http://schemas.openxmlformats.org/wordprocessingml/2006/main">
         <w:rPr>
           <w:b/>
           <w:bCs/>
         </w:rPr>
         <w:t xml:space="preserve">Objectif : </w:t>
       </w:r>
-      <w:r>
-        <w:t>Surmonter les excès formels et l'artificialité du maniérisme.</w:t>
-      </w:r>
-    </w:p>
-    <w:p>
-      <w:pPr>
+      <w:r xmlns:w="http://schemas.openxmlformats.org/wordprocessingml/2006/main">
+        <w:t xml:space="preserve">Surmonter les excès formels et l'artificialité du maniérisme.</w:t>
+      </w:r>
+    </w:p>
+    <w:p>
+      <w:pPr xmlns:w="http://schemas.openxmlformats.org/wordprocessingml/2006/main">
         <w:numPr>
           <w:ilvl w:val="0"/>
           <w:numId w:val="3"/>
         </w:numPr>
       </w:pPr>
-      <w:r>
+      <w:r xmlns:w="http://schemas.openxmlformats.org/wordprocessingml/2006/main">
         <w:rPr>
           <w:b/>
           <w:bCs/>
         </w:rPr>
         <w:t xml:space="preserve">Méthode pédagogique : </w:t>
       </w:r>
-      <w:r>
-        <w:t>L’Académie a introduit une méthode pédagogique moderne basée sur :</w:t>
-      </w:r>
-    </w:p>
-    <w:p>
-      <w:pPr>
+      <w:r xmlns:w="http://schemas.openxmlformats.org/wordprocessingml/2006/main">
+        <w:t xml:space="preserve">L’Académie a introduit une méthode pédagogique moderne basée sur :</w:t>
+      </w:r>
+    </w:p>
+    <w:p>
+      <w:pPr xmlns:w="http://schemas.openxmlformats.org/wordprocessingml/2006/main">
         <w:numPr>
           <w:ilvl w:val="1"/>
           <w:numId w:val="3"/>
         </w:numPr>
       </w:pPr>
-      <w:r>
+      <w:r xmlns:w="http://schemas.openxmlformats.org/wordprocessingml/2006/main">
         <w:rPr>
           <w:b/>
           <w:bCs/>
         </w:rPr>
         <w:t xml:space="preserve">Étude du modèle vivant </w:t>
       </w:r>
-      <w:r>
-        <w:t>( dessin de modèles nus et anatomie).</w:t>
-      </w:r>
-    </w:p>
-    <w:p>
-      <w:pPr>
+      <w:r xmlns:w="http://schemas.openxmlformats.org/wordprocessingml/2006/main">
+        <w:t xml:space="preserve">( </w:t>
+      </w:r>
+      <w:r xmlns:w="http://schemas.openxmlformats.org/wordprocessingml/2006/main">
+        <w:t xml:space="preserve">dessin de modèles nus et anatomie).</w:t>
+      </w:r>
+    </w:p>
+    <w:p>
+      <w:pPr xmlns:w="http://schemas.openxmlformats.org/wordprocessingml/2006/main">
         <w:numPr>
           <w:ilvl w:val="1"/>
           <w:numId w:val="3"/>
         </w:numPr>
       </w:pPr>
-      <w:r>
+      <w:r xmlns:w="http://schemas.openxmlformats.org/wordprocessingml/2006/main">
         <w:t xml:space="preserve">Copier les </w:t>
       </w:r>
-      <w:r>
+      <w:r xmlns:w="http://schemas.openxmlformats.org/wordprocessingml/2006/main">
         <w:rPr>
           <w:b/>
           <w:bCs/>
         </w:rPr>
         <w:t xml:space="preserve">grands maîtres </w:t>
       </w:r>
-      <w:r>
-        <w:t>de la Renaissance (tels que Raphaël, Titien et Corrège).</w:t>
-      </w:r>
-    </w:p>
-    <w:p>
-      <w:pPr>
+      <w:r xmlns:w="http://schemas.openxmlformats.org/wordprocessingml/2006/main">
+        <w:t xml:space="preserve">de la Renaissance (tels que Raphaël, Titien et Corrège).</w:t>
+      </w:r>
+    </w:p>
+    <w:p>
+      <w:pPr xmlns:w="http://schemas.openxmlformats.org/wordprocessingml/2006/main">
         <w:numPr>
           <w:ilvl w:val="1"/>
           <w:numId w:val="3"/>
         </w:numPr>
       </w:pPr>
-      <w:r>
-        <w:t>Discussions sur la théorie de l'art, la littérature et la poésie.</w:t>
-      </w:r>
-    </w:p>
-    <w:p>
-      <w:pPr>
+      <w:r xmlns:w="http://schemas.openxmlformats.org/wordprocessingml/2006/main">
+        <w:t xml:space="preserve">Discussions sur la théorie de l'art, la littérature et la poésie.</w:t>
+      </w:r>
+    </w:p>
+    <w:p>
+      <w:pPr xmlns:w="http://schemas.openxmlformats.org/wordprocessingml/2006/main">
         <w:numPr>
           <w:ilvl w:val="0"/>
           <w:numId w:val="3"/>
         </w:numPr>
       </w:pPr>
-      <w:r>
+      <w:r xmlns:w="http://schemas.openxmlformats.org/wordprocessingml/2006/main">
         <w:rPr>
           <w:b/>
           <w:bCs/>
         </w:rPr>
         <w:t xml:space="preserve">Héritage : </w:t>
       </w:r>
-      <w:r>
+      <w:r xmlns:w="http://schemas.openxmlformats.org/wordprocessingml/2006/main">
         <w:t xml:space="preserve">Ils ont formé les plus grands artistes de l'école bolonaise du XVIIe siècle, dont </w:t>
       </w:r>
-      <w:r>
+      <w:r xmlns:w="http://schemas.openxmlformats.org/wordprocessingml/2006/main">
         <w:rPr>
           <w:b/>
           <w:bCs/>
         </w:rPr>
         <w:t xml:space="preserve">Guido Reni </w:t>
       </w:r>
-      <w:r>
+      <w:r xmlns:w="http://schemas.openxmlformats.org/wordprocessingml/2006/main">
         <w:t xml:space="preserve">et </w:t>
       </w:r>
-      <w:r>
+      <w:r xmlns:w="http://schemas.openxmlformats.org/wordprocessingml/2006/main">
         <w:rPr>
           <w:b/>
           <w:bCs/>
         </w:rPr>
         <w:t xml:space="preserve">Domenichino </w:t>
       </w:r>
-      <w:r>
-        <w:t>.</w:t>
+      <w:r xmlns:w="http://schemas.openxmlformats.org/wordprocessingml/2006/main">
+        <w:t xml:space="preserve">.</w:t>
       </w:r>
     </w:p>
     <w:p>
@@ -468,13 +489,13 @@
       </w:r>
     </w:p>
     <w:p>
-      <w:pPr>
-        <w:rPr>
-          <w:b/>
-          <w:bCs/>
-        </w:rPr>
-      </w:pPr>
-      <w:r>
+      <w:pPr xmlns:w="http://schemas.openxmlformats.org/wordprocessingml/2006/main">
+        <w:rPr>
+          <w:b/>
+          <w:bCs/>
+        </w:rPr>
+      </w:pPr>
+      <w:r xmlns:w="http://schemas.openxmlformats.org/wordprocessingml/2006/main">
         <w:rPr>
           <w:rFonts w:ascii="Segoe UI Emoji" w:hAnsi="Segoe UI Emoji" w:cs="Segoe UI Emoji"/>
           <w:b/>
@@ -482,367 +503,371 @@
         </w:rPr>
         <w:t xml:space="preserve">🖼️ </w:t>
       </w:r>
-      <w:r>
-        <w:rPr>
-          <w:b/>
-          <w:bCs/>
-        </w:rPr>
-        <w:t>La réforme artistique et le style</w:t>
-      </w:r>
-    </w:p>
-    <w:p>
-      <w:r>
+      <w:r xmlns:w="http://schemas.openxmlformats.org/wordprocessingml/2006/main">
+        <w:rPr>
+          <w:b/>
+          <w:bCs/>
+        </w:rPr>
+        <w:t xml:space="preserve">La réforme artistique et le style</w:t>
+      </w:r>
+    </w:p>
+    <w:p>
+      <w:r xmlns:w="http://schemas.openxmlformats.org/wordprocessingml/2006/main">
         <w:t xml:space="preserve">Les Carracci prônaient un « retour à la nature » et une peinture </w:t>
       </w:r>
-      <w:r>
+      <w:r xmlns:w="http://schemas.openxmlformats.org/wordprocessingml/2006/main">
         <w:rPr>
           <w:b/>
           <w:bCs/>
         </w:rPr>
         <w:t xml:space="preserve">plus claire, plus émotionnelle et plus accessible </w:t>
       </w:r>
-      <w:r>
-        <w:t>, anticipant ainsi les principes de l'art de la Contre-Réforme.</w:t>
-      </w:r>
-    </w:p>
-    <w:p>
-      <w:pPr>
+      <w:r xmlns:w="http://schemas.openxmlformats.org/wordprocessingml/2006/main">
+        <w:t xml:space="preserve">, anticipant ainsi les principes de l'art de la Contre-Réforme.</w:t>
+      </w:r>
+    </w:p>
+    <w:p>
+      <w:pPr xmlns:w="http://schemas.openxmlformats.org/wordprocessingml/2006/main">
         <w:numPr>
           <w:ilvl w:val="0"/>
           <w:numId w:val="4"/>
         </w:numPr>
       </w:pPr>
-      <w:r>
-        <w:rPr>
-          <w:b/>
-          <w:bCs/>
-        </w:rPr>
-        <w:lastRenderedPageBreak/>
+      <w:r xmlns:w="http://schemas.openxmlformats.org/wordprocessingml/2006/main">
+        <w:rPr>
+          <w:b/>
+          <w:bCs/>
+        </w:rPr>
+        <w:lastRenderedPageBreak xmlns:w="http://schemas.openxmlformats.org/wordprocessingml/2006/main"/>
+      </w:r>
+      <w:r xmlns:w="http://schemas.openxmlformats.org/wordprocessingml/2006/main">
+        <w:rPr>
+          <w:b/>
+          <w:bCs/>
+        </w:rPr>
         <w:t xml:space="preserve">Peinture historique et religieuse : </w:t>
       </w:r>
-      <w:r>
+      <w:r xmlns:w="http://schemas.openxmlformats.org/wordprocessingml/2006/main">
         <w:t xml:space="preserve">Leurs œuvres religieuses et mythologiques se caractérisent par un </w:t>
       </w:r>
-      <w:r>
+      <w:r xmlns:w="http://schemas.openxmlformats.org/wordprocessingml/2006/main">
         <w:rPr>
           <w:b/>
           <w:bCs/>
         </w:rPr>
         <w:t xml:space="preserve">naturalisme affirmé </w:t>
       </w:r>
-      <w:r>
+      <w:r xmlns:w="http://schemas.openxmlformats.org/wordprocessingml/2006/main">
         <w:t xml:space="preserve">et une composition qui allie l’équilibre de la tradition classique (Raphaël) au </w:t>
       </w:r>
-      <w:r>
+      <w:r xmlns:w="http://schemas.openxmlformats.org/wordprocessingml/2006/main">
         <w:rPr>
           <w:b/>
           <w:bCs/>
         </w:rPr>
         <w:t xml:space="preserve">colorisme </w:t>
       </w:r>
-      <w:r>
-        <w:t>et à la sensibilité de la lumière vénitienne (Titien et Corrège).</w:t>
-      </w:r>
-    </w:p>
-    <w:p>
-      <w:pPr>
+      <w:r xmlns:w="http://schemas.openxmlformats.org/wordprocessingml/2006/main">
+        <w:t xml:space="preserve">et à la sensibilité de la lumière vénitienne (Titien et Corrège).</w:t>
+      </w:r>
+    </w:p>
+    <w:p>
+      <w:pPr xmlns:w="http://schemas.openxmlformats.org/wordprocessingml/2006/main">
         <w:numPr>
           <w:ilvl w:val="0"/>
           <w:numId w:val="4"/>
         </w:numPr>
       </w:pPr>
-      <w:r>
+      <w:r xmlns:w="http://schemas.openxmlformats.org/wordprocessingml/2006/main">
         <w:rPr>
           <w:b/>
           <w:bCs/>
         </w:rPr>
         <w:t xml:space="preserve">Fresques du Palazzo Farnese (Rome) : </w:t>
       </w:r>
-      <w:r>
+      <w:r xmlns:w="http://schemas.openxmlformats.org/wordprocessingml/2006/main">
         <w:t xml:space="preserve">Le chef-d'œuvre d'Annibale Carracci (avec l'aide d'Agostino) fut la décoration de la </w:t>
       </w:r>
-      <w:r>
+      <w:r xmlns:w="http://schemas.openxmlformats.org/wordprocessingml/2006/main">
         <w:rPr>
           <w:b/>
           <w:bCs/>
         </w:rPr>
         <w:t xml:space="preserve">Galleria Farnese </w:t>
       </w:r>
-      <w:r>
-        <w:t>à Rome (1597-1608), qui devint le modèle de la peinture baroque romaine et de la fresque mythologique des siècles suivants.</w:t>
-      </w:r>
-    </w:p>
-    <w:p>
-      <w:pPr>
+      <w:r xmlns:w="http://schemas.openxmlformats.org/wordprocessingml/2006/main">
+        <w:t xml:space="preserve">à Rome (1597-1608), qui devint le modèle de la peinture baroque romaine et de la fresque mythologique des siècles suivants.</w:t>
+      </w:r>
+    </w:p>
+    <w:p>
+      <w:pPr xmlns:w="http://schemas.openxmlformats.org/wordprocessingml/2006/main">
         <w:numPr>
           <w:ilvl w:val="0"/>
           <w:numId w:val="4"/>
         </w:numPr>
       </w:pPr>
-      <w:r>
+      <w:r xmlns:w="http://schemas.openxmlformats.org/wordprocessingml/2006/main">
         <w:rPr>
           <w:b/>
           <w:bCs/>
         </w:rPr>
         <w:t xml:space="preserve">Peinture de genre : </w:t>
       </w:r>
-      <w:r>
+      <w:r xmlns:w="http://schemas.openxmlformats.org/wordprocessingml/2006/main">
         <w:t xml:space="preserve">Annibale Carracci fut également un pionnier de </w:t>
       </w:r>
-      <w:r>
+      <w:r xmlns:w="http://schemas.openxmlformats.org/wordprocessingml/2006/main">
         <w:rPr>
           <w:b/>
           <w:bCs/>
         </w:rPr>
         <w:t xml:space="preserve">la peinture de genre </w:t>
       </w:r>
-      <w:r>
+      <w:r xmlns:w="http://schemas.openxmlformats.org/wordprocessingml/2006/main">
         <w:t xml:space="preserve">, élevant des scènes de la vie quotidienne (telles que </w:t>
       </w:r>
-      <w:r>
+      <w:r xmlns:w="http://schemas.openxmlformats.org/wordprocessingml/2006/main">
         <w:rPr>
           <w:i/>
           <w:iCs/>
         </w:rPr>
         <w:t xml:space="preserve">Le Mangeur de haricots </w:t>
       </w:r>
-      <w:r>
+      <w:r xmlns:w="http://schemas.openxmlformats.org/wordprocessingml/2006/main">
         <w:t xml:space="preserve">ou les deux versions de </w:t>
       </w:r>
-      <w:r>
+      <w:r xmlns:w="http://schemas.openxmlformats.org/wordprocessingml/2006/main">
         <w:rPr>
           <w:i/>
           <w:iCs/>
         </w:rPr>
         <w:t xml:space="preserve">La Boucherie </w:t>
       </w:r>
-      <w:r>
-        <w:t>) au rang de sujets d'une grande dignité artistique grâce à un réalisme soigné, exempt d'idéalisation excessive.</w:t>
+      <w:r xmlns:w="http://schemas.openxmlformats.org/wordprocessingml/2006/main">
+        <w:t xml:space="preserve">) au rang de sujets d'une grande dignité artistique grâce à un réalisme soigné, exempt d'idéalisation excessive.</w:t>
       </w:r>
     </w:p>
     <w:p/>
     <w:p>
-      <w:r>
+      <w:r xmlns:w="http://schemas.openxmlformats.org/wordprocessingml/2006/main">
         <w:t xml:space="preserve">La célèbre œuvre connue sous le nom de </w:t>
       </w:r>
-      <w:r>
+      <w:r xmlns:w="http://schemas.openxmlformats.org/wordprocessingml/2006/main">
         <w:rPr>
           <w:b/>
           <w:bCs/>
         </w:rPr>
         <w:t xml:space="preserve">« La Boucherie » </w:t>
       </w:r>
-      <w:r>
+      <w:r xmlns:w="http://schemas.openxmlformats.org/wordprocessingml/2006/main">
         <w:t xml:space="preserve">a été peinte par </w:t>
       </w:r>
-      <w:r>
+      <w:r xmlns:w="http://schemas.openxmlformats.org/wordprocessingml/2006/main">
         <w:rPr>
           <w:b/>
           <w:bCs/>
         </w:rPr>
         <w:t xml:space="preserve">Annibale Carracci </w:t>
       </w:r>
-      <w:r>
-        <w:t>(1560–1609).</w:t>
-      </w:r>
-    </w:p>
-    <w:p>
-      <w:r>
+      <w:r xmlns:w="http://schemas.openxmlformats.org/wordprocessingml/2006/main">
+        <w:t xml:space="preserve">(1560–1609).</w:t>
+      </w:r>
+    </w:p>
+    <w:p>
+      <w:r xmlns:w="http://schemas.openxmlformats.org/wordprocessingml/2006/main">
         <w:t xml:space="preserve">C'est l'une de ses peintures </w:t>
       </w:r>
-      <w:r>
+      <w:r xmlns:w="http://schemas.openxmlformats.org/wordprocessingml/2006/main">
         <w:rPr>
           <w:b/>
           <w:bCs/>
         </w:rPr>
         <w:t xml:space="preserve">de genre les plus importantes </w:t>
       </w:r>
-      <w:r>
-        <w:t>, c'est-à-dire une scène représentant des moments de la vie quotidienne. Cette œuvre en particulier est remarquable car, malgré la simplicité de son sujet, elle le fait avec une grande dignité, un réalisme saisissant et une composition complexe et monumentale.</w:t>
-      </w:r>
-    </w:p>
-    <w:p>
-      <w:r>
+      <w:r xmlns:w="http://schemas.openxmlformats.org/wordprocessingml/2006/main">
+        <w:t xml:space="preserve">, c'est-à-dire une scène représentant des moments de la vie quotidienne. Cette œuvre en particulier est remarquable car, malgré la simplicité de son sujet, elle le fait avec une grande dignité, un réalisme saisissant et une composition complexe et monumentale.</w:t>
+      </w:r>
+    </w:p>
+    <w:p>
+      <w:r xmlns:w="http://schemas.openxmlformats.org/wordprocessingml/2006/main">
         <w:t xml:space="preserve">Annibale est cité comme un artiste qui excellait également dans la peinture de genre, notamment avec son </w:t>
       </w:r>
-      <w:r>
+      <w:r xmlns:w="http://schemas.openxmlformats.org/wordprocessingml/2006/main">
         <w:rPr>
           <w:i/>
           <w:iCs/>
         </w:rPr>
         <w:t xml:space="preserve">tableau « Le Mangeur de haricots » </w:t>
       </w:r>
-      <w:r>
-        <w:t>en exemple. « La Boucherie » est un autre exemple remarquable de cette sensibilité.</w:t>
+      <w:r xmlns:w="http://schemas.openxmlformats.org/wordprocessingml/2006/main">
+        <w:t xml:space="preserve">en exemple. « La Boucherie » est un autre exemple remarquable de cette sensibilité.</w:t>
       </w:r>
     </w:p>
     <w:p/>
     <w:p>
-      <w:r>
+      <w:r xmlns:w="http://schemas.openxmlformats.org/wordprocessingml/2006/main">
         <w:t xml:space="preserve">C'est un peu un mystère, car les circonstances de sa construction, datée d'environ </w:t>
       </w:r>
-      <w:r>
+      <w:r xmlns:w="http://schemas.openxmlformats.org/wordprocessingml/2006/main">
         <w:rPr>
           <w:b/>
           <w:bCs/>
         </w:rPr>
         <w:t xml:space="preserve">1585 , ne sont pas connues avec certitude </w:t>
       </w:r>
-      <w:r>
-        <w:t>.</w:t>
-      </w:r>
-    </w:p>
-    <w:p>
-      <w:r>
-        <w:t>Plusieurs hypothèses existent concernant les clients :</w:t>
-      </w:r>
-    </w:p>
-    <w:p>
-      <w:pPr>
+      <w:r xmlns:w="http://schemas.openxmlformats.org/wordprocessingml/2006/main">
+        <w:t xml:space="preserve">.</w:t>
+      </w:r>
+    </w:p>
+    <w:p>
+      <w:r xmlns:w="http://schemas.openxmlformats.org/wordprocessingml/2006/main">
+        <w:t xml:space="preserve">Plusieurs hypothèses existent concernant les clients :</w:t>
+      </w:r>
+    </w:p>
+    <w:p>
+      <w:pPr xmlns:w="http://schemas.openxmlformats.org/wordprocessingml/2006/main">
         <w:numPr>
           <w:ilvl w:val="0"/>
           <w:numId w:val="5"/>
         </w:numPr>
       </w:pPr>
-      <w:r>
+      <w:r xmlns:w="http://schemas.openxmlformats.org/wordprocessingml/2006/main">
         <w:rPr>
           <w:b/>
           <w:bCs/>
         </w:rPr>
         <w:t xml:space="preserve">Famille </w:t>
       </w:r>
-      <w:proofErr w:type="spellStart"/>
-      <w:r>
-        <w:rPr>
-          <w:b/>
-          <w:bCs/>
-        </w:rPr>
-        <w:t>Canobi</w:t>
-      </w:r>
-      <w:proofErr w:type="spellEnd"/>
-      <w:r>
+      <w:proofErr xmlns:w="http://schemas.openxmlformats.org/wordprocessingml/2006/main" w:type="spellStart"/>
+      <w:r xmlns:w="http://schemas.openxmlformats.org/wordprocessingml/2006/main">
+        <w:rPr>
+          <w:b/>
+          <w:bCs/>
+        </w:rPr>
+        <w:t xml:space="preserve">Canobi</w:t>
+      </w:r>
+      <w:proofErr xmlns:w="http://schemas.openxmlformats.org/wordprocessingml/2006/main" w:type="spellEnd"/>
+      <w:r xmlns:w="http://schemas.openxmlformats.org/wordprocessingml/2006/main">
         <w:rPr>
           <w:b/>
           <w:bCs/>
         </w:rPr>
         <w:t xml:space="preserve"> : </w:t>
       </w:r>
-      <w:r>
+      <w:r xmlns:w="http://schemas.openxmlformats.org/wordprocessingml/2006/main">
         <w:t xml:space="preserve">Une hypothèse suggère que l’œuvre était destinée à une famille bolognaise de riches marchands de viande, les </w:t>
       </w:r>
-      <w:proofErr w:type="spellStart"/>
-      <w:r>
-        <w:rPr>
-          <w:b/>
-          <w:bCs/>
-        </w:rPr>
-        <w:t>Canobi</w:t>
-      </w:r>
-      <w:proofErr w:type="spellEnd"/>
-      <w:r>
-        <w:rPr>
-          <w:b/>
-          <w:bCs/>
-        </w:rPr>
-        <w:t xml:space="preserve"> </w:t>
-      </w:r>
-      <w:r>
-        <w:t>, propriétaires d’une grande boucherie dans la ville. Cependant, les recherches d’archives n’ont pas permis de le prouver de manière définitive.</w:t>
-      </w:r>
-    </w:p>
-    <w:p>
-      <w:pPr>
+      <w:proofErr xmlns:w="http://schemas.openxmlformats.org/wordprocessingml/2006/main" w:type="spellStart"/>
+      <w:r xmlns:w="http://schemas.openxmlformats.org/wordprocessingml/2006/main">
+        <w:rPr>
+          <w:b/>
+          <w:bCs/>
+        </w:rPr>
+        <w:t xml:space="preserve">Canobi </w:t>
+      </w:r>
+      <w:proofErr xmlns:w="http://schemas.openxmlformats.org/wordprocessingml/2006/main" w:type="spellEnd"/>
+      <w:r xmlns:w="http://schemas.openxmlformats.org/wordprocessingml/2006/main">
+        <w:t xml:space="preserve">, propriétaires d’une grande boucherie dans la ville. Cependant, les recherches d’archives n’ont pas permis de le prouver de manière définitive.</w:t>
+      </w:r>
+    </w:p>
+    <w:p>
+      <w:pPr xmlns:w="http://schemas.openxmlformats.org/wordprocessingml/2006/main">
         <w:numPr>
           <w:ilvl w:val="0"/>
           <w:numId w:val="5"/>
         </w:numPr>
       </w:pPr>
-      <w:r>
+      <w:r xmlns:w="http://schemas.openxmlformats.org/wordprocessingml/2006/main">
         <w:rPr>
           <w:b/>
           <w:bCs/>
         </w:rPr>
         <w:t xml:space="preserve">Guilde des bouchers : </w:t>
       </w:r>
-      <w:r>
-        <w:t>Une autre théorie suggère que le tableau aurait pu être commandé par la guilde des bouchers (« beccai ») pour décorer son siège.</w:t>
-      </w:r>
-    </w:p>
-    <w:p>
-      <w:r>
+      <w:r xmlns:w="http://schemas.openxmlformats.org/wordprocessingml/2006/main">
+        <w:t xml:space="preserve">Une autre théorie suggère que le tableau aurait pu être commandé par la guilde des bouchers (« beccai ») pour décorer son siège.</w:t>
+      </w:r>
+    </w:p>
+    <w:p>
+      <w:r xmlns:w="http://schemas.openxmlformats.org/wordprocessingml/2006/main">
         <w:t xml:space="preserve">Ce qui est certain, c'est que le tableau, également connu sous le nom de La </w:t>
       </w:r>
-      <w:r>
+      <w:r xmlns:w="http://schemas.openxmlformats.org/wordprocessingml/2006/main">
         <w:rPr>
           <w:i/>
           <w:iCs/>
         </w:rPr>
         <w:t xml:space="preserve">Grande Boucherie , </w:t>
       </w:r>
-      <w:r>
+      <w:r xmlns:w="http://schemas.openxmlformats.org/wordprocessingml/2006/main">
         <w:t xml:space="preserve">est passé de la collection de la famille Gonzaga au roi d'Angleterre </w:t>
       </w:r>
-      <w:r>
+      <w:r xmlns:w="http://schemas.openxmlformats.org/wordprocessingml/2006/main">
         <w:rPr>
           <w:b/>
           <w:bCs/>
         </w:rPr>
         <w:t xml:space="preserve">Charles Ier Stuart </w:t>
       </w:r>
-      <w:r>
+      <w:r xmlns:w="http://schemas.openxmlformats.org/wordprocessingml/2006/main">
         <w:t xml:space="preserve">en </w:t>
       </w:r>
-      <w:r>
+      <w:r xmlns:w="http://schemas.openxmlformats.org/wordprocessingml/2006/main">
         <w:rPr>
           <w:b/>
           <w:bCs/>
         </w:rPr>
         <w:t xml:space="preserve">1627 </w:t>
       </w:r>
-      <w:r>
-        <w:t>.</w:t>
-      </w:r>
-    </w:p>
-    <w:p>
-      <w:r>
-        <w:lastRenderedPageBreak/>
+      <w:r xmlns:w="http://schemas.openxmlformats.org/wordprocessingml/2006/main">
+        <w:t xml:space="preserve">.</w:t>
+      </w:r>
+    </w:p>
+    <w:p>
+      <w:r xmlns:w="http://schemas.openxmlformats.org/wordprocessingml/2006/main">
         <w:t xml:space="preserve">Quand on parle de « deux tableaux de la boucherie », on fait souvent référence aux deux versions célèbres peintes par </w:t>
       </w:r>
-      <w:r>
+      <w:r xmlns:w="http://schemas.openxmlformats.org/wordprocessingml/2006/main">
         <w:rPr>
           <w:b/>
           <w:bCs/>
         </w:rPr>
         <w:t xml:space="preserve">Annibale Carracci </w:t>
       </w:r>
-      <w:r>
-        <w:t>(1560-1609) :</w:t>
-      </w:r>
-    </w:p>
-    <w:p>
-      <w:pPr>
+      <w:r xmlns:w="http://schemas.openxmlformats.org/wordprocessingml/2006/main">
+        <w:t xml:space="preserve">(1560-1609) :</w:t>
+      </w:r>
+    </w:p>
+    <w:p>
+      <w:pPr xmlns:w="http://schemas.openxmlformats.org/wordprocessingml/2006/main">
         <w:numPr>
           <w:ilvl w:val="0"/>
           <w:numId w:val="6"/>
         </w:numPr>
       </w:pPr>
-      <w:r>
+      <w:r xmlns:w="http://schemas.openxmlformats.org/wordprocessingml/2006/main">
         <w:rPr>
           <w:rFonts w:ascii="Segoe UI Emoji" w:hAnsi="Segoe UI Emoji" w:cs="Segoe UI Emoji"/>
         </w:rPr>
-        <w:t>🎨</w:t>
-      </w:r>
-      <w:r>
+        <w:lastRenderedPageBreak xmlns:w="http://schemas.openxmlformats.org/wordprocessingml/2006/main"/>
+      </w:r>
+      <w:r xmlns:w="http://schemas.openxmlformats.org/wordprocessingml/2006/main">
+        <w:rPr>
+          <w:rFonts w:ascii="Segoe UI Emoji" w:hAnsi="Segoe UI Emoji" w:cs="Segoe UI Emoji"/>
+        </w:rPr>
+        <w:t xml:space="preserve">🎨</w:t>
+      </w:r>
+      <w:r xmlns:w="http://schemas.openxmlformats.org/wordprocessingml/2006/main">
         <w:t xml:space="preserve"> </w:t>
       </w:r>
-      <w:r>
+      <w:r xmlns:w="http://schemas.openxmlformats.org/wordprocessingml/2006/main">
         <w:rPr>
           <w:b/>
           <w:bCs/>
         </w:rPr>
         <w:t xml:space="preserve">La « Grande Boucherie » (ou </w:t>
       </w:r>
-      <w:r>
+      <w:r xmlns:w="http://schemas.openxmlformats.org/wordprocessingml/2006/main">
         <w:rPr>
           <w:b/>
           <w:bCs/>
@@ -851,84 +876,84 @@
         </w:rPr>
         <w:t xml:space="preserve">Boucherie </w:t>
       </w:r>
-      <w:r>
-        <w:rPr>
-          <w:b/>
-          <w:bCs/>
-        </w:rPr>
-        <w:t>)</w:t>
-      </w:r>
-    </w:p>
-    <w:p>
-      <w:pPr>
+      <w:r xmlns:w="http://schemas.openxmlformats.org/wordprocessingml/2006/main">
+        <w:rPr>
+          <w:b/>
+          <w:bCs/>
+        </w:rPr>
+        <w:t xml:space="preserve">)</w:t>
+      </w:r>
+    </w:p>
+    <w:p>
+      <w:pPr xmlns:w="http://schemas.openxmlformats.org/wordprocessingml/2006/main">
         <w:numPr>
           <w:ilvl w:val="1"/>
           <w:numId w:val="6"/>
         </w:numPr>
       </w:pPr>
-      <w:r>
+      <w:r xmlns:w="http://schemas.openxmlformats.org/wordprocessingml/2006/main">
         <w:rPr>
           <w:b/>
           <w:bCs/>
         </w:rPr>
         <w:t xml:space="preserve">Auteur : </w:t>
       </w:r>
-      <w:r>
-        <w:t>Annibale Carracci</w:t>
-      </w:r>
-    </w:p>
-    <w:p>
-      <w:pPr>
+      <w:r xmlns:w="http://schemas.openxmlformats.org/wordprocessingml/2006/main">
+        <w:t xml:space="preserve">Annibale Carracci</w:t>
+      </w:r>
+    </w:p>
+    <w:p>
+      <w:pPr xmlns:w="http://schemas.openxmlformats.org/wordprocessingml/2006/main">
         <w:numPr>
           <w:ilvl w:val="1"/>
           <w:numId w:val="6"/>
         </w:numPr>
       </w:pPr>
-      <w:r>
+      <w:r xmlns:w="http://schemas.openxmlformats.org/wordprocessingml/2006/main">
         <w:rPr>
           <w:b/>
           <w:bCs/>
         </w:rPr>
         <w:t xml:space="preserve">Période : </w:t>
       </w:r>
-      <w:r>
-        <w:t>vers 1585</w:t>
-      </w:r>
-    </w:p>
-    <w:p>
-      <w:pPr>
+      <w:r xmlns:w="http://schemas.openxmlformats.org/wordprocessingml/2006/main">
+        <w:t xml:space="preserve">vers 1585</w:t>
+      </w:r>
+    </w:p>
+    <w:p>
+      <w:pPr xmlns:w="http://schemas.openxmlformats.org/wordprocessingml/2006/main">
         <w:numPr>
           <w:ilvl w:val="1"/>
           <w:numId w:val="6"/>
         </w:numPr>
       </w:pPr>
-      <w:r>
+      <w:r xmlns:w="http://schemas.openxmlformats.org/wordprocessingml/2006/main">
         <w:rPr>
           <w:b/>
           <w:bCs/>
         </w:rPr>
         <w:t xml:space="preserve">Dimensions : </w:t>
       </w:r>
-      <w:r>
-        <w:t>La plus grande (environ 190 x 271 cm)</w:t>
-      </w:r>
-    </w:p>
-    <w:p>
-      <w:pPr>
+      <w:r xmlns:w="http://schemas.openxmlformats.org/wordprocessingml/2006/main">
+        <w:t xml:space="preserve">La plus grande (environ 190 x 271 cm)</w:t>
+      </w:r>
+    </w:p>
+    <w:p>
+      <w:pPr xmlns:w="http://schemas.openxmlformats.org/wordprocessingml/2006/main">
         <w:numPr>
           <w:ilvl w:val="1"/>
           <w:numId w:val="6"/>
         </w:numPr>
       </w:pPr>
-      <w:r>
+      <w:r xmlns:w="http://schemas.openxmlformats.org/wordprocessingml/2006/main">
         <w:rPr>
           <w:b/>
           <w:bCs/>
         </w:rPr>
         <w:t xml:space="preserve">Où se trouve-t-elle : </w:t>
       </w:r>
-      <w:r>
-        <w:t>Galerie de tableaux de Christ Church, Oxford (Royaume-Uni)</w:t>
+      <w:r xmlns:w="http://schemas.openxmlformats.org/wordprocessingml/2006/main">
+        <w:t xml:space="preserve">Galerie de tableaux de Christ Church, Oxford (Royaume-Uni)</w:t>
       </w:r>
     </w:p>
     <w:p/>
@@ -992,132 +1017,155 @@
       </w:r>
     </w:p>
     <w:p>
+      <w:pPr>
+        <w:ind w:left="1440"/>
+      </w:pPr>
+    </w:p>
+    <w:p>
+      <w:r xmlns:w="http://schemas.openxmlformats.org/wordprocessingml/2006/main">
+        <w:t xml:space="preserve">[ </w:t>
+      </w:r>
+      <w:proofErr xmlns:w="http://schemas.openxmlformats.org/wordprocessingml/2006/main" w:type="spellStart"/>
+      <w:r xmlns:w="http://schemas.openxmlformats.org/wordprocessingml/2006/main">
+        <w:t xml:space="preserve">SPLIT_BLOCK </w:t>
+      </w:r>
+      <w:proofErr xmlns:w="http://schemas.openxmlformats.org/wordprocessingml/2006/main" w:type="gramStart"/>
+      <w:r xmlns:w="http://schemas.openxmlformats.org/wordprocessingml/2006/main">
+        <w:t xml:space="preserve">:grande_macelleria.jpg </w:t>
+      </w:r>
+      <w:proofErr xmlns:w="http://schemas.openxmlformats.org/wordprocessingml/2006/main" w:type="spellEnd"/>
+      <w:proofErr xmlns:w="http://schemas.openxmlformats.org/wordprocessingml/2006/main" w:type="gramEnd"/>
+      <w:r xmlns:w="http://schemas.openxmlformats.org/wordprocessingml/2006/main">
+        <w:t xml:space="preserve">]</w:t>
+      </w:r>
+    </w:p>
+    <w:p>
+      <w:pPr>
+        <w:rPr>
+          <w:rFonts w:ascii="Segoe UI Emoji" w:hAnsi="Segoe UI Emoji" w:cs="Segoe UI Emoji"/>
+        </w:rPr>
+      </w:pPr>
       <w:r>
-        <w:t>[</w:t>
-      </w:r>
-      <w:proofErr w:type="spellStart"/>
-      <w:r>
-        <w:t>SPLIT_BLOCK:grande_macelleria.jpg</w:t>
-      </w:r>
-      <w:proofErr w:type="spellEnd"/>
-      <w:r>
-        <w:t>]</w:t>
-      </w:r>
-    </w:p>
-    <w:p>
-      <w:pPr>
         <w:rPr>
           <w:rFonts w:ascii="Segoe UI Emoji" w:hAnsi="Segoe UI Emoji" w:cs="Segoe UI Emoji"/>
         </w:rPr>
-      </w:pPr>
-      <w:r>
-        <w:rPr>
-          <w:rFonts w:ascii="Segoe UI Emoji" w:hAnsi="Segoe UI Emoji" w:cs="Segoe UI Emoji"/>
-        </w:rPr>
         <w:br w:type="page"/>
       </w:r>
     </w:p>
     <w:p>
-      <w:pPr>
+      <w:pPr xmlns:w="http://schemas.openxmlformats.org/wordprocessingml/2006/main">
         <w:numPr>
           <w:ilvl w:val="0"/>
           <w:numId w:val="6"/>
         </w:numPr>
       </w:pPr>
-      <w:r>
+      <w:r xmlns:w="http://schemas.openxmlformats.org/wordprocessingml/2006/main">
         <w:rPr>
           <w:rFonts w:ascii="Segoe UI Emoji" w:hAnsi="Segoe UI Emoji" w:cs="Segoe UI Emoji"/>
         </w:rPr>
-        <w:lastRenderedPageBreak/>
-        <w:t>🖼️</w:t>
-      </w:r>
-      <w:r>
+        <w:lastRenderedPageBreak xmlns:w="http://schemas.openxmlformats.org/wordprocessingml/2006/main"/>
+      </w:r>
+      <w:r xmlns:w="http://schemas.openxmlformats.org/wordprocessingml/2006/main">
+        <w:rPr>
+          <w:rFonts w:ascii="Segoe UI Emoji" w:hAnsi="Segoe UI Emoji" w:cs="Segoe UI Emoji"/>
+        </w:rPr>
+        <w:t xml:space="preserve">🖼️</w:t>
+      </w:r>
+      <w:r xmlns:w="http://schemas.openxmlformats.org/wordprocessingml/2006/main">
         <w:t xml:space="preserve"> </w:t>
       </w:r>
-      <w:r>
-        <w:rPr>
-          <w:b/>
-          <w:bCs/>
-        </w:rPr>
-        <w:t>La « Petite Boucherie »</w:t>
-      </w:r>
-    </w:p>
-    <w:p>
-      <w:pPr>
+      <w:r xmlns:w="http://schemas.openxmlformats.org/wordprocessingml/2006/main">
+        <w:rPr>
+          <w:b/>
+          <w:bCs/>
+        </w:rPr>
+        <w:t xml:space="preserve">La « Petite Boucherie »</w:t>
+      </w:r>
+    </w:p>
+    <w:p>
+      <w:pPr xmlns:w="http://schemas.openxmlformats.org/wordprocessingml/2006/main">
         <w:numPr>
           <w:ilvl w:val="1"/>
           <w:numId w:val="6"/>
         </w:numPr>
       </w:pPr>
-      <w:r>
+      <w:r xmlns:w="http://schemas.openxmlformats.org/wordprocessingml/2006/main">
         <w:rPr>
           <w:b/>
           <w:bCs/>
         </w:rPr>
         <w:t xml:space="preserve">Auteur : </w:t>
       </w:r>
-      <w:r>
-        <w:t>Annibale Carracci</w:t>
-      </w:r>
-    </w:p>
-    <w:p>
-      <w:pPr>
+      <w:r xmlns:w="http://schemas.openxmlformats.org/wordprocessingml/2006/main">
+        <w:t xml:space="preserve">Annibale Carracci</w:t>
+      </w:r>
+    </w:p>
+    <w:p>
+      <w:pPr xmlns:w="http://schemas.openxmlformats.org/wordprocessingml/2006/main">
         <w:numPr>
           <w:ilvl w:val="1"/>
           <w:numId w:val="6"/>
         </w:numPr>
       </w:pPr>
-      <w:r>
+      <w:r xmlns:w="http://schemas.openxmlformats.org/wordprocessingml/2006/main">
         <w:rPr>
           <w:b/>
           <w:bCs/>
         </w:rPr>
         <w:t xml:space="preserve">Période : </w:t>
       </w:r>
-      <w:r>
-        <w:t>vers 1582</w:t>
-      </w:r>
-    </w:p>
-    <w:p>
-      <w:pPr>
+      <w:r xmlns:w="http://schemas.openxmlformats.org/wordprocessingml/2006/main">
+        <w:t xml:space="preserve">vers 1582</w:t>
+      </w:r>
+    </w:p>
+    <w:p>
+      <w:pPr xmlns:w="http://schemas.openxmlformats.org/wordprocessingml/2006/main">
         <w:numPr>
           <w:ilvl w:val="1"/>
           <w:numId w:val="6"/>
         </w:numPr>
       </w:pPr>
-      <w:r>
+      <w:r xmlns:w="http://schemas.openxmlformats.org/wordprocessingml/2006/main">
         <w:rPr>
           <w:b/>
           <w:bCs/>
         </w:rPr>
         <w:t xml:space="preserve">Dimensions : </w:t>
       </w:r>
-      <w:r>
-        <w:t>La plus petite (environ 77 x 89 cm)</w:t>
-      </w:r>
-    </w:p>
-    <w:p>
-      <w:pPr>
+      <w:r xmlns:w="http://schemas.openxmlformats.org/wordprocessingml/2006/main">
+        <w:t xml:space="preserve">La plus petite (environ 77 x 89 cm)</w:t>
+      </w:r>
+    </w:p>
+    <w:p>
+      <w:pPr xmlns:w="http://schemas.openxmlformats.org/wordprocessingml/2006/main">
         <w:numPr>
           <w:ilvl w:val="1"/>
           <w:numId w:val="6"/>
         </w:numPr>
       </w:pPr>
-      <w:r>
-        <w:rPr>
-          <w:b/>
-          <w:bCs/>
-        </w:rPr>
-        <w:t>Où se situe-t-il :</w:t>
-      </w:r>
-      <w:r>
-        <w:t xml:space="preserve"> Musée d'art Kimbell , Fort Worth, Texas (États-Unis)</w:t>
-      </w:r>
-      <w:r>
+      <w:r xmlns:w="http://schemas.openxmlformats.org/wordprocessingml/2006/main">
+        <w:rPr>
+          <w:b/>
+          <w:bCs/>
+        </w:rPr>
+        <w:t xml:space="preserve">Où se situe-t-il :</w:t>
+      </w:r>
+      <w:r xmlns:w="http://schemas.openxmlformats.org/wordprocessingml/2006/main">
+        <w:t xml:space="preserve"> Musée d'art </w:t>
+      </w:r>
+      <w:proofErr xmlns:w="http://schemas.openxmlformats.org/wordprocessingml/2006/main" w:type="spellStart"/>
+      <w:r xmlns:w="http://schemas.openxmlformats.org/wordprocessingml/2006/main">
+        <w:t xml:space="preserve">Kimbell </w:t>
+      </w:r>
+      <w:proofErr xmlns:w="http://schemas.openxmlformats.org/wordprocessingml/2006/main" w:type="spellEnd"/>
+      <w:r xmlns:w="http://schemas.openxmlformats.org/wordprocessingml/2006/main">
+        <w:t xml:space="preserve">, Fort Worth, Texas (États-Unis)</w:t>
+      </w:r>
+      <w:r xmlns:w="http://schemas.openxmlformats.org/wordprocessingml/2006/main" xmlns:wp="http://schemas.openxmlformats.org/drawingml/2006/wordprocessingDrawing" xmlns:wp14="http://schemas.microsoft.com/office/word/2010/wordprocessingDrawing" xmlns:r="http://schemas.openxmlformats.org/officeDocument/2006/relationships">
         <w:rPr>
           <w:noProof/>
         </w:rPr>
-        <w:drawing>
+        <w:drawing xmlns:w="http://schemas.openxmlformats.org/wordprocessingml/2006/main" xmlns:wp="http://schemas.openxmlformats.org/drawingml/2006/wordprocessingDrawing" xmlns:wp14="http://schemas.microsoft.com/office/word/2010/wordprocessingDrawing" xmlns:r="http://schemas.openxmlformats.org/officeDocument/2006/relationships">
           <wp:inline distT="0" distB="0" distL="0" distR="0" wp14:anchorId="43C45002" wp14:editId="47ED17CB">
             <wp:extent cx="3028950" cy="2525468"/>
             <wp:effectExtent l="0" t="0" r="0" b="8255"/>
@@ -1168,432 +1216,449 @@
       </w:r>
     </w:p>
     <w:p>
-      <w:r>
-        <w:t>[</w:t>
-      </w:r>
-      <w:proofErr w:type="spellStart"/>
-      <w:r>
-        <w:t>SPLIT_BLOCK:</w:t>
-      </w:r>
-      <w:r>
-        <w:t>piccola</w:t>
-      </w:r>
-      <w:r>
-        <w:t>_macelleria.jpg</w:t>
-      </w:r>
-      <w:proofErr w:type="spellEnd"/>
-      <w:r>
-        <w:t>]</w:t>
+      <w:r xmlns:w="http://schemas.openxmlformats.org/wordprocessingml/2006/main">
+        <w:t xml:space="preserve">[ </w:t>
+      </w:r>
+      <w:proofErr xmlns:w="http://schemas.openxmlformats.org/wordprocessingml/2006/main" w:type="spellStart"/>
+      <w:r xmlns:w="http://schemas.openxmlformats.org/wordprocessingml/2006/main">
+        <w:t xml:space="preserve">SPLIT_BLOCK </w:t>
+      </w:r>
+      <w:proofErr xmlns:w="http://schemas.openxmlformats.org/wordprocessingml/2006/main" w:type="gramStart"/>
+      <w:r xmlns:w="http://schemas.openxmlformats.org/wordprocessingml/2006/main">
+        <w:t xml:space="preserve">:piccola_macelleria.jpg </w:t>
+      </w:r>
+      <w:proofErr xmlns:w="http://schemas.openxmlformats.org/wordprocessingml/2006/main" w:type="spellEnd"/>
+      <w:proofErr xmlns:w="http://schemas.openxmlformats.org/wordprocessingml/2006/main" w:type="gramEnd"/>
+      <w:r xmlns:w="http://schemas.openxmlformats.org/wordprocessingml/2006/main">
+        <w:t xml:space="preserve">]</w:t>
       </w:r>
     </w:p>
     <w:p/>
     <w:p>
-      <w:r>
-        <w:t>Ces deux œuvres sont considérées comme des exemples fondamentaux de la peinture de genre (scènes de la vie quotidienne) dans l'art italien de la fin du XVIe siècle.</w:t>
-      </w:r>
-    </w:p>
-    <w:p>
-      <w:pPr>
-        <w:rPr>
-          <w:b/>
-          <w:bCs/>
-        </w:rPr>
-      </w:pPr>
-      <w:r>
-        <w:rPr>
-          <w:b/>
-          <w:bCs/>
-        </w:rPr>
-        <w:t>Les Carrache : les pères du baroque à Bologne</w:t>
-      </w:r>
-    </w:p>
-    <w:p>
-      <w:r>
+      <w:r xmlns:w="http://schemas.openxmlformats.org/wordprocessingml/2006/main">
+        <w:t xml:space="preserve">Ces deux œuvres sont considérées comme des exemples fondamentaux de la peinture de genre (scènes de la vie quotidienne) dans l'art italien de la fin du XVIe siècle.</w:t>
+      </w:r>
+    </w:p>
+    <w:p>
+      <w:pPr xmlns:w="http://schemas.openxmlformats.org/wordprocessingml/2006/main">
+        <w:rPr>
+          <w:b/>
+          <w:bCs/>
+        </w:rPr>
+      </w:pPr>
+      <w:r xmlns:w="http://schemas.openxmlformats.org/wordprocessingml/2006/main">
+        <w:rPr>
+          <w:b/>
+          <w:bCs/>
+        </w:rPr>
+        <w:t xml:space="preserve">Les Carrache : les pères du baroque à Bologne</w:t>
+      </w:r>
+    </w:p>
+    <w:p>
+      <w:r xmlns:w="http://schemas.openxmlformats.org/wordprocessingml/2006/main">
         <w:t xml:space="preserve">Les Carracci étaient une famille d'artistes bolonais composée de trois figures centrales : </w:t>
       </w:r>
-      <w:r>
+      <w:r xmlns:w="http://schemas.openxmlformats.org/wordprocessingml/2006/main">
         <w:rPr>
           <w:b/>
           <w:bCs/>
         </w:rPr>
         <w:t xml:space="preserve">Ludovico Carracci </w:t>
       </w:r>
-      <w:r>
+      <w:r xmlns:w="http://schemas.openxmlformats.org/wordprocessingml/2006/main">
         <w:t xml:space="preserve">(1555–1619), son cousin </w:t>
       </w:r>
-      <w:r>
+      <w:r xmlns:w="http://schemas.openxmlformats.org/wordprocessingml/2006/main">
         <w:rPr>
           <w:b/>
           <w:bCs/>
         </w:rPr>
         <w:t xml:space="preserve">Agostino Carracci </w:t>
       </w:r>
-      <w:r>
+      <w:r xmlns:w="http://schemas.openxmlformats.org/wordprocessingml/2006/main">
         <w:t xml:space="preserve">(1557–1602) et le frère d'Agostino, </w:t>
       </w:r>
-      <w:r>
+      <w:r xmlns:w="http://schemas.openxmlformats.org/wordprocessingml/2006/main">
         <w:rPr>
           <w:b/>
           <w:bCs/>
         </w:rPr>
         <w:t xml:space="preserve">Annibale Carracci </w:t>
       </w:r>
-      <w:r>
-        <w:t>(1560–1609).</w:t>
-      </w:r>
-    </w:p>
-    <w:p>
-      <w:r>
-        <w:t>Leur œuvre et leur philosophie artistique sont considérées comme le fondement de la peinture baroque, car elles ont proposé une « réforme » stylistique qui a surmonté l'artificialité du maniérisme pour revenir à un naturalisme vigoureux et à une renaissance des grands modèles classiques de la Renaissance (tels que Raphaël et Titien).</w:t>
-      </w:r>
-    </w:p>
-    <w:p>
-      <w:pPr>
-        <w:rPr>
-          <w:b/>
-          <w:bCs/>
-        </w:rPr>
-      </w:pPr>
-      <w:r>
-        <w:rPr>
-          <w:b/>
-          <w:bCs/>
-        </w:rPr>
-        <w:t>1. La fondation de l'Académie de l'Incamminati</w:t>
-      </w:r>
-    </w:p>
-    <w:p>
-      <w:r>
+      <w:r xmlns:w="http://schemas.openxmlformats.org/wordprocessingml/2006/main">
+        <w:t xml:space="preserve">(1560–1609).</w:t>
+      </w:r>
+    </w:p>
+    <w:p>
+      <w:r xmlns:w="http://schemas.openxmlformats.org/wordprocessingml/2006/main">
+        <w:t xml:space="preserve">Leur œuvre et leur philosophie artistique sont considérées comme le fondement de la peinture baroque, car elles ont proposé une « réforme » stylistique qui a surmonté l'artificialité du maniérisme pour revenir à un naturalisme vigoureux et à une renaissance des grands modèles classiques de la Renaissance (tels que Raphaël et Titien).</w:t>
+      </w:r>
+    </w:p>
+    <w:p>
+      <w:pPr xmlns:w="http://schemas.openxmlformats.org/wordprocessingml/2006/main">
+        <w:rPr>
+          <w:b/>
+          <w:bCs/>
+        </w:rPr>
+      </w:pPr>
+      <w:r xmlns:w="http://schemas.openxmlformats.org/wordprocessingml/2006/main">
+        <w:rPr>
+          <w:b/>
+          <w:bCs/>
+        </w:rPr>
+        <w:t xml:space="preserve">1. La fondation de l'Académie de l'Incamminati</w:t>
+      </w:r>
+    </w:p>
+    <w:p>
+      <w:r xmlns:w="http://schemas.openxmlformats.org/wordprocessingml/2006/main">
         <w:t xml:space="preserve">La contribution la plus révolutionnaire des Carracci fut la fondation à Bologne, vers 1582, d'une école privée qui prit le nom d' </w:t>
       </w:r>
-      <w:r>
+      <w:r xmlns:w="http://schemas.openxmlformats.org/wordprocessingml/2006/main">
         <w:rPr>
           <w:b/>
           <w:bCs/>
         </w:rPr>
         <w:t xml:space="preserve">Accademia dei Desiderosi </w:t>
       </w:r>
-      <w:r>
+      <w:r xmlns:w="http://schemas.openxmlformats.org/wordprocessingml/2006/main">
         <w:t xml:space="preserve">, rebaptisée plus tard </w:t>
       </w:r>
-      <w:r>
+      <w:r xmlns:w="http://schemas.openxmlformats.org/wordprocessingml/2006/main">
         <w:rPr>
           <w:b/>
           <w:bCs/>
         </w:rPr>
         <w:t xml:space="preserve">Accademia degli Incamminati </w:t>
       </w:r>
-      <w:r>
-        <w:t>(c'est-à-dire « ceux qui sont sur le droit chemin de l'art »).</w:t>
-      </w:r>
-    </w:p>
-    <w:p>
-      <w:r>
-        <w:t>Cette académie est considérée comme la première institution d'art moderne en Italie pour plusieurs raisons :</w:t>
-      </w:r>
-    </w:p>
-    <w:p>
-      <w:pPr>
+      <w:r xmlns:w="http://schemas.openxmlformats.org/wordprocessingml/2006/main">
+        <w:t xml:space="preserve">(c'est-à-dire « ceux qui sont sur le droit chemin de l'art »).</w:t>
+      </w:r>
+    </w:p>
+    <w:p>
+      <w:r xmlns:w="http://schemas.openxmlformats.org/wordprocessingml/2006/main">
+        <w:t xml:space="preserve">Cette académie est considérée comme la première institution d'art moderne en Italie pour plusieurs raisons :</w:t>
+      </w:r>
+    </w:p>
+    <w:p>
+      <w:pPr xmlns:w="http://schemas.openxmlformats.org/wordprocessingml/2006/main">
         <w:numPr>
           <w:ilvl w:val="0"/>
           <w:numId w:val="7"/>
         </w:numPr>
       </w:pPr>
-      <w:r>
-        <w:rPr>
-          <w:b/>
-          <w:bCs/>
-        </w:rPr>
-        <w:lastRenderedPageBreak/>
+      <w:r xmlns:w="http://schemas.openxmlformats.org/wordprocessingml/2006/main">
+        <w:rPr>
+          <w:rFonts w:ascii="Arial" w:hAnsi="Arial" w:cs="Arial"/>
+        </w:rPr>
+        <w:lastRenderedPageBreak xmlns:w="http://schemas.openxmlformats.org/wordprocessingml/2006/main"/>
+      </w:r>
+      <w:r xmlns:w="http://schemas.openxmlformats.org/wordprocessingml/2006/main">
+        <w:rPr>
+          <w:b/>
+          <w:bCs/>
+        </w:rPr>
         <w:t xml:space="preserve">Étude de la vie : </w:t>
       </w:r>
-      <w:r>
-        <w:t>Il encourageait l'étude directe de la nature et du corps humain (« dessin d'après nature »), rompant ainsi avec la pratique maniériste qui consistait à ne copier que les modèles des maîtres précédents.</w:t>
-      </w:r>
-    </w:p>
-    <w:p>
-      <w:pPr>
+      <w:r xmlns:w="http://schemas.openxmlformats.org/wordprocessingml/2006/main">
+        <w:t xml:space="preserve">Il encourageait l'étude directe de la nature et du corps humain (« dessin d'après nature »), rompant ainsi avec la pratique maniériste qui consistait à ne copier que les modèles des maîtres précédents.</w:t>
+      </w:r>
+    </w:p>
+    <w:p>
+      <w:pPr xmlns:w="http://schemas.openxmlformats.org/wordprocessingml/2006/main">
         <w:numPr>
           <w:ilvl w:val="0"/>
           <w:numId w:val="7"/>
         </w:numPr>
       </w:pPr>
-      <w:r>
+      <w:r xmlns:w="http://schemas.openxmlformats.org/wordprocessingml/2006/main">
         <w:rPr>
           <w:b/>
           <w:bCs/>
         </w:rPr>
         <w:t xml:space="preserve">Formation complète : </w:t>
       </w:r>
-      <w:r>
-        <w:t>Outre le dessin et la peinture, l'Académie proposait des cours d'anatomie, de géométrie, de perspective et de littérature, élevant ainsi l'artiste du simple artisan au rang d'intellectuel accompli.</w:t>
-      </w:r>
-    </w:p>
-    <w:p>
-      <w:pPr>
+      <w:r xmlns:w="http://schemas.openxmlformats.org/wordprocessingml/2006/main">
+        <w:t xml:space="preserve">Outre le dessin et la peinture, l'Académie proposait des cours d'anatomie, de géométrie, de perspective et de littérature, élevant ainsi l'artiste du simple artisan au rang d'intellectuel accompli.</w:t>
+      </w:r>
+    </w:p>
+    <w:p>
+      <w:pPr xmlns:w="http://schemas.openxmlformats.org/wordprocessingml/2006/main">
         <w:numPr>
           <w:ilvl w:val="0"/>
           <w:numId w:val="7"/>
         </w:numPr>
       </w:pPr>
-      <w:r>
+      <w:r xmlns:w="http://schemas.openxmlformats.org/wordprocessingml/2006/main">
         <w:rPr>
           <w:b/>
           <w:bCs/>
         </w:rPr>
         <w:t xml:space="preserve">Résumé stylistique : </w:t>
       </w:r>
-      <w:r>
+      <w:r xmlns:w="http://schemas.openxmlformats.org/wordprocessingml/2006/main">
         <w:t xml:space="preserve">Les Carrache ont enseigné comment combiner le </w:t>
       </w:r>
-      <w:r>
+      <w:r xmlns:w="http://schemas.openxmlformats.org/wordprocessingml/2006/main">
         <w:rPr>
           <w:b/>
           <w:bCs/>
         </w:rPr>
         <w:t xml:space="preserve">dessin rigoureux </w:t>
       </w:r>
-      <w:r>
+      <w:r xmlns:w="http://schemas.openxmlformats.org/wordprocessingml/2006/main">
         <w:t xml:space="preserve">de la tradition toscane-romaine (Michel-Ange, Raphaël) avec la </w:t>
       </w:r>
-      <w:r>
+      <w:r xmlns:w="http://schemas.openxmlformats.org/wordprocessingml/2006/main">
         <w:rPr>
           <w:b/>
           <w:bCs/>
         </w:rPr>
         <w:t xml:space="preserve">couleur </w:t>
       </w:r>
-      <w:r>
-        <w:t>et l'utilisation de la lumière typiques de l'école vénitienne (Titien, Corrège).</w:t>
-      </w:r>
-    </w:p>
-    <w:p>
-      <w:pPr>
-        <w:rPr>
-          <w:b/>
-          <w:bCs/>
-        </w:rPr>
-      </w:pPr>
-      <w:r>
-        <w:rPr>
-          <w:b/>
-          <w:bCs/>
-        </w:rPr>
-        <w:t>2. Les œuvres principales</w:t>
-      </w:r>
-    </w:p>
-    <w:p>
-      <w:r>
-        <w:t>Les trois Carracci ont travaillé en étroite collaboration pendant de nombreuses années, rendant souvent difficile la distinction des mains individuelles dans les premiers cycles de fresques de Bologne :</w:t>
-      </w:r>
-    </w:p>
-    <w:p>
-      <w:pPr>
-        <w:rPr>
-          <w:b/>
-          <w:bCs/>
-        </w:rPr>
-      </w:pPr>
-      <w:r>
-        <w:rPr>
-          <w:b/>
-          <w:bCs/>
-        </w:rPr>
-        <w:t>Période de Bologne (Collaboration)</w:t>
-      </w:r>
-    </w:p>
-    <w:p>
-      <w:pPr>
+      <w:r xmlns:w="http://schemas.openxmlformats.org/wordprocessingml/2006/main">
+        <w:t xml:space="preserve">et l'utilisation de la lumière typiques de l'école vénitienne (Titien, Corrège).</w:t>
+      </w:r>
+    </w:p>
+    <w:p>
+      <w:pPr xmlns:w="http://schemas.openxmlformats.org/wordprocessingml/2006/main">
+        <w:rPr>
+          <w:b/>
+          <w:bCs/>
+        </w:rPr>
+      </w:pPr>
+      <w:r xmlns:w="http://schemas.openxmlformats.org/wordprocessingml/2006/main">
+        <w:rPr>
+          <w:b/>
+          <w:bCs/>
+        </w:rPr>
+        <w:t xml:space="preserve">2. Les œuvres principales</w:t>
+      </w:r>
+    </w:p>
+    <w:p>
+      <w:r xmlns:w="http://schemas.openxmlformats.org/wordprocessingml/2006/main">
+        <w:t xml:space="preserve">Les trois Carracci ont travaillé en étroite collaboration pendant de nombreuses années, rendant souvent difficile la distinction des mains individuelles dans les premiers cycles de fresques de Bologne :</w:t>
+      </w:r>
+    </w:p>
+    <w:p>
+      <w:pPr xmlns:w="http://schemas.openxmlformats.org/wordprocessingml/2006/main">
+        <w:rPr>
+          <w:b/>
+          <w:bCs/>
+        </w:rPr>
+      </w:pPr>
+      <w:r xmlns:w="http://schemas.openxmlformats.org/wordprocessingml/2006/main">
+        <w:rPr>
+          <w:b/>
+          <w:bCs/>
+        </w:rPr>
+        <w:t xml:space="preserve">Période de Bologne (Collaboration)</w:t>
+      </w:r>
+    </w:p>
+    <w:p>
+      <w:pPr xmlns:w="http://schemas.openxmlformats.org/wordprocessingml/2006/main">
         <w:numPr>
           <w:ilvl w:val="0"/>
           <w:numId w:val="8"/>
         </w:numPr>
       </w:pPr>
-      <w:r>
+      <w:r xmlns:w="http://schemas.openxmlformats.org/wordprocessingml/2006/main">
         <w:rPr>
           <w:b/>
           <w:bCs/>
         </w:rPr>
         <w:t xml:space="preserve">Palazzo Fava, Bologne </w:t>
       </w:r>
-      <w:r>
+      <w:r xmlns:w="http://schemas.openxmlformats.org/wordprocessingml/2006/main">
         <w:t xml:space="preserve">(1584) : Fresques avec les </w:t>
       </w:r>
-      <w:r>
+      <w:r xmlns:w="http://schemas.openxmlformats.org/wordprocessingml/2006/main">
         <w:rPr>
           <w:i/>
           <w:iCs/>
         </w:rPr>
         <w:t xml:space="preserve">histoires de Jason et Médée </w:t>
       </w:r>
-      <w:r>
+      <w:r xmlns:w="http://schemas.openxmlformats.org/wordprocessingml/2006/main">
         <w:t xml:space="preserve">et les </w:t>
       </w:r>
-      <w:r>
+      <w:r xmlns:w="http://schemas.openxmlformats.org/wordprocessingml/2006/main">
         <w:rPr>
           <w:i/>
           <w:iCs/>
         </w:rPr>
         <w:t xml:space="preserve">histoires d'Énée </w:t>
       </w:r>
-      <w:r>
-        <w:t>.</w:t>
-      </w:r>
-    </w:p>
-    <w:p>
-      <w:pPr>
+      <w:r xmlns:w="http://schemas.openxmlformats.org/wordprocessingml/2006/main">
+        <w:t xml:space="preserve">.</w:t>
+      </w:r>
+    </w:p>
+    <w:p>
+      <w:pPr xmlns:w="http://schemas.openxmlformats.org/wordprocessingml/2006/main">
         <w:numPr>
           <w:ilvl w:val="0"/>
           <w:numId w:val="8"/>
         </w:numPr>
       </w:pPr>
-      <w:r>
+      <w:r xmlns:w="http://schemas.openxmlformats.org/wordprocessingml/2006/main">
         <w:rPr>
           <w:b/>
           <w:bCs/>
         </w:rPr>
         <w:t xml:space="preserve">Palazzo Magnani, Bologne </w:t>
       </w:r>
-      <w:r>
+      <w:r xmlns:w="http://schemas.openxmlformats.org/wordprocessingml/2006/main">
         <w:t xml:space="preserve">(1589-1592) : La célèbre frise représentant la </w:t>
       </w:r>
-      <w:r>
+      <w:r xmlns:w="http://schemas.openxmlformats.org/wordprocessingml/2006/main">
         <w:rPr>
           <w:i/>
           <w:iCs/>
         </w:rPr>
         <w:t xml:space="preserve">Fondation de Rome </w:t>
       </w:r>
-      <w:r>
-        <w:t>, un chef-d'œuvre de clarté narrative.</w:t>
-      </w:r>
-    </w:p>
-    <w:p>
-      <w:pPr>
-        <w:rPr>
-          <w:b/>
-          <w:bCs/>
-        </w:rPr>
-      </w:pPr>
-      <w:r>
-        <w:rPr>
-          <w:b/>
-          <w:bCs/>
-        </w:rPr>
-        <w:t>La maturité à Rome (Hannibal)</w:t>
-      </w:r>
-    </w:p>
-    <w:p>
-      <w:r>
-        <w:t>En 1595, Annibale et Agostino furent convoqués à Rome par le cardinal Odoardo Farnese. Annibale, en particulier, produisit l'œuvre qui allait devenir le manifeste du classicisme baroque :</w:t>
-      </w:r>
-    </w:p>
-    <w:p>
-      <w:pPr>
+      <w:r xmlns:w="http://schemas.openxmlformats.org/wordprocessingml/2006/main">
+        <w:t xml:space="preserve">, un chef-d'œuvre de clarté narrative.</w:t>
+      </w:r>
+    </w:p>
+    <w:p>
+      <w:pPr xmlns:w="http://schemas.openxmlformats.org/wordprocessingml/2006/main">
+        <w:rPr>
+          <w:b/>
+          <w:bCs/>
+        </w:rPr>
+      </w:pPr>
+      <w:r xmlns:w="http://schemas.openxmlformats.org/wordprocessingml/2006/main">
+        <w:rPr>
+          <w:b/>
+          <w:bCs/>
+        </w:rPr>
+        <w:t xml:space="preserve">La maturité à Rome (Hannibal)</w:t>
+      </w:r>
+    </w:p>
+    <w:p>
+      <w:r xmlns:w="http://schemas.openxmlformats.org/wordprocessingml/2006/main">
+        <w:t xml:space="preserve">En 1595, Annibale et Agostino furent convoqués à Rome par le cardinal Odoardo Farnese. Annibale, en particulier, produisit l'œuvre qui allait devenir le manifeste du classicisme baroque :</w:t>
+      </w:r>
+    </w:p>
+    <w:p>
+      <w:pPr xmlns:w="http://schemas.openxmlformats.org/wordprocessingml/2006/main">
         <w:numPr>
           <w:ilvl w:val="0"/>
           <w:numId w:val="9"/>
         </w:numPr>
       </w:pPr>
-      <w:r>
+      <w:r xmlns:w="http://schemas.openxmlformats.org/wordprocessingml/2006/main">
         <w:rPr>
           <w:b/>
           <w:bCs/>
         </w:rPr>
         <w:t xml:space="preserve">Galerie Farnèse, Rome </w:t>
       </w:r>
-      <w:r>
-        <w:t xml:space="preserve">(1597-1601) : Les fresques représentant </w:t>
-      </w:r>
-      <w:r>
+      <w:r xmlns:w="http://schemas.openxmlformats.org/wordprocessingml/2006/main">
+        <w:t xml:space="preserve">(1597-1601) : Les fresques </w:t>
+      </w:r>
+      <w:proofErr xmlns:w="http://schemas.openxmlformats.org/wordprocessingml/2006/main" w:type="gramStart"/>
+      <w:r xmlns:w="http://schemas.openxmlformats.org/wordprocessingml/2006/main">
+        <w:t xml:space="preserve">représentant</w:t>
+      </w:r>
+      <w:proofErr xmlns:w="http://schemas.openxmlformats.org/wordprocessingml/2006/main" w:type="gramEnd"/>
+      <w:r xmlns:w="http://schemas.openxmlformats.org/wordprocessingml/2006/main">
+        <w:t xml:space="preserve"> </w:t>
+      </w:r>
+      <w:r xmlns:w="http://schemas.openxmlformats.org/wordprocessingml/2006/main">
         <w:rPr>
           <w:i/>
           <w:iCs/>
         </w:rPr>
         <w:t xml:space="preserve">Les Amours des Dieux </w:t>
       </w:r>
-      <w:r>
-        <w:t>. Ce cycle est considéré comme un chef-d'œuvre de la peinture à fresque monumentale et a servi de référence à des générations entières d'artistes, dont Lanfranco et Pietro da Cortona.</w:t>
-      </w:r>
-    </w:p>
-    <w:p>
-      <w:pPr>
-        <w:rPr>
-          <w:b/>
-          <w:bCs/>
-        </w:rPr>
-      </w:pPr>
-      <w:r>
-        <w:rPr>
-          <w:b/>
-          <w:bCs/>
-        </w:rPr>
-        <w:t>3. Les trois artistes</w:t>
-      </w:r>
-    </w:p>
-    <w:p>
-      <w:pPr>
+      <w:r xmlns:w="http://schemas.openxmlformats.org/wordprocessingml/2006/main">
+        <w:t xml:space="preserve">. Ce cycle est considéré comme un chef-d'œuvre de la peinture à fresque monumentale et a servi de référence à des générations entières d'artistes, dont Lanfranco et Pietro da Cortona.</w:t>
+      </w:r>
+    </w:p>
+    <w:p>
+      <w:pPr xmlns:w="http://schemas.openxmlformats.org/wordprocessingml/2006/main">
+        <w:rPr>
+          <w:b/>
+          <w:bCs/>
+        </w:rPr>
+      </w:pPr>
+      <w:r xmlns:w="http://schemas.openxmlformats.org/wordprocessingml/2006/main">
+        <w:rPr>
+          <w:b/>
+          <w:bCs/>
+        </w:rPr>
+        <w:t xml:space="preserve">3. Les trois artistes</w:t>
+      </w:r>
+    </w:p>
+    <w:p>
+      <w:pPr xmlns:w="http://schemas.openxmlformats.org/wordprocessingml/2006/main">
         <w:numPr>
           <w:ilvl w:val="0"/>
           <w:numId w:val="10"/>
         </w:numPr>
       </w:pPr>
-      <w:r>
+      <w:r xmlns:w="http://schemas.openxmlformats.org/wordprocessingml/2006/main">
         <w:rPr>
           <w:b/>
           <w:bCs/>
         </w:rPr>
         <w:t xml:space="preserve">Annibale Carracci (1560-1609) : </w:t>
       </w:r>
-      <w:r>
+      <w:r xmlns:w="http://schemas.openxmlformats.org/wordprocessingml/2006/main">
         <w:t xml:space="preserve">Le plus doué et le plus novateur des trois. Il excellait tant dans les fresques mythologiques de grande envergure (comme au Palazzo Farnese) que dans la peinture de genre (telle que </w:t>
       </w:r>
-      <w:r>
+      <w:r xmlns:w="http://schemas.openxmlformats.org/wordprocessingml/2006/main">
         <w:rPr>
           <w:i/>
           <w:iCs/>
         </w:rPr>
         <w:t xml:space="preserve">Le Mangeur de haricots </w:t>
       </w:r>
-      <w:r>
-        <w:t>), faisant preuve d’un réalisme et d’une sensibilité à la vie quotidienne qui préfiguraient l’œuvre du Caravage. Il repose au Panthéon, auprès de Raphaël.</w:t>
-      </w:r>
-    </w:p>
-    <w:p>
-      <w:pPr>
+      <w:r xmlns:w="http://schemas.openxmlformats.org/wordprocessingml/2006/main">
+        <w:t xml:space="preserve">), faisant preuve d’un réalisme et d’une sensibilité à la vie quotidienne qui préfiguraient l’œuvre du Caravage. Il repose au Panthéon, auprès de Raphaël.</w:t>
+      </w:r>
+    </w:p>
+    <w:p>
+      <w:pPr xmlns:w="http://schemas.openxmlformats.org/wordprocessingml/2006/main">
         <w:numPr>
           <w:ilvl w:val="0"/>
           <w:numId w:val="10"/>
         </w:numPr>
       </w:pPr>
-      <w:r>
+      <w:r xmlns:w="http://schemas.openxmlformats.org/wordprocessingml/2006/main">
         <w:rPr>
           <w:b/>
           <w:bCs/>
         </w:rPr>
         <w:t xml:space="preserve">Ludovico Carracci (1555-1619) : </w:t>
       </w:r>
-      <w:r>
-        <w:t>L’aîné et le chef intellectuel et théorique du groupe. Il demeura principalement à Bologne, se consacrant surtout aux œuvres religieuses de la Contre-Réforme, caractérisées par une profonde dévotion et une grande intensité émotionnelle.</w:t>
-      </w:r>
-    </w:p>
-    <w:p>
-      <w:pPr>
+      <w:r xmlns:w="http://schemas.openxmlformats.org/wordprocessingml/2006/main">
+        <w:t xml:space="preserve">L’aîné et le chef intellectuel et théorique du groupe. Il demeura principalement à Bologne, se consacrant surtout aux œuvres religieuses de la Contre-Réforme, caractérisées par une profonde dévotion et une grande intensité émotionnelle.</w:t>
+      </w:r>
+    </w:p>
+    <w:p>
+      <w:pPr xmlns:w="http://schemas.openxmlformats.org/wordprocessingml/2006/main">
         <w:numPr>
           <w:ilvl w:val="0"/>
           <w:numId w:val="10"/>
         </w:numPr>
       </w:pPr>
-      <w:r>
-        <w:rPr>
-          <w:b/>
-          <w:bCs/>
-        </w:rPr>
-        <w:lastRenderedPageBreak/>
+      <w:r xmlns:w="http://schemas.openxmlformats.org/wordprocessingml/2006/main">
+        <w:rPr>
+          <w:rFonts w:ascii="Arial" w:hAnsi="Arial" w:cs="Arial"/>
+        </w:rPr>
+        <w:lastRenderedPageBreak xmlns:w="http://schemas.openxmlformats.org/wordprocessingml/2006/main"/>
+      </w:r>
+      <w:r xmlns:w="http://schemas.openxmlformats.org/wordprocessingml/2006/main">
+        <w:rPr>
+          <w:b/>
+          <w:bCs/>
+        </w:rPr>
         <w:t xml:space="preserve">Agostino Carracci (1557-1602) : </w:t>
       </w:r>
-      <w:r>
-        <w:t>Artiste aux multiples talents, également connu comme graveur et théoricien, il collabora activement avec son frère et son cousin, contribuant de manière significative à la décoration de Bologne et de Rome.</w:t>
+      <w:r xmlns:w="http://schemas.openxmlformats.org/wordprocessingml/2006/main">
+        <w:t xml:space="preserve">Artiste aux multiples talents, également connu comme graveur et théoricien, il collabora activement avec son frère et son cousin, contribuant de manière significative à la décoration de Bologne et de Rome.</w:t>
       </w:r>
     </w:p>
     <w:p>
@@ -1608,10 +1673,11 @@
       </w:r>
     </w:p>
     <w:p>
-      <w:r>
+      <w:r xmlns:w="http://schemas.openxmlformats.org/wordprocessingml/2006/main">
         <w:t xml:space="preserve">Cette maison appartenait déjà à Giovanni Maria Carracci en 1563, qui, venant de Crémone, avait ouvert une </w:t>
       </w:r>
-      <w:r>
+      <w:proofErr xmlns:w="http://schemas.openxmlformats.org/wordprocessingml/2006/main" w:type="spellStart"/>
+      <w:r xmlns:w="http://schemas.openxmlformats.org/wordprocessingml/2006/main">
         <w:rPr>
           <w:b/>
           <w:bCs/>
@@ -1620,38 +1686,47 @@
         </w:rPr>
         <w:t xml:space="preserve">boucherie à Bologne </w:t>
       </w:r>
-      <w:r>
-        <w:t>.</w:t>
-      </w:r>
-    </w:p>
-    <w:p>
-      <w:r>
-        <w:t>Carracci était le fondateur de la famille Carracci, qui a donné naissance à deux générations de peintres ayant vécu et ouvert des ateliers dans ce même bâtiment pendant plus d'un demi-siècle.</w:t>
-      </w:r>
-    </w:p>
-    <w:p>
-      <w:r>
-        <w:t>Le lien affectif que les Carrache entretenaient avec leur demeure est démontré par le fait que, même lorsque la célébrité les a conduits à travailler ailleurs, ce lieu est resté un point de repère auquel ils revenaient toujours.</w:t>
-      </w:r>
-    </w:p>
-    <w:p>
-      <w:r>
-        <w:t>Le 14 décembre 1619, dans ce palais où il était né et qui appartenait encore à Paolo Carracci, fils de Vincenzo, également connu comme peintre, mourut Ludovico, l'artiste le plus célèbre de la famille, dont la dépouille fut plus tard enterrée dans l'église de Santa Maria Maggiore di Galliera.</w:t>
-      </w:r>
-    </w:p>
-    <w:p>
-      <w:r>
-        <w:t>Au fil des siècles, l'usine a subi d'importantes rénovations et, plus récemment, une restauration complète a permis d'effacer toutes les traces des dégâts de guerre. Ces travaux ont mis au jour de précieux vestiges du passé du bâtiment.</w:t>
-      </w:r>
-    </w:p>
-    <w:p>
-      <w:r>
-        <w:t>Le portail possède un linteau évasé et sa largeur, compte tenu des caractéristiques de la rue, reste inhabituelle.</w:t>
-      </w:r>
-    </w:p>
-    <w:p>
-      <w:r>
-        <w:t>La double porte est en bois massif. Bel exemple d'ébénisterie, elle comportait à l'origine une porte piétonne, désormais fixée et dissimulée par des moulures. Les poignées sont en laiton poli.</w:t>
+      <w:proofErr xmlns:w="http://schemas.openxmlformats.org/wordprocessingml/2006/main" w:type="spellEnd"/>
+      <w:r xmlns:w="http://schemas.openxmlformats.org/wordprocessingml/2006/main">
+        <w:t xml:space="preserve">.</w:t>
+      </w:r>
+    </w:p>
+    <w:p>
+      <w:r xmlns:w="http://schemas.openxmlformats.org/wordprocessingml/2006/main">
+        <w:t xml:space="preserve">Carracci était le fondateur de la famille Carracci, qui a donné naissance à deux générations de peintres ayant vécu et ouvert des ateliers dans ce même bâtiment pendant plus d'un demi-siècle.</w:t>
+      </w:r>
+    </w:p>
+    <w:p>
+      <w:r xmlns:w="http://schemas.openxmlformats.org/wordprocessingml/2006/main">
+        <w:t xml:space="preserve">Le lien affectif que les Carrache entretenaient avec leur demeure est démontré par le fait que, même lorsque la célébrité les a conduits à travailler ailleurs, ce lieu est resté un point de repère auquel ils revenaient toujours.</w:t>
+      </w:r>
+    </w:p>
+    <w:p>
+      <w:r xmlns:w="http://schemas.openxmlformats.org/wordprocessingml/2006/main">
+        <w:t xml:space="preserve">Le 14 décembre 1619, dans ce palais où il était né et qui appartenait encore à Paolo Carracci, fils de Vincenzo, également connu comme peintre, mourut Ludovico, l'artiste le plus célèbre de la famille, dont la dépouille fut plus tard enterrée dans l'église de Santa Maria Maggiore di Galliera.</w:t>
+      </w:r>
+    </w:p>
+    <w:p>
+      <w:r xmlns:w="http://schemas.openxmlformats.org/wordprocessingml/2006/main">
+        <w:t xml:space="preserve">Au fil des siècles, l'usine a subi d'importantes rénovations et, plus récemment, une restauration complète a permis d'effacer toutes les traces des dégâts de </w:t>
+      </w:r>
+      <w:proofErr xmlns:w="http://schemas.openxmlformats.org/wordprocessingml/2006/main" w:type="gramStart"/>
+      <w:r xmlns:w="http://schemas.openxmlformats.org/wordprocessingml/2006/main">
+        <w:t xml:space="preserve">guerre. </w:t>
+      </w:r>
+      <w:proofErr xmlns:w="http://schemas.openxmlformats.org/wordprocessingml/2006/main" w:type="gramEnd"/>
+      <w:r xmlns:w="http://schemas.openxmlformats.org/wordprocessingml/2006/main">
+        <w:t xml:space="preserve">Ces travaux ont mis au jour de précieux vestiges du passé du bâtiment.</w:t>
+      </w:r>
+    </w:p>
+    <w:p>
+      <w:r xmlns:w="http://schemas.openxmlformats.org/wordprocessingml/2006/main">
+        <w:t xml:space="preserve">Le portail possède un linteau évasé et sa largeur, compte tenu des caractéristiques de la rue, reste inhabituelle.</w:t>
+      </w:r>
+    </w:p>
+    <w:p>
+      <w:r xmlns:w="http://schemas.openxmlformats.org/wordprocessingml/2006/main">
+        <w:t xml:space="preserve">La double porte est en bois massif. Bel exemple d'ébénisterie, elle comportait à l'origine une porte piétonne, désormais fixée et dissimulée par des moulures. Les poignées sont en laiton poli.</w:t>
       </w:r>
     </w:p>
     <w:p>
@@ -1666,13 +1741,13 @@
       </w:r>
     </w:p>
     <w:p>
-      <w:pPr>
-        <w:rPr>
-          <w:b/>
-          <w:bCs/>
-        </w:rPr>
-      </w:pPr>
-      <w:r>
+      <w:pPr xmlns:w="http://schemas.openxmlformats.org/wordprocessingml/2006/main">
+        <w:rPr>
+          <w:b/>
+          <w:bCs/>
+        </w:rPr>
+      </w:pPr>
+      <w:r xmlns:w="http://schemas.openxmlformats.org/wordprocessingml/2006/main">
         <w:rPr>
           <w:rFonts w:ascii="Segoe UI Emoji" w:hAnsi="Segoe UI Emoji" w:cs="Segoe UI Emoji"/>
           <w:b/>
@@ -1680,79 +1755,85 @@
         </w:rPr>
         <w:t xml:space="preserve">🥩 </w:t>
       </w:r>
-      <w:r>
-        <w:rPr>
-          <w:b/>
-          <w:bCs/>
-        </w:rPr>
-        <w:t>Signification de « Beccaro »</w:t>
-      </w:r>
-    </w:p>
-    <w:p>
-      <w:r>
+      <w:r xmlns:w="http://schemas.openxmlformats.org/wordprocessingml/2006/main">
+        <w:rPr>
+          <w:b/>
+          <w:bCs/>
+        </w:rPr>
+        <w:t xml:space="preserve">Signification de « Beccaro »</w:t>
+      </w:r>
+    </w:p>
+    <w:p>
+      <w:r xmlns:w="http://schemas.openxmlformats.org/wordprocessingml/2006/main">
         <w:t xml:space="preserve">« Beccaro » est un terme d'origine dialectale ancienne (notamment </w:t>
       </w:r>
-      <w:r>
+      <w:r xmlns:w="http://schemas.openxmlformats.org/wordprocessingml/2006/main">
         <w:rPr>
           <w:b/>
           <w:bCs/>
         </w:rPr>
         <w:t xml:space="preserve">lombarde </w:t>
       </w:r>
-      <w:r>
+      <w:r xmlns:w="http://schemas.openxmlformats.org/wordprocessingml/2006/main">
         <w:t xml:space="preserve">et </w:t>
       </w:r>
-      <w:r>
+      <w:r xmlns:w="http://schemas.openxmlformats.org/wordprocessingml/2006/main">
         <w:rPr>
           <w:b/>
           <w:bCs/>
         </w:rPr>
         <w:t xml:space="preserve">nord-italienne </w:t>
       </w:r>
-      <w:r>
-        <w:t>) qui signifie :</w:t>
-      </w:r>
-    </w:p>
-    <w:p>
-      <w:pPr>
+      <w:r xmlns:w="http://schemas.openxmlformats.org/wordprocessingml/2006/main">
+        <w:t xml:space="preserve">) qui signifie :</w:t>
+      </w:r>
+    </w:p>
+    <w:p>
+      <w:pPr xmlns:w="http://schemas.openxmlformats.org/wordprocessingml/2006/main">
         <w:numPr>
           <w:ilvl w:val="0"/>
           <w:numId w:val="11"/>
         </w:numPr>
       </w:pPr>
-      <w:r>
+      <w:r xmlns:w="http://schemas.openxmlformats.org/wordprocessingml/2006/main">
         <w:rPr>
           <w:b/>
           <w:bCs/>
         </w:rPr>
         <w:t xml:space="preserve">Boucher </w:t>
       </w:r>
-      <w:r>
-        <w:t>(sens le plus courant).</w:t>
-      </w:r>
-    </w:p>
-    <w:p>
-      <w:pPr>
+      <w:r xmlns:w="http://schemas.openxmlformats.org/wordprocessingml/2006/main">
+        <w:t xml:space="preserve">(sens le plus courant).</w:t>
+      </w:r>
+    </w:p>
+    <w:p>
+      <w:pPr xmlns:w="http://schemas.openxmlformats.org/wordprocessingml/2006/main">
         <w:numPr>
           <w:ilvl w:val="0"/>
           <w:numId w:val="11"/>
         </w:numPr>
       </w:pPr>
-      <w:r>
-        <w:rPr>
-          <w:b/>
-          <w:bCs/>
-        </w:rPr>
-        <w:lastRenderedPageBreak/>
+      <w:r xmlns:w="http://schemas.openxmlformats.org/wordprocessingml/2006/main">
+        <w:rPr>
+          <w:b/>
+          <w:bCs/>
+        </w:rPr>
+        <w:lastRenderedPageBreak xmlns:w="http://schemas.openxmlformats.org/wordprocessingml/2006/main"/>
+      </w:r>
+      <w:r xmlns:w="http://schemas.openxmlformats.org/wordprocessingml/2006/main">
+        <w:rPr>
+          <w:b/>
+          <w:bCs/>
+        </w:rPr>
         <w:t xml:space="preserve">Boucher </w:t>
       </w:r>
-      <w:r>
-        <w:t>(synonyme de boucher, bien que ce terme désignât parfois l'éleveur de bovins destinés à l'abattage).</w:t>
-      </w:r>
-    </w:p>
-    <w:p>
-      <w:r>
-        <w:t>En bref, cela désignait la personne qui abattait des animaux ou vendait de la viande pour gagner sa vie.</w:t>
+      <w:r xmlns:w="http://schemas.openxmlformats.org/wordprocessingml/2006/main">
+        <w:t xml:space="preserve">(synonyme de boucher, bien que ce terme désignât parfois l'éleveur de bovins destinés à l'abattage).</w:t>
+      </w:r>
+    </w:p>
+    <w:p>
+      <w:r xmlns:w="http://schemas.openxmlformats.org/wordprocessingml/2006/main">
+        <w:t xml:space="preserve">En bref, cela désignait la personne qui abattait des animaux ou vendait de la viande pour gagner sa vie.</w:t>
       </w:r>
     </w:p>
     <w:p>
@@ -1763,13 +1844,13 @@
       </w:r>
     </w:p>
     <w:p>
-      <w:pPr>
-        <w:rPr>
-          <w:b/>
-          <w:bCs/>
-        </w:rPr>
-      </w:pPr>
-      <w:r>
+      <w:pPr xmlns:w="http://schemas.openxmlformats.org/wordprocessingml/2006/main">
+        <w:rPr>
+          <w:b/>
+          <w:bCs/>
+        </w:rPr>
+      </w:pPr>
+      <w:r xmlns:w="http://schemas.openxmlformats.org/wordprocessingml/2006/main">
         <w:rPr>
           <w:rFonts w:ascii="Segoe UI Emoji" w:hAnsi="Segoe UI Emoji" w:cs="Segoe UI Emoji"/>
           <w:b/>
@@ -1777,195 +1858,191 @@
         </w:rPr>
         <w:t xml:space="preserve">🌎 </w:t>
       </w:r>
-      <w:r>
-        <w:rPr>
-          <w:b/>
-          <w:bCs/>
-        </w:rPr>
-        <w:t>Origine et étymologie</w:t>
-      </w:r>
-    </w:p>
-    <w:p>
-      <w:r>
+      <w:r xmlns:w="http://schemas.openxmlformats.org/wordprocessingml/2006/main">
+        <w:rPr>
+          <w:b/>
+          <w:bCs/>
+        </w:rPr>
+        <w:t xml:space="preserve">Origine et étymologie</w:t>
+      </w:r>
+    </w:p>
+    <w:p>
+      <w:r xmlns:w="http://schemas.openxmlformats.org/wordprocessingml/2006/main">
         <w:t xml:space="preserve">L'origine du mot « </w:t>
       </w:r>
-      <w:proofErr w:type="spellStart"/>
-      <w:r>
-        <w:t>beccaro</w:t>
-      </w:r>
-      <w:proofErr w:type="spellEnd"/>
-      <w:r>
-        <w:t xml:space="preserve"> » est de nature </w:t>
-      </w:r>
-      <w:r>
+      <w:proofErr xmlns:w="http://schemas.openxmlformats.org/wordprocessingml/2006/main" w:type="spellStart"/>
+      <w:r xmlns:w="http://schemas.openxmlformats.org/wordprocessingml/2006/main">
+        <w:t xml:space="preserve">beccaro </w:t>
+      </w:r>
+      <w:proofErr xmlns:w="http://schemas.openxmlformats.org/wordprocessingml/2006/main" w:type="spellEnd"/>
+      <w:r xmlns:w="http://schemas.openxmlformats.org/wordprocessingml/2006/main">
+        <w:t xml:space="preserve">» est de nature </w:t>
+      </w:r>
+      <w:r xmlns:w="http://schemas.openxmlformats.org/wordprocessingml/2006/main">
         <w:rPr>
           <w:b/>
           <w:bCs/>
         </w:rPr>
         <w:t xml:space="preserve">professionnelle </w:t>
       </w:r>
-      <w:r>
-        <w:t>et est liée au métier décrit ci-dessus.</w:t>
-      </w:r>
-    </w:p>
-    <w:p>
-      <w:pPr>
+      <w:r xmlns:w="http://schemas.openxmlformats.org/wordprocessingml/2006/main">
+        <w:t xml:space="preserve">et est liée au métier décrit ci-dessus.</w:t>
+      </w:r>
+    </w:p>
+    <w:p>
+      <w:pPr xmlns:w="http://schemas.openxmlformats.org/wordprocessingml/2006/main">
         <w:numPr>
           <w:ilvl w:val="0"/>
           <w:numId w:val="12"/>
         </w:numPr>
       </w:pPr>
-      <w:r>
+      <w:r xmlns:w="http://schemas.openxmlformats.org/wordprocessingml/2006/main">
         <w:t xml:space="preserve">Il dérive du mot </w:t>
       </w:r>
-      <w:r>
+      <w:r xmlns:w="http://schemas.openxmlformats.org/wordprocessingml/2006/main">
         <w:rPr>
           <w:b/>
           <w:bCs/>
         </w:rPr>
         <w:t xml:space="preserve">«becco» </w:t>
       </w:r>
-      <w:r>
+      <w:r xmlns:w="http://schemas.openxmlformats.org/wordprocessingml/2006/main">
         <w:t xml:space="preserve">qui, en latin ( </w:t>
       </w:r>
-      <w:proofErr w:type="spellStart"/>
-      <w:r>
+      <w:proofErr xmlns:w="http://schemas.openxmlformats.org/wordprocessingml/2006/main" w:type="spellStart"/>
+      <w:r xmlns:w="http://schemas.openxmlformats.org/wordprocessingml/2006/main">
         <w:rPr>
           <w:i/>
           <w:iCs/>
         </w:rPr>
-        <w:t>beccus</w:t>
-      </w:r>
-      <w:proofErr w:type="spellEnd"/>
-      <w:r>
-        <w:rPr>
-          <w:i/>
-          <w:iCs/>
-        </w:rPr>
-        <w:t xml:space="preserve"> </w:t>
-      </w:r>
-      <w:r>
+        <w:t xml:space="preserve">beccus </w:t>
+      </w:r>
+      <w:proofErr xmlns:w="http://schemas.openxmlformats.org/wordprocessingml/2006/main" w:type="spellEnd"/>
+      <w:r xmlns:w="http://schemas.openxmlformats.org/wordprocessingml/2006/main">
         <w:t xml:space="preserve">), peut signifier «bec» (de l'oiseau), mais dans le contexte du boucher, fait référence au </w:t>
       </w:r>
-      <w:r>
+      <w:r xmlns:w="http://schemas.openxmlformats.org/wordprocessingml/2006/main">
         <w:rPr>
           <w:b/>
           <w:bCs/>
         </w:rPr>
         <w:t xml:space="preserve">bouc </w:t>
       </w:r>
-      <w:r>
-        <w:t>ou, plus généralement, au bétail.</w:t>
-      </w:r>
-    </w:p>
-    <w:p>
-      <w:pPr>
+      <w:r xmlns:w="http://schemas.openxmlformats.org/wordprocessingml/2006/main">
+        <w:t xml:space="preserve">ou, plus généralement, au bétail.</w:t>
+      </w:r>
+    </w:p>
+    <w:p>
+      <w:pPr xmlns:w="http://schemas.openxmlformats.org/wordprocessingml/2006/main">
         <w:numPr>
           <w:ilvl w:val="0"/>
           <w:numId w:val="12"/>
         </w:numPr>
       </w:pPr>
-      <w:r>
+      <w:r xmlns:w="http://schemas.openxmlformats.org/wordprocessingml/2006/main">
         <w:t xml:space="preserve">L'une des hypothèses les plus populaires est que le terme est lié à la viande de </w:t>
       </w:r>
-      <w:r>
+      <w:r xmlns:w="http://schemas.openxmlformats.org/wordprocessingml/2006/main">
         <w:rPr>
           <w:b/>
           <w:bCs/>
         </w:rPr>
         <w:t xml:space="preserve">chèvre </w:t>
       </w:r>
-      <w:r>
-        <w:t>(bec) ou d'animaux de la ferme, qui était très populaire au Moyen Âge.</w:t>
-      </w:r>
-    </w:p>
-    <w:p>
-      <w:pPr>
+      <w:r xmlns:w="http://schemas.openxmlformats.org/wordprocessingml/2006/main">
+        <w:t xml:space="preserve">(bec) ou d'animaux de la ferme, qui était très populaire au Moyen Âge.</w:t>
+      </w:r>
+    </w:p>
+    <w:p>
+      <w:pPr xmlns:w="http://schemas.openxmlformats.org/wordprocessingml/2006/main">
         <w:numPr>
           <w:ilvl w:val="0"/>
           <w:numId w:val="12"/>
         </w:numPr>
       </w:pPr>
-      <w:r>
+      <w:r xmlns:w="http://schemas.openxmlformats.org/wordprocessingml/2006/main">
         <w:t xml:space="preserve">La forme </w:t>
       </w:r>
-      <w:r>
+      <w:r xmlns:w="http://schemas.openxmlformats.org/wordprocessingml/2006/main">
         <w:rPr>
           <w:b/>
           <w:bCs/>
         </w:rPr>
         <w:t xml:space="preserve">« </w:t>
       </w:r>
-      <w:proofErr w:type="spellStart"/>
-      <w:r>
-        <w:rPr>
-          <w:b/>
-          <w:bCs/>
-        </w:rPr>
-        <w:t>beccaro</w:t>
-      </w:r>
-      <w:proofErr w:type="spellEnd"/>
-      <w:r>
-        <w:rPr>
-          <w:b/>
-          <w:bCs/>
-        </w:rPr>
-        <w:t xml:space="preserve"> » </w:t>
-      </w:r>
-      <w:r>
-        <w:t xml:space="preserve">est considérée comme l’ancêtre ou la forme dialectale (ancienne ou régionale) de l’ italien moderne </w:t>
-      </w:r>
-      <w:r>
-        <w:rPr>
-          <w:b/>
-          <w:bCs/>
-        </w:rPr>
-        <w:t>« beccao » .</w:t>
-      </w:r>
-    </w:p>
-    <w:p>
-      <w:r>
+      <w:proofErr xmlns:w="http://schemas.openxmlformats.org/wordprocessingml/2006/main" w:type="spellStart"/>
+      <w:r xmlns:w="http://schemas.openxmlformats.org/wordprocessingml/2006/main">
+        <w:rPr>
+          <w:b/>
+          <w:bCs/>
+        </w:rPr>
+        <w:t xml:space="preserve">beccaro </w:t>
+      </w:r>
+      <w:proofErr xmlns:w="http://schemas.openxmlformats.org/wordprocessingml/2006/main" w:type="spellEnd"/>
+      <w:r xmlns:w="http://schemas.openxmlformats.org/wordprocessingml/2006/main">
+        <w:rPr>
+          <w:b/>
+          <w:bCs/>
+        </w:rPr>
+        <w:t xml:space="preserve">» </w:t>
+      </w:r>
+      <w:r xmlns:w="http://schemas.openxmlformats.org/wordprocessingml/2006/main">
+        <w:t xml:space="preserve">est considérée comme l’ancêtre ou la forme dialectale (ancienne ou régionale) de l’ </w:t>
+      </w:r>
+      <w:r xmlns:w="http://schemas.openxmlformats.org/wordprocessingml/2006/main">
+        <w:t xml:space="preserve">italien moderne </w:t>
+      </w:r>
+      <w:r xmlns:w="http://schemas.openxmlformats.org/wordprocessingml/2006/main">
+        <w:rPr>
+          <w:b/>
+          <w:bCs/>
+        </w:rPr>
+        <w:t xml:space="preserve">« beccao » .</w:t>
+      </w:r>
+    </w:p>
+    <w:p>
+      <w:r xmlns:w="http://schemas.openxmlformats.org/wordprocessingml/2006/main">
         <w:t xml:space="preserve">Ce terme, comme beaucoup de noms commerciaux médiévaux, est à l'origine de nombreux noms de famille italiens tels que </w:t>
       </w:r>
-      <w:r>
+      <w:r xmlns:w="http://schemas.openxmlformats.org/wordprocessingml/2006/main">
         <w:rPr>
           <w:b/>
           <w:bCs/>
         </w:rPr>
         <w:t xml:space="preserve">Beccari </w:t>
       </w:r>
-      <w:r>
+      <w:r xmlns:w="http://schemas.openxmlformats.org/wordprocessingml/2006/main">
         <w:t xml:space="preserve">, </w:t>
       </w:r>
-      <w:r>
+      <w:r xmlns:w="http://schemas.openxmlformats.org/wordprocessingml/2006/main">
         <w:rPr>
           <w:b/>
           <w:bCs/>
         </w:rPr>
         <w:t xml:space="preserve">Beccaro </w:t>
       </w:r>
-      <w:r>
+      <w:r xmlns:w="http://schemas.openxmlformats.org/wordprocessingml/2006/main">
         <w:t xml:space="preserve">et l'illustre </w:t>
       </w:r>
-      <w:r>
+      <w:r xmlns:w="http://schemas.openxmlformats.org/wordprocessingml/2006/main">
         <w:rPr>
           <w:b/>
           <w:bCs/>
         </w:rPr>
         <w:t xml:space="preserve">Beccaria </w:t>
       </w:r>
-      <w:r>
+      <w:r xmlns:w="http://schemas.openxmlformats.org/wordprocessingml/2006/main">
         <w:t xml:space="preserve">(par exemple, Cesare Beccaria, l'auteur de </w:t>
       </w:r>
-      <w:r>
+      <w:r xmlns:w="http://schemas.openxmlformats.org/wordprocessingml/2006/main">
         <w:rPr>
           <w:i/>
           <w:iCs/>
         </w:rPr>
         <w:t xml:space="preserve">Dei delitti e delle pene </w:t>
       </w:r>
-      <w:r>
-        <w:t>).</w:t>
+      <w:r xmlns:w="http://schemas.openxmlformats.org/wordprocessingml/2006/main">
+        <w:t xml:space="preserve">).</w:t>
       </w:r>
     </w:p>
     <w:p/>
